--- a/Advance Data Management.docx
+++ b/Advance Data Management.docx
@@ -12,34 +12,10 @@
     </w:p>
     <w:p>
       <w:r>
-        <w:t xml:space="preserve">We have a </w:t>
-      </w:r>
-      <w:proofErr w:type="spellStart"/>
-      <w:r>
-        <w:t>dvdrental</w:t>
-      </w:r>
-      <w:proofErr w:type="spellEnd"/>
-      <w:r>
-        <w:t xml:space="preserve"> database. Inside of this database we </w:t>
-      </w:r>
-      <w:r>
-        <w:t xml:space="preserve">15 tables providing us information on customers, staff, stores, </w:t>
-      </w:r>
-      <w:proofErr w:type="spellStart"/>
-      <w:r>
-        <w:t>dvds</w:t>
-      </w:r>
-      <w:proofErr w:type="spellEnd"/>
-      <w:r>
-        <w:t xml:space="preserve"> </w:t>
-      </w:r>
-      <w:proofErr w:type="spellStart"/>
-      <w:r>
-        <w:t>etc</w:t>
-      </w:r>
-      <w:proofErr w:type="spellEnd"/>
-      <w:r>
-        <w:t xml:space="preserve">… </w:t>
+        <w:t xml:space="preserve">We have a dvdrental database. Inside of this database we </w:t>
+      </w:r>
+      <w:r>
+        <w:t xml:space="preserve">15 tables providing us information on customers, staff, stores, dvds etc… </w:t>
       </w:r>
       <w:r>
         <w:t>I</w:t>
@@ -101,20 +77,7 @@
     </w:p>
     <w:p>
       <w:r>
-        <w:t xml:space="preserve">I will be converting the field </w:t>
-      </w:r>
-      <w:proofErr w:type="spellStart"/>
-      <w:proofErr w:type="gramStart"/>
-      <w:r>
-        <w:t>rental.rental</w:t>
-      </w:r>
-      <w:proofErr w:type="gramEnd"/>
-      <w:r>
-        <w:t>_date</w:t>
-      </w:r>
-      <w:proofErr w:type="spellEnd"/>
-      <w:r>
-        <w:t xml:space="preserve"> from a 24hr format to a 12hr format.</w:t>
+        <w:t>I will be converting the field rental.rental_date from a 24hr format to a 12hr format.</w:t>
       </w:r>
     </w:p>
     <w:p/>
@@ -176,9 +139,8 @@
           <w:sz w:val="24"/>
           <w:szCs w:val="24"/>
         </w:rPr>
-        <w:t xml:space="preserve"> on which </w:t>
-      </w:r>
-      <w:proofErr w:type="spellStart"/>
+        <w:t xml:space="preserve"> on which dvds to stock the inventory</w:t>
+      </w:r>
       <w:r>
         <w:rPr>
           <w:rFonts w:ascii="Segoe UI" w:eastAsia="Times New Roman" w:hAnsi="Segoe UI" w:cs="Segoe UI"/>
@@ -186,9 +148,8 @@
           <w:sz w:val="24"/>
           <w:szCs w:val="24"/>
         </w:rPr>
-        <w:t>dvds</w:t>
-      </w:r>
-      <w:proofErr w:type="spellEnd"/>
+        <w:t xml:space="preserve">. </w:t>
+      </w:r>
       <w:r>
         <w:rPr>
           <w:rFonts w:ascii="Segoe UI" w:eastAsia="Times New Roman" w:hAnsi="Segoe UI" w:cs="Segoe UI"/>
@@ -196,85 +157,7 @@
           <w:sz w:val="24"/>
           <w:szCs w:val="24"/>
         </w:rPr>
-        <w:t xml:space="preserve"> to stock the inventory</w:t>
-      </w:r>
-      <w:r>
-        <w:rPr>
-          <w:rFonts w:ascii="Segoe UI" w:eastAsia="Times New Roman" w:hAnsi="Segoe UI" w:cs="Segoe UI"/>
-          <w:color w:val="24292F"/>
-          <w:sz w:val="24"/>
-          <w:szCs w:val="24"/>
-        </w:rPr>
-        <w:t xml:space="preserve">. </w:t>
-      </w:r>
-      <w:r>
-        <w:rPr>
-          <w:rFonts w:ascii="Segoe UI" w:eastAsia="Times New Roman" w:hAnsi="Segoe UI" w:cs="Segoe UI"/>
-          <w:color w:val="24292F"/>
-          <w:sz w:val="24"/>
-          <w:szCs w:val="24"/>
-        </w:rPr>
-        <w:t xml:space="preserve">Using the summary section of the report they will see the most popular </w:t>
-      </w:r>
-      <w:proofErr w:type="spellStart"/>
-      <w:r>
-        <w:rPr>
-          <w:rFonts w:ascii="Segoe UI" w:eastAsia="Times New Roman" w:hAnsi="Segoe UI" w:cs="Segoe UI"/>
-          <w:color w:val="24292F"/>
-          <w:sz w:val="24"/>
-          <w:szCs w:val="24"/>
-        </w:rPr>
-        <w:t>dvd</w:t>
-      </w:r>
-      <w:proofErr w:type="spellEnd"/>
-      <w:r>
-        <w:rPr>
-          <w:rFonts w:ascii="Segoe UI" w:eastAsia="Times New Roman" w:hAnsi="Segoe UI" w:cs="Segoe UI"/>
-          <w:color w:val="24292F"/>
-          <w:sz w:val="24"/>
-          <w:szCs w:val="24"/>
-        </w:rPr>
-        <w:t xml:space="preserve"> which will let them stock </w:t>
-      </w:r>
-      <w:proofErr w:type="gramStart"/>
-      <w:r>
-        <w:rPr>
-          <w:rFonts w:ascii="Segoe UI" w:eastAsia="Times New Roman" w:hAnsi="Segoe UI" w:cs="Segoe UI"/>
-          <w:color w:val="24292F"/>
-          <w:sz w:val="24"/>
-          <w:szCs w:val="24"/>
-        </w:rPr>
-        <w:t>there</w:t>
-      </w:r>
-      <w:proofErr w:type="gramEnd"/>
-      <w:r>
-        <w:rPr>
-          <w:rFonts w:ascii="Segoe UI" w:eastAsia="Times New Roman" w:hAnsi="Segoe UI" w:cs="Segoe UI"/>
-          <w:color w:val="24292F"/>
-          <w:sz w:val="24"/>
-          <w:szCs w:val="24"/>
-        </w:rPr>
-        <w:t xml:space="preserve"> inventory with the most popular </w:t>
-      </w:r>
-      <w:proofErr w:type="spellStart"/>
-      <w:r>
-        <w:rPr>
-          <w:rFonts w:ascii="Segoe UI" w:eastAsia="Times New Roman" w:hAnsi="Segoe UI" w:cs="Segoe UI"/>
-          <w:color w:val="24292F"/>
-          <w:sz w:val="24"/>
-          <w:szCs w:val="24"/>
-        </w:rPr>
-        <w:t>dvd</w:t>
-      </w:r>
-      <w:proofErr w:type="spellEnd"/>
-      <w:r>
-        <w:rPr>
-          <w:rFonts w:ascii="Segoe UI" w:eastAsia="Times New Roman" w:hAnsi="Segoe UI" w:cs="Segoe UI"/>
-          <w:color w:val="24292F"/>
-          <w:sz w:val="24"/>
-          <w:szCs w:val="24"/>
-        </w:rPr>
-        <w:t xml:space="preserve"> thus increasing rentals. </w:t>
+        <w:t xml:space="preserve">Using the summary section of the report they will see the most popular dvd which will let them stock there inventory with the most popular dvd thus increasing rentals. </w:t>
       </w:r>
     </w:p>
     <w:p/>
@@ -357,91 +240,57 @@
           <w:rFonts w:ascii="Segoe UI" w:hAnsi="Segoe UI" w:cs="Segoe UI"/>
           <w:color w:val="24292F"/>
         </w:rPr>
-        <w:t xml:space="preserve"> data from the Inventory, Rental, and Film tables into a new table called </w:t>
-      </w:r>
-      <w:proofErr w:type="spellStart"/>
+        <w:t xml:space="preserve"> data from the Inventory, Rental, and Film tables into a new table called all_rentals, this will be our detailed table. I will also creat</w:t>
+      </w:r>
       <w:r>
         <w:rPr>
           <w:rFonts w:ascii="Segoe UI" w:hAnsi="Segoe UI" w:cs="Segoe UI"/>
           <w:color w:val="24292F"/>
         </w:rPr>
-        <w:t>all_rentals</w:t>
-      </w:r>
-      <w:proofErr w:type="spellEnd"/>
+        <w:t>e</w:t>
+      </w:r>
       <w:r>
         <w:rPr>
           <w:rFonts w:ascii="Segoe UI" w:hAnsi="Segoe UI" w:cs="Segoe UI"/>
           <w:color w:val="24292F"/>
         </w:rPr>
-        <w:t>, this will be our detailed table. I will also creat</w:t>
+        <w:t xml:space="preserve"> a</w:t>
       </w:r>
       <w:r>
         <w:rPr>
           <w:rFonts w:ascii="Segoe UI" w:hAnsi="Segoe UI" w:cs="Segoe UI"/>
           <w:color w:val="24292F"/>
         </w:rPr>
-        <w:t>e</w:t>
+        <w:t>n additional</w:t>
       </w:r>
       <w:r>
         <w:rPr>
           <w:rFonts w:ascii="Segoe UI" w:hAnsi="Segoe UI" w:cs="Segoe UI"/>
           <w:color w:val="24292F"/>
         </w:rPr>
-        <w:t xml:space="preserve"> a</w:t>
+        <w:t xml:space="preserve"> table called top_rentals which will </w:t>
       </w:r>
       <w:r>
         <w:rPr>
           <w:rFonts w:ascii="Segoe UI" w:hAnsi="Segoe UI" w:cs="Segoe UI"/>
           <w:color w:val="24292F"/>
         </w:rPr>
-        <w:t>n additional</w:t>
+        <w:t>grab</w:t>
       </w:r>
       <w:r>
         <w:rPr>
           <w:rFonts w:ascii="Segoe UI" w:hAnsi="Segoe UI" w:cs="Segoe UI"/>
           <w:color w:val="24292F"/>
         </w:rPr>
-        <w:t xml:space="preserve"> table called </w:t>
-      </w:r>
-      <w:proofErr w:type="spellStart"/>
+        <w:t xml:space="preserve"> data from the detailed table and create </w:t>
+      </w:r>
       <w:r>
         <w:rPr>
           <w:rFonts w:ascii="Segoe UI" w:hAnsi="Segoe UI" w:cs="Segoe UI"/>
           <w:color w:val="24292F"/>
         </w:rPr>
-        <w:t>top_rentals</w:t>
-      </w:r>
-      <w:proofErr w:type="spellEnd"/>
-      <w:r>
-        <w:rPr>
-          <w:rFonts w:ascii="Segoe UI" w:hAnsi="Segoe UI" w:cs="Segoe UI"/>
-          <w:color w:val="24292F"/>
-        </w:rPr>
-        <w:t xml:space="preserve"> which will </w:t>
-      </w:r>
-      <w:r>
-        <w:rPr>
-          <w:rFonts w:ascii="Segoe UI" w:hAnsi="Segoe UI" w:cs="Segoe UI"/>
-          <w:color w:val="24292F"/>
-        </w:rPr>
-        <w:t>grab</w:t>
-      </w:r>
-      <w:r>
-        <w:rPr>
-          <w:rFonts w:ascii="Segoe UI" w:hAnsi="Segoe UI" w:cs="Segoe UI"/>
-          <w:color w:val="24292F"/>
-        </w:rPr>
-        <w:t xml:space="preserve"> data from the detailed table and create </w:t>
-      </w:r>
-      <w:proofErr w:type="gramStart"/>
-      <w:r>
-        <w:rPr>
-          <w:rFonts w:ascii="Segoe UI" w:hAnsi="Segoe UI" w:cs="Segoe UI"/>
-          <w:color w:val="24292F"/>
-        </w:rPr>
         <w:t>an</w:t>
       </w:r>
-      <w:proofErr w:type="gramEnd"/>
       <w:r>
         <w:rPr>
           <w:rFonts w:ascii="Segoe UI" w:hAnsi="Segoe UI" w:cs="Segoe UI"/>
@@ -546,43 +395,71 @@
           <w:sz w:val="24"/>
           <w:szCs w:val="24"/>
         </w:rPr>
-        <w:t xml:space="preserve">DROP TABLE IF EXISTS </w:t>
-      </w:r>
-      <w:proofErr w:type="gramStart"/>
-      <w:r>
-        <w:rPr>
-          <w:rFonts w:ascii="Times New Roman" w:eastAsia="Times New Roman" w:hAnsi="Times New Roman" w:cs="Times New Roman"/>
-          <w:b/>
-          <w:bCs/>
-          <w:sz w:val="24"/>
-          <w:szCs w:val="24"/>
-        </w:rPr>
-        <w:t>detailed;</w:t>
-      </w:r>
-      <w:proofErr w:type="gramEnd"/>
-    </w:p>
-    <w:p>
-      <w:pPr>
-        <w:tabs>
-          <w:tab w:val="left" w:pos="945"/>
-        </w:tabs>
-        <w:rPr>
-          <w:rFonts w:ascii="Times New Roman" w:eastAsia="Times New Roman" w:hAnsi="Times New Roman" w:cs="Times New Roman"/>
-          <w:b/>
-          <w:bCs/>
-          <w:sz w:val="24"/>
-          <w:szCs w:val="24"/>
-        </w:rPr>
-      </w:pPr>
-      <w:r>
-        <w:rPr>
-          <w:rFonts w:ascii="Times New Roman" w:eastAsia="Times New Roman" w:hAnsi="Times New Roman" w:cs="Times New Roman"/>
-          <w:b/>
-          <w:bCs/>
-          <w:sz w:val="24"/>
-          <w:szCs w:val="24"/>
-        </w:rPr>
-        <w:t>CREATE TABLE detailed (</w:t>
+        <w:t>DROP TABLE IF EXISTS detailed</w:t>
+      </w:r>
+      <w:r>
+        <w:rPr>
+          <w:rFonts w:ascii="Times New Roman" w:eastAsia="Times New Roman" w:hAnsi="Times New Roman" w:cs="Times New Roman"/>
+          <w:b/>
+          <w:bCs/>
+          <w:sz w:val="24"/>
+          <w:szCs w:val="24"/>
+        </w:rPr>
+        <w:t>report</w:t>
+      </w:r>
+      <w:r>
+        <w:rPr>
+          <w:rFonts w:ascii="Times New Roman" w:eastAsia="Times New Roman" w:hAnsi="Times New Roman" w:cs="Times New Roman"/>
+          <w:b/>
+          <w:bCs/>
+          <w:sz w:val="24"/>
+          <w:szCs w:val="24"/>
+        </w:rPr>
+        <w:t>;</w:t>
+      </w:r>
+    </w:p>
+    <w:p>
+      <w:pPr>
+        <w:tabs>
+          <w:tab w:val="left" w:pos="945"/>
+        </w:tabs>
+        <w:rPr>
+          <w:rFonts w:ascii="Times New Roman" w:eastAsia="Times New Roman" w:hAnsi="Times New Roman" w:cs="Times New Roman"/>
+          <w:b/>
+          <w:bCs/>
+          <w:sz w:val="24"/>
+          <w:szCs w:val="24"/>
+        </w:rPr>
+      </w:pPr>
+      <w:r>
+        <w:rPr>
+          <w:rFonts w:ascii="Times New Roman" w:eastAsia="Times New Roman" w:hAnsi="Times New Roman" w:cs="Times New Roman"/>
+          <w:b/>
+          <w:bCs/>
+          <w:sz w:val="24"/>
+          <w:szCs w:val="24"/>
+        </w:rPr>
+        <w:t>CREATE TABLE detailed</w:t>
+      </w:r>
+      <w:r>
+        <w:rPr>
+          <w:rFonts w:ascii="Times New Roman" w:eastAsia="Times New Roman" w:hAnsi="Times New Roman" w:cs="Times New Roman"/>
+          <w:b/>
+          <w:bCs/>
+          <w:sz w:val="24"/>
+          <w:szCs w:val="24"/>
+        </w:rPr>
+        <w:t>report</w:t>
+      </w:r>
+      <w:r>
+        <w:rPr>
+          <w:rFonts w:ascii="Times New Roman" w:eastAsia="Times New Roman" w:hAnsi="Times New Roman" w:cs="Times New Roman"/>
+          <w:b/>
+          <w:bCs/>
+          <w:sz w:val="24"/>
+          <w:szCs w:val="24"/>
+        </w:rPr>
+        <w:t xml:space="preserve"> (</w:t>
       </w:r>
     </w:p>
     <w:p>
@@ -607,28 +484,7 @@
           <w:szCs w:val="24"/>
         </w:rPr>
         <w:tab/>
-      </w:r>
-      <w:proofErr w:type="spellStart"/>
-      <w:r>
-        <w:rPr>
-          <w:rFonts w:ascii="Times New Roman" w:eastAsia="Times New Roman" w:hAnsi="Times New Roman" w:cs="Times New Roman"/>
-          <w:b/>
-          <w:bCs/>
-          <w:sz w:val="24"/>
-          <w:szCs w:val="24"/>
-        </w:rPr>
-        <w:t>customer_id</w:t>
-      </w:r>
-      <w:proofErr w:type="spellEnd"/>
-      <w:r>
-        <w:rPr>
-          <w:rFonts w:ascii="Times New Roman" w:eastAsia="Times New Roman" w:hAnsi="Times New Roman" w:cs="Times New Roman"/>
-          <w:b/>
-          <w:bCs/>
-          <w:sz w:val="24"/>
-          <w:szCs w:val="24"/>
-        </w:rPr>
-        <w:t xml:space="preserve"> integer,</w:t>
+        <w:t>customer_id integer,</w:t>
       </w:r>
     </w:p>
     <w:p>
@@ -653,28 +509,7 @@
           <w:szCs w:val="24"/>
         </w:rPr>
         <w:tab/>
-      </w:r>
-      <w:proofErr w:type="spellStart"/>
-      <w:r>
-        <w:rPr>
-          <w:rFonts w:ascii="Times New Roman" w:eastAsia="Times New Roman" w:hAnsi="Times New Roman" w:cs="Times New Roman"/>
-          <w:b/>
-          <w:bCs/>
-          <w:sz w:val="24"/>
-          <w:szCs w:val="24"/>
-        </w:rPr>
-        <w:t>first_name</w:t>
-      </w:r>
-      <w:proofErr w:type="spellEnd"/>
-      <w:r>
-        <w:rPr>
-          <w:rFonts w:ascii="Times New Roman" w:eastAsia="Times New Roman" w:hAnsi="Times New Roman" w:cs="Times New Roman"/>
-          <w:b/>
-          <w:bCs/>
-          <w:sz w:val="24"/>
-          <w:szCs w:val="24"/>
-        </w:rPr>
-        <w:t xml:space="preserve"> varchar (45),</w:t>
+        <w:t>first_name varchar (45),</w:t>
       </w:r>
     </w:p>
     <w:p>
@@ -699,28 +534,7 @@
           <w:szCs w:val="24"/>
         </w:rPr>
         <w:tab/>
-      </w:r>
-      <w:proofErr w:type="spellStart"/>
-      <w:r>
-        <w:rPr>
-          <w:rFonts w:ascii="Times New Roman" w:eastAsia="Times New Roman" w:hAnsi="Times New Roman" w:cs="Times New Roman"/>
-          <w:b/>
-          <w:bCs/>
-          <w:sz w:val="24"/>
-          <w:szCs w:val="24"/>
-        </w:rPr>
-        <w:t>last_name</w:t>
-      </w:r>
-      <w:proofErr w:type="spellEnd"/>
-      <w:r>
-        <w:rPr>
-          <w:rFonts w:ascii="Times New Roman" w:eastAsia="Times New Roman" w:hAnsi="Times New Roman" w:cs="Times New Roman"/>
-          <w:b/>
-          <w:bCs/>
-          <w:sz w:val="24"/>
-          <w:szCs w:val="24"/>
-        </w:rPr>
-        <w:t xml:space="preserve"> varchar (45),</w:t>
+        <w:t>last_name varchar (45),</w:t>
       </w:r>
     </w:p>
     <w:p>
@@ -745,29 +559,7 @@
           <w:szCs w:val="24"/>
         </w:rPr>
         <w:tab/>
-        <w:t xml:space="preserve">email </w:t>
-      </w:r>
-      <w:proofErr w:type="gramStart"/>
-      <w:r>
-        <w:rPr>
-          <w:rFonts w:ascii="Times New Roman" w:eastAsia="Times New Roman" w:hAnsi="Times New Roman" w:cs="Times New Roman"/>
-          <w:b/>
-          <w:bCs/>
-          <w:sz w:val="24"/>
-          <w:szCs w:val="24"/>
-        </w:rPr>
-        <w:t>varchar(</w:t>
-      </w:r>
-      <w:proofErr w:type="gramEnd"/>
-      <w:r>
-        <w:rPr>
-          <w:rFonts w:ascii="Times New Roman" w:eastAsia="Times New Roman" w:hAnsi="Times New Roman" w:cs="Times New Roman"/>
-          <w:b/>
-          <w:bCs/>
-          <w:sz w:val="24"/>
-          <w:szCs w:val="24"/>
-        </w:rPr>
-        <w:t>90),</w:t>
+        <w:t>email varchar(90),</w:t>
       </w:r>
     </w:p>
     <w:p>
@@ -792,28 +584,7 @@
           <w:szCs w:val="24"/>
         </w:rPr>
         <w:tab/>
-      </w:r>
-      <w:proofErr w:type="spellStart"/>
-      <w:r>
-        <w:rPr>
-          <w:rFonts w:ascii="Times New Roman" w:eastAsia="Times New Roman" w:hAnsi="Times New Roman" w:cs="Times New Roman"/>
-          <w:b/>
-          <w:bCs/>
-          <w:sz w:val="24"/>
-          <w:szCs w:val="24"/>
-        </w:rPr>
-        <w:t>rental_id</w:t>
-      </w:r>
-      <w:proofErr w:type="spellEnd"/>
-      <w:r>
-        <w:rPr>
-          <w:rFonts w:ascii="Times New Roman" w:eastAsia="Times New Roman" w:hAnsi="Times New Roman" w:cs="Times New Roman"/>
-          <w:b/>
-          <w:bCs/>
-          <w:sz w:val="24"/>
-          <w:szCs w:val="24"/>
-        </w:rPr>
-        <w:t xml:space="preserve"> integer,</w:t>
+        <w:t>rental_id integer,</w:t>
       </w:r>
     </w:p>
     <w:p>
@@ -838,28 +609,7 @@
           <w:szCs w:val="24"/>
         </w:rPr>
         <w:tab/>
-      </w:r>
-      <w:proofErr w:type="spellStart"/>
-      <w:r>
-        <w:rPr>
-          <w:rFonts w:ascii="Times New Roman" w:eastAsia="Times New Roman" w:hAnsi="Times New Roman" w:cs="Times New Roman"/>
-          <w:b/>
-          <w:bCs/>
-          <w:sz w:val="24"/>
-          <w:szCs w:val="24"/>
-        </w:rPr>
-        <w:t>rental_date</w:t>
-      </w:r>
-      <w:proofErr w:type="spellEnd"/>
-      <w:r>
-        <w:rPr>
-          <w:rFonts w:ascii="Times New Roman" w:eastAsia="Times New Roman" w:hAnsi="Times New Roman" w:cs="Times New Roman"/>
-          <w:b/>
-          <w:bCs/>
-          <w:sz w:val="24"/>
-          <w:szCs w:val="24"/>
-        </w:rPr>
-        <w:t xml:space="preserve"> timestamp,</w:t>
+        <w:t>rental_date timestamp,</w:t>
       </w:r>
     </w:p>
     <w:p>
@@ -884,28 +634,7 @@
           <w:szCs w:val="24"/>
         </w:rPr>
         <w:tab/>
-      </w:r>
-      <w:proofErr w:type="spellStart"/>
-      <w:r>
-        <w:rPr>
-          <w:rFonts w:ascii="Times New Roman" w:eastAsia="Times New Roman" w:hAnsi="Times New Roman" w:cs="Times New Roman"/>
-          <w:b/>
-          <w:bCs/>
-          <w:sz w:val="24"/>
-          <w:szCs w:val="24"/>
-        </w:rPr>
-        <w:t>return_date</w:t>
-      </w:r>
-      <w:proofErr w:type="spellEnd"/>
-      <w:r>
-        <w:rPr>
-          <w:rFonts w:ascii="Times New Roman" w:eastAsia="Times New Roman" w:hAnsi="Times New Roman" w:cs="Times New Roman"/>
-          <w:b/>
-          <w:bCs/>
-          <w:sz w:val="24"/>
-          <w:szCs w:val="24"/>
-        </w:rPr>
-        <w:t xml:space="preserve"> timestamp,</w:t>
+        <w:t>return_date timestamp,</w:t>
       </w:r>
     </w:p>
     <w:p>
@@ -930,28 +659,7 @@
           <w:szCs w:val="24"/>
         </w:rPr>
         <w:tab/>
-      </w:r>
-      <w:proofErr w:type="spellStart"/>
-      <w:r>
-        <w:rPr>
-          <w:rFonts w:ascii="Times New Roman" w:eastAsia="Times New Roman" w:hAnsi="Times New Roman" w:cs="Times New Roman"/>
-          <w:b/>
-          <w:bCs/>
-          <w:sz w:val="24"/>
-          <w:szCs w:val="24"/>
-        </w:rPr>
-        <w:t>staff_id</w:t>
-      </w:r>
-      <w:proofErr w:type="spellEnd"/>
-      <w:r>
-        <w:rPr>
-          <w:rFonts w:ascii="Times New Roman" w:eastAsia="Times New Roman" w:hAnsi="Times New Roman" w:cs="Times New Roman"/>
-          <w:b/>
-          <w:bCs/>
-          <w:sz w:val="24"/>
-          <w:szCs w:val="24"/>
-        </w:rPr>
-        <w:t xml:space="preserve"> integer</w:t>
+        <w:t>staff_id integer</w:t>
       </w:r>
     </w:p>
     <w:p>
@@ -1113,89 +821,85 @@
           <w:sz w:val="24"/>
           <w:szCs w:val="24"/>
         </w:rPr>
-        <w:t xml:space="preserve">FROM </w:t>
-      </w:r>
-      <w:proofErr w:type="gramStart"/>
-      <w:r>
-        <w:rPr>
-          <w:rFonts w:ascii="Times New Roman" w:eastAsia="Times New Roman" w:hAnsi="Times New Roman" w:cs="Times New Roman"/>
-          <w:b/>
-          <w:bCs/>
-          <w:sz w:val="24"/>
-          <w:szCs w:val="24"/>
-        </w:rPr>
-        <w:t>detailed;</w:t>
-      </w:r>
-      <w:proofErr w:type="gramEnd"/>
-      <w:r>
-        <w:rPr>
-          <w:rFonts w:ascii="Times New Roman" w:eastAsia="Times New Roman" w:hAnsi="Times New Roman" w:cs="Times New Roman"/>
-          <w:b/>
-          <w:bCs/>
-          <w:sz w:val="24"/>
-          <w:szCs w:val="24"/>
-        </w:rPr>
-        <w:t xml:space="preserve"> </w:t>
-      </w:r>
-    </w:p>
-    <w:p>
-      <w:pPr>
-        <w:tabs>
-          <w:tab w:val="left" w:pos="945"/>
-        </w:tabs>
-        <w:rPr>
-          <w:rFonts w:ascii="Times New Roman" w:eastAsia="Times New Roman" w:hAnsi="Times New Roman" w:cs="Times New Roman"/>
-          <w:b/>
-          <w:bCs/>
-          <w:sz w:val="24"/>
-          <w:szCs w:val="24"/>
-        </w:rPr>
-      </w:pPr>
-    </w:p>
-    <w:p>
-      <w:pPr>
-        <w:tabs>
-          <w:tab w:val="left" w:pos="945"/>
-        </w:tabs>
-        <w:rPr>
-          <w:rFonts w:ascii="Times New Roman" w:eastAsia="Times New Roman" w:hAnsi="Times New Roman" w:cs="Times New Roman"/>
-          <w:b/>
-          <w:bCs/>
-          <w:sz w:val="24"/>
-          <w:szCs w:val="24"/>
-        </w:rPr>
-      </w:pPr>
-      <w:r>
-        <w:rPr>
-          <w:rFonts w:ascii="Times New Roman" w:eastAsia="Times New Roman" w:hAnsi="Times New Roman" w:cs="Times New Roman"/>
-          <w:b/>
-          <w:bCs/>
-          <w:sz w:val="24"/>
-          <w:szCs w:val="24"/>
-        </w:rPr>
-        <w:t xml:space="preserve">-- To </w:t>
-      </w:r>
-      <w:proofErr w:type="spellStart"/>
-      <w:r>
-        <w:rPr>
-          <w:rFonts w:ascii="Times New Roman" w:eastAsia="Times New Roman" w:hAnsi="Times New Roman" w:cs="Times New Roman"/>
-          <w:b/>
-          <w:bCs/>
-          <w:sz w:val="24"/>
-          <w:szCs w:val="24"/>
-        </w:rPr>
-        <w:t>veiw</w:t>
-      </w:r>
-      <w:proofErr w:type="spellEnd"/>
-      <w:r>
-        <w:rPr>
-          <w:rFonts w:ascii="Times New Roman" w:eastAsia="Times New Roman" w:hAnsi="Times New Roman" w:cs="Times New Roman"/>
-          <w:b/>
-          <w:bCs/>
-          <w:sz w:val="24"/>
-          <w:szCs w:val="24"/>
-        </w:rPr>
-        <w:t xml:space="preserve"> the empty detailed table </w:t>
+        <w:t>FROM detailed</w:t>
+      </w:r>
+      <w:r>
+        <w:rPr>
+          <w:rFonts w:ascii="Times New Roman" w:eastAsia="Times New Roman" w:hAnsi="Times New Roman" w:cs="Times New Roman"/>
+          <w:b/>
+          <w:bCs/>
+          <w:sz w:val="24"/>
+          <w:szCs w:val="24"/>
+        </w:rPr>
+        <w:t>report</w:t>
+      </w:r>
+      <w:r>
+        <w:rPr>
+          <w:rFonts w:ascii="Times New Roman" w:eastAsia="Times New Roman" w:hAnsi="Times New Roman" w:cs="Times New Roman"/>
+          <w:b/>
+          <w:bCs/>
+          <w:sz w:val="24"/>
+          <w:szCs w:val="24"/>
+        </w:rPr>
+        <w:t xml:space="preserve">; </w:t>
+      </w:r>
+    </w:p>
+    <w:p>
+      <w:pPr>
+        <w:tabs>
+          <w:tab w:val="left" w:pos="945"/>
+        </w:tabs>
+        <w:rPr>
+          <w:rFonts w:ascii="Times New Roman" w:eastAsia="Times New Roman" w:hAnsi="Times New Roman" w:cs="Times New Roman"/>
+          <w:b/>
+          <w:bCs/>
+          <w:sz w:val="24"/>
+          <w:szCs w:val="24"/>
+        </w:rPr>
+      </w:pPr>
+    </w:p>
+    <w:p>
+      <w:pPr>
+        <w:tabs>
+          <w:tab w:val="left" w:pos="945"/>
+        </w:tabs>
+        <w:rPr>
+          <w:rFonts w:ascii="Times New Roman" w:eastAsia="Times New Roman" w:hAnsi="Times New Roman" w:cs="Times New Roman"/>
+          <w:b/>
+          <w:bCs/>
+          <w:sz w:val="24"/>
+          <w:szCs w:val="24"/>
+        </w:rPr>
+      </w:pPr>
+      <w:r>
+        <w:rPr>
+          <w:rFonts w:ascii="Times New Roman" w:eastAsia="Times New Roman" w:hAnsi="Times New Roman" w:cs="Times New Roman"/>
+          <w:b/>
+          <w:bCs/>
+          <w:sz w:val="24"/>
+          <w:szCs w:val="24"/>
+        </w:rPr>
+        <w:t>-- To veiw the empty detailed</w:t>
+      </w:r>
+      <w:r>
+        <w:rPr>
+          <w:rFonts w:ascii="Times New Roman" w:eastAsia="Times New Roman" w:hAnsi="Times New Roman" w:cs="Times New Roman"/>
+          <w:b/>
+          <w:bCs/>
+          <w:sz w:val="24"/>
+          <w:szCs w:val="24"/>
+        </w:rPr>
+        <w:t>report</w:t>
+      </w:r>
+      <w:r>
+        <w:rPr>
+          <w:rFonts w:ascii="Times New Roman" w:eastAsia="Times New Roman" w:hAnsi="Times New Roman" w:cs="Times New Roman"/>
+          <w:b/>
+          <w:bCs/>
+          <w:sz w:val="24"/>
+          <w:szCs w:val="24"/>
+        </w:rPr>
+        <w:t xml:space="preserve"> table </w:t>
       </w:r>
     </w:p>
     <w:p>
@@ -1300,20 +1004,28 @@
           <w:sz w:val="24"/>
           <w:szCs w:val="24"/>
         </w:rPr>
-        <w:t xml:space="preserve">CREATE TABLE </w:t>
-      </w:r>
-      <w:proofErr w:type="gramStart"/>
-      <w:r>
-        <w:rPr>
-          <w:rFonts w:ascii="Times New Roman" w:eastAsia="Times New Roman" w:hAnsi="Times New Roman" w:cs="Times New Roman"/>
-          <w:b/>
-          <w:bCs/>
-          <w:sz w:val="24"/>
-          <w:szCs w:val="24"/>
-        </w:rPr>
-        <w:t>summary(</w:t>
-      </w:r>
-      <w:proofErr w:type="gramEnd"/>
+        <w:t>CREATE TABLE summary</w:t>
+      </w:r>
+      <w:r>
+        <w:rPr>
+          <w:rFonts w:ascii="Times New Roman" w:eastAsia="Times New Roman" w:hAnsi="Times New Roman" w:cs="Times New Roman"/>
+          <w:b/>
+          <w:bCs/>
+          <w:sz w:val="24"/>
+          <w:szCs w:val="24"/>
+        </w:rPr>
+        <w:t>report</w:t>
+      </w:r>
+      <w:r>
+        <w:rPr>
+          <w:rFonts w:ascii="Times New Roman" w:eastAsia="Times New Roman" w:hAnsi="Times New Roman" w:cs="Times New Roman"/>
+          <w:b/>
+          <w:bCs/>
+          <w:sz w:val="24"/>
+          <w:szCs w:val="24"/>
+        </w:rPr>
+        <w:t>(</w:t>
+      </w:r>
     </w:p>
     <w:p>
       <w:pPr>
@@ -1337,50 +1049,7 @@
           <w:szCs w:val="24"/>
         </w:rPr>
         <w:tab/>
-      </w:r>
-      <w:proofErr w:type="spellStart"/>
-      <w:r>
-        <w:rPr>
-          <w:rFonts w:ascii="Times New Roman" w:eastAsia="Times New Roman" w:hAnsi="Times New Roman" w:cs="Times New Roman"/>
-          <w:b/>
-          <w:bCs/>
-          <w:sz w:val="24"/>
-          <w:szCs w:val="24"/>
-        </w:rPr>
-        <w:t>customer_name</w:t>
-      </w:r>
-      <w:proofErr w:type="spellEnd"/>
-      <w:r>
-        <w:rPr>
-          <w:rFonts w:ascii="Times New Roman" w:eastAsia="Times New Roman" w:hAnsi="Times New Roman" w:cs="Times New Roman"/>
-          <w:b/>
-          <w:bCs/>
-          <w:sz w:val="24"/>
-          <w:szCs w:val="24"/>
-        </w:rPr>
-        <w:t xml:space="preserve"> </w:t>
-      </w:r>
-      <w:proofErr w:type="gramStart"/>
-      <w:r>
-        <w:rPr>
-          <w:rFonts w:ascii="Times New Roman" w:eastAsia="Times New Roman" w:hAnsi="Times New Roman" w:cs="Times New Roman"/>
-          <w:b/>
-          <w:bCs/>
-          <w:sz w:val="24"/>
-          <w:szCs w:val="24"/>
-        </w:rPr>
-        <w:t>varchar(</w:t>
-      </w:r>
-      <w:proofErr w:type="gramEnd"/>
-      <w:r>
-        <w:rPr>
-          <w:rFonts w:ascii="Times New Roman" w:eastAsia="Times New Roman" w:hAnsi="Times New Roman" w:cs="Times New Roman"/>
-          <w:b/>
-          <w:bCs/>
-          <w:sz w:val="24"/>
-          <w:szCs w:val="24"/>
-        </w:rPr>
-        <w:t>95),</w:t>
+        <w:t>customer_name varchar(95),</w:t>
       </w:r>
     </w:p>
     <w:p>
@@ -1405,29 +1074,7 @@
           <w:szCs w:val="24"/>
         </w:rPr>
         <w:tab/>
-        <w:t xml:space="preserve">email </w:t>
-      </w:r>
-      <w:proofErr w:type="gramStart"/>
-      <w:r>
-        <w:rPr>
-          <w:rFonts w:ascii="Times New Roman" w:eastAsia="Times New Roman" w:hAnsi="Times New Roman" w:cs="Times New Roman"/>
-          <w:b/>
-          <w:bCs/>
-          <w:sz w:val="24"/>
-          <w:szCs w:val="24"/>
-        </w:rPr>
-        <w:t>varchar(</w:t>
-      </w:r>
-      <w:proofErr w:type="gramEnd"/>
-      <w:r>
-        <w:rPr>
-          <w:rFonts w:ascii="Times New Roman" w:eastAsia="Times New Roman" w:hAnsi="Times New Roman" w:cs="Times New Roman"/>
-          <w:b/>
-          <w:bCs/>
-          <w:sz w:val="24"/>
-          <w:szCs w:val="24"/>
-        </w:rPr>
-        <w:t>90),</w:t>
+        <w:t>email varchar(90),</w:t>
       </w:r>
     </w:p>
     <w:p>
@@ -1452,28 +1099,7 @@
           <w:szCs w:val="24"/>
         </w:rPr>
         <w:tab/>
-      </w:r>
-      <w:proofErr w:type="spellStart"/>
-      <w:r>
-        <w:rPr>
-          <w:rFonts w:ascii="Times New Roman" w:eastAsia="Times New Roman" w:hAnsi="Times New Roman" w:cs="Times New Roman"/>
-          <w:b/>
-          <w:bCs/>
-          <w:sz w:val="24"/>
-          <w:szCs w:val="24"/>
-        </w:rPr>
-        <w:t>customer_count</w:t>
-      </w:r>
-      <w:proofErr w:type="spellEnd"/>
-      <w:r>
-        <w:rPr>
-          <w:rFonts w:ascii="Times New Roman" w:eastAsia="Times New Roman" w:hAnsi="Times New Roman" w:cs="Times New Roman"/>
-          <w:b/>
-          <w:bCs/>
-          <w:sz w:val="24"/>
-          <w:szCs w:val="24"/>
-        </w:rPr>
-        <w:t xml:space="preserve"> integer</w:t>
+        <w:t>customer_count integer</w:t>
       </w:r>
     </w:p>
     <w:p>
@@ -1635,111 +1261,85 @@
           <w:sz w:val="24"/>
           <w:szCs w:val="24"/>
         </w:rPr>
-        <w:t xml:space="preserve">FROM </w:t>
-      </w:r>
-      <w:proofErr w:type="gramStart"/>
-      <w:r>
-        <w:rPr>
-          <w:rFonts w:ascii="Times New Roman" w:eastAsia="Times New Roman" w:hAnsi="Times New Roman" w:cs="Times New Roman"/>
-          <w:b/>
-          <w:bCs/>
-          <w:sz w:val="24"/>
-          <w:szCs w:val="24"/>
-        </w:rPr>
-        <w:t>detailed;</w:t>
-      </w:r>
-      <w:proofErr w:type="gramEnd"/>
-      <w:r>
-        <w:rPr>
-          <w:rFonts w:ascii="Times New Roman" w:eastAsia="Times New Roman" w:hAnsi="Times New Roman" w:cs="Times New Roman"/>
-          <w:b/>
-          <w:bCs/>
-          <w:sz w:val="24"/>
-          <w:szCs w:val="24"/>
-        </w:rPr>
-        <w:t xml:space="preserve"> </w:t>
-      </w:r>
-    </w:p>
-    <w:p>
-      <w:pPr>
-        <w:tabs>
-          <w:tab w:val="left" w:pos="945"/>
-        </w:tabs>
-        <w:rPr>
-          <w:rFonts w:ascii="Times New Roman" w:eastAsia="Times New Roman" w:hAnsi="Times New Roman" w:cs="Times New Roman"/>
-          <w:b/>
-          <w:bCs/>
-          <w:sz w:val="24"/>
-          <w:szCs w:val="24"/>
-        </w:rPr>
-      </w:pPr>
-    </w:p>
-    <w:p>
-      <w:pPr>
-        <w:tabs>
-          <w:tab w:val="left" w:pos="945"/>
-        </w:tabs>
-        <w:rPr>
-          <w:rFonts w:ascii="Times New Roman" w:eastAsia="Times New Roman" w:hAnsi="Times New Roman" w:cs="Times New Roman"/>
-          <w:b/>
-          <w:bCs/>
-          <w:sz w:val="24"/>
-          <w:szCs w:val="24"/>
-        </w:rPr>
-      </w:pPr>
-      <w:r>
-        <w:rPr>
-          <w:rFonts w:ascii="Times New Roman" w:eastAsia="Times New Roman" w:hAnsi="Times New Roman" w:cs="Times New Roman"/>
-          <w:b/>
-          <w:bCs/>
-          <w:sz w:val="24"/>
-          <w:szCs w:val="24"/>
-        </w:rPr>
-        <w:t xml:space="preserve">-- To </w:t>
-      </w:r>
-      <w:proofErr w:type="spellStart"/>
-      <w:r>
-        <w:rPr>
-          <w:rFonts w:ascii="Times New Roman" w:eastAsia="Times New Roman" w:hAnsi="Times New Roman" w:cs="Times New Roman"/>
-          <w:b/>
-          <w:bCs/>
-          <w:sz w:val="24"/>
-          <w:szCs w:val="24"/>
-        </w:rPr>
-        <w:t>veiw</w:t>
-      </w:r>
-      <w:proofErr w:type="spellEnd"/>
-      <w:r>
-        <w:rPr>
-          <w:rFonts w:ascii="Times New Roman" w:eastAsia="Times New Roman" w:hAnsi="Times New Roman" w:cs="Times New Roman"/>
-          <w:b/>
-          <w:bCs/>
-          <w:sz w:val="24"/>
-          <w:szCs w:val="24"/>
-        </w:rPr>
-        <w:t xml:space="preserve"> the </w:t>
-      </w:r>
-      <w:proofErr w:type="spellStart"/>
-      <w:r>
-        <w:rPr>
-          <w:rFonts w:ascii="Times New Roman" w:eastAsia="Times New Roman" w:hAnsi="Times New Roman" w:cs="Times New Roman"/>
-          <w:b/>
-          <w:bCs/>
-          <w:sz w:val="24"/>
-          <w:szCs w:val="24"/>
-        </w:rPr>
-        <w:t>emty</w:t>
-      </w:r>
-      <w:proofErr w:type="spellEnd"/>
-      <w:r>
-        <w:rPr>
-          <w:rFonts w:ascii="Times New Roman" w:eastAsia="Times New Roman" w:hAnsi="Times New Roman" w:cs="Times New Roman"/>
-          <w:b/>
-          <w:bCs/>
-          <w:sz w:val="24"/>
-          <w:szCs w:val="24"/>
-        </w:rPr>
-        <w:t xml:space="preserve"> detailed table </w:t>
+        <w:t>FROM detailed</w:t>
+      </w:r>
+      <w:r>
+        <w:rPr>
+          <w:rFonts w:ascii="Times New Roman" w:eastAsia="Times New Roman" w:hAnsi="Times New Roman" w:cs="Times New Roman"/>
+          <w:b/>
+          <w:bCs/>
+          <w:sz w:val="24"/>
+          <w:szCs w:val="24"/>
+        </w:rPr>
+        <w:t>report</w:t>
+      </w:r>
+      <w:r>
+        <w:rPr>
+          <w:rFonts w:ascii="Times New Roman" w:eastAsia="Times New Roman" w:hAnsi="Times New Roman" w:cs="Times New Roman"/>
+          <w:b/>
+          <w:bCs/>
+          <w:sz w:val="24"/>
+          <w:szCs w:val="24"/>
+        </w:rPr>
+        <w:t xml:space="preserve">; </w:t>
+      </w:r>
+    </w:p>
+    <w:p>
+      <w:pPr>
+        <w:tabs>
+          <w:tab w:val="left" w:pos="945"/>
+        </w:tabs>
+        <w:rPr>
+          <w:rFonts w:ascii="Times New Roman" w:eastAsia="Times New Roman" w:hAnsi="Times New Roman" w:cs="Times New Roman"/>
+          <w:b/>
+          <w:bCs/>
+          <w:sz w:val="24"/>
+          <w:szCs w:val="24"/>
+        </w:rPr>
+      </w:pPr>
+    </w:p>
+    <w:p>
+      <w:pPr>
+        <w:tabs>
+          <w:tab w:val="left" w:pos="945"/>
+        </w:tabs>
+        <w:rPr>
+          <w:rFonts w:ascii="Times New Roman" w:eastAsia="Times New Roman" w:hAnsi="Times New Roman" w:cs="Times New Roman"/>
+          <w:b/>
+          <w:bCs/>
+          <w:sz w:val="24"/>
+          <w:szCs w:val="24"/>
+        </w:rPr>
+      </w:pPr>
+      <w:r>
+        <w:rPr>
+          <w:rFonts w:ascii="Times New Roman" w:eastAsia="Times New Roman" w:hAnsi="Times New Roman" w:cs="Times New Roman"/>
+          <w:b/>
+          <w:bCs/>
+          <w:sz w:val="24"/>
+          <w:szCs w:val="24"/>
+        </w:rPr>
+        <w:t>-- To veiw the emty detailed</w:t>
+      </w:r>
+      <w:r>
+        <w:rPr>
+          <w:rFonts w:ascii="Times New Roman" w:eastAsia="Times New Roman" w:hAnsi="Times New Roman" w:cs="Times New Roman"/>
+          <w:b/>
+          <w:bCs/>
+          <w:sz w:val="24"/>
+          <w:szCs w:val="24"/>
+        </w:rPr>
+        <w:t>report</w:t>
+      </w:r>
+      <w:r>
+        <w:rPr>
+          <w:rFonts w:ascii="Times New Roman" w:eastAsia="Times New Roman" w:hAnsi="Times New Roman" w:cs="Times New Roman"/>
+          <w:b/>
+          <w:bCs/>
+          <w:sz w:val="24"/>
+          <w:szCs w:val="24"/>
+        </w:rPr>
+        <w:t xml:space="preserve"> table </w:t>
       </w:r>
     </w:p>
     <w:p>
@@ -1956,20 +1556,28 @@
           <w:sz w:val="24"/>
           <w:szCs w:val="24"/>
         </w:rPr>
-        <w:t xml:space="preserve">INSERT INTO </w:t>
-      </w:r>
-      <w:proofErr w:type="gramStart"/>
-      <w:r>
-        <w:rPr>
-          <w:rFonts w:ascii="Times New Roman" w:eastAsia="Times New Roman" w:hAnsi="Times New Roman" w:cs="Times New Roman"/>
-          <w:b/>
-          <w:bCs/>
-          <w:sz w:val="24"/>
-          <w:szCs w:val="24"/>
-        </w:rPr>
-        <w:t>detailed(</w:t>
-      </w:r>
-      <w:proofErr w:type="gramEnd"/>
+        <w:t>INSERT INTO detailed</w:t>
+      </w:r>
+      <w:r>
+        <w:rPr>
+          <w:rFonts w:ascii="Times New Roman" w:eastAsia="Times New Roman" w:hAnsi="Times New Roman" w:cs="Times New Roman"/>
+          <w:b/>
+          <w:bCs/>
+          <w:sz w:val="24"/>
+          <w:szCs w:val="24"/>
+        </w:rPr>
+        <w:t>report</w:t>
+      </w:r>
+      <w:r>
+        <w:rPr>
+          <w:rFonts w:ascii="Times New Roman" w:eastAsia="Times New Roman" w:hAnsi="Times New Roman" w:cs="Times New Roman"/>
+          <w:b/>
+          <w:bCs/>
+          <w:sz w:val="24"/>
+          <w:szCs w:val="24"/>
+        </w:rPr>
+        <w:t>(</w:t>
+      </w:r>
     </w:p>
     <w:p>
       <w:pPr>
@@ -1993,28 +1601,7 @@
           <w:szCs w:val="24"/>
         </w:rPr>
         <w:tab/>
-      </w:r>
-      <w:proofErr w:type="spellStart"/>
-      <w:r>
-        <w:rPr>
-          <w:rFonts w:ascii="Times New Roman" w:eastAsia="Times New Roman" w:hAnsi="Times New Roman" w:cs="Times New Roman"/>
-          <w:b/>
-          <w:bCs/>
-          <w:sz w:val="24"/>
-          <w:szCs w:val="24"/>
-        </w:rPr>
-        <w:t>customer_id</w:t>
-      </w:r>
-      <w:proofErr w:type="spellEnd"/>
-      <w:r>
-        <w:rPr>
-          <w:rFonts w:ascii="Times New Roman" w:eastAsia="Times New Roman" w:hAnsi="Times New Roman" w:cs="Times New Roman"/>
-          <w:b/>
-          <w:bCs/>
-          <w:sz w:val="24"/>
-          <w:szCs w:val="24"/>
-        </w:rPr>
-        <w:t>, -- customer</w:t>
+        <w:t>customer_id, -- customer</w:t>
       </w:r>
     </w:p>
     <w:p>
@@ -2039,28 +1626,7 @@
           <w:szCs w:val="24"/>
         </w:rPr>
         <w:tab/>
-      </w:r>
-      <w:proofErr w:type="spellStart"/>
-      <w:r>
-        <w:rPr>
-          <w:rFonts w:ascii="Times New Roman" w:eastAsia="Times New Roman" w:hAnsi="Times New Roman" w:cs="Times New Roman"/>
-          <w:b/>
-          <w:bCs/>
-          <w:sz w:val="24"/>
-          <w:szCs w:val="24"/>
-        </w:rPr>
-        <w:t>first_name</w:t>
-      </w:r>
-      <w:proofErr w:type="spellEnd"/>
-      <w:r>
-        <w:rPr>
-          <w:rFonts w:ascii="Times New Roman" w:eastAsia="Times New Roman" w:hAnsi="Times New Roman" w:cs="Times New Roman"/>
-          <w:b/>
-          <w:bCs/>
-          <w:sz w:val="24"/>
-          <w:szCs w:val="24"/>
-        </w:rPr>
-        <w:t>, -- customer</w:t>
+        <w:t>first_name, -- customer</w:t>
       </w:r>
     </w:p>
     <w:p>
@@ -2085,28 +1651,7 @@
           <w:szCs w:val="24"/>
         </w:rPr>
         <w:tab/>
-      </w:r>
-      <w:proofErr w:type="spellStart"/>
-      <w:r>
-        <w:rPr>
-          <w:rFonts w:ascii="Times New Roman" w:eastAsia="Times New Roman" w:hAnsi="Times New Roman" w:cs="Times New Roman"/>
-          <w:b/>
-          <w:bCs/>
-          <w:sz w:val="24"/>
-          <w:szCs w:val="24"/>
-        </w:rPr>
-        <w:t>last_name</w:t>
-      </w:r>
-      <w:proofErr w:type="spellEnd"/>
-      <w:r>
-        <w:rPr>
-          <w:rFonts w:ascii="Times New Roman" w:eastAsia="Times New Roman" w:hAnsi="Times New Roman" w:cs="Times New Roman"/>
-          <w:b/>
-          <w:bCs/>
-          <w:sz w:val="24"/>
-          <w:szCs w:val="24"/>
-        </w:rPr>
-        <w:t>, -- customer</w:t>
+        <w:t>last_name, -- customer</w:t>
       </w:r>
     </w:p>
     <w:p>
@@ -2156,28 +1701,7 @@
           <w:szCs w:val="24"/>
         </w:rPr>
         <w:tab/>
-      </w:r>
-      <w:proofErr w:type="spellStart"/>
-      <w:r>
-        <w:rPr>
-          <w:rFonts w:ascii="Times New Roman" w:eastAsia="Times New Roman" w:hAnsi="Times New Roman" w:cs="Times New Roman"/>
-          <w:b/>
-          <w:bCs/>
-          <w:sz w:val="24"/>
-          <w:szCs w:val="24"/>
-        </w:rPr>
-        <w:t>rental_id</w:t>
-      </w:r>
-      <w:proofErr w:type="spellEnd"/>
-      <w:r>
-        <w:rPr>
-          <w:rFonts w:ascii="Times New Roman" w:eastAsia="Times New Roman" w:hAnsi="Times New Roman" w:cs="Times New Roman"/>
-          <w:b/>
-          <w:bCs/>
-          <w:sz w:val="24"/>
-          <w:szCs w:val="24"/>
-        </w:rPr>
-        <w:t>, -- rental</w:t>
+        <w:t>rental_id, -- rental</w:t>
       </w:r>
     </w:p>
     <w:p>
@@ -2202,28 +1726,7 @@
           <w:szCs w:val="24"/>
         </w:rPr>
         <w:tab/>
-      </w:r>
-      <w:proofErr w:type="spellStart"/>
-      <w:r>
-        <w:rPr>
-          <w:rFonts w:ascii="Times New Roman" w:eastAsia="Times New Roman" w:hAnsi="Times New Roman" w:cs="Times New Roman"/>
-          <w:b/>
-          <w:bCs/>
-          <w:sz w:val="24"/>
-          <w:szCs w:val="24"/>
-        </w:rPr>
-        <w:t>rental_date</w:t>
-      </w:r>
-      <w:proofErr w:type="spellEnd"/>
-      <w:r>
-        <w:rPr>
-          <w:rFonts w:ascii="Times New Roman" w:eastAsia="Times New Roman" w:hAnsi="Times New Roman" w:cs="Times New Roman"/>
-          <w:b/>
-          <w:bCs/>
-          <w:sz w:val="24"/>
-          <w:szCs w:val="24"/>
-        </w:rPr>
-        <w:t>, -- rental</w:t>
+        <w:t>rental_date, -- rental</w:t>
       </w:r>
     </w:p>
     <w:p>
@@ -2248,28 +1751,7 @@
           <w:szCs w:val="24"/>
         </w:rPr>
         <w:tab/>
-      </w:r>
-      <w:proofErr w:type="spellStart"/>
-      <w:r>
-        <w:rPr>
-          <w:rFonts w:ascii="Times New Roman" w:eastAsia="Times New Roman" w:hAnsi="Times New Roman" w:cs="Times New Roman"/>
-          <w:b/>
-          <w:bCs/>
-          <w:sz w:val="24"/>
-          <w:szCs w:val="24"/>
-        </w:rPr>
-        <w:t>return_date</w:t>
-      </w:r>
-      <w:proofErr w:type="spellEnd"/>
-      <w:r>
-        <w:rPr>
-          <w:rFonts w:ascii="Times New Roman" w:eastAsia="Times New Roman" w:hAnsi="Times New Roman" w:cs="Times New Roman"/>
-          <w:b/>
-          <w:bCs/>
-          <w:sz w:val="24"/>
-          <w:szCs w:val="24"/>
-        </w:rPr>
-        <w:t>, -- rental</w:t>
+        <w:t>return_date, -- rental</w:t>
       </w:r>
     </w:p>
     <w:p>
@@ -2294,50 +1776,7 @@
           <w:szCs w:val="24"/>
         </w:rPr>
         <w:tab/>
-      </w:r>
-      <w:proofErr w:type="spellStart"/>
-      <w:r>
-        <w:rPr>
-          <w:rFonts w:ascii="Times New Roman" w:eastAsia="Times New Roman" w:hAnsi="Times New Roman" w:cs="Times New Roman"/>
-          <w:b/>
-          <w:bCs/>
-          <w:sz w:val="24"/>
-          <w:szCs w:val="24"/>
-        </w:rPr>
-        <w:t>staff_</w:t>
-      </w:r>
-      <w:proofErr w:type="gramStart"/>
-      <w:r>
-        <w:rPr>
-          <w:rFonts w:ascii="Times New Roman" w:eastAsia="Times New Roman" w:hAnsi="Times New Roman" w:cs="Times New Roman"/>
-          <w:b/>
-          <w:bCs/>
-          <w:sz w:val="24"/>
-          <w:szCs w:val="24"/>
-        </w:rPr>
-        <w:t>id</w:t>
-      </w:r>
-      <w:proofErr w:type="spellEnd"/>
-      <w:r>
-        <w:rPr>
-          <w:rFonts w:ascii="Times New Roman" w:eastAsia="Times New Roman" w:hAnsi="Times New Roman" w:cs="Times New Roman"/>
-          <w:b/>
-          <w:bCs/>
-          <w:sz w:val="24"/>
-          <w:szCs w:val="24"/>
-        </w:rPr>
-        <w:t xml:space="preserve">  --</w:t>
-      </w:r>
-      <w:proofErr w:type="gramEnd"/>
-      <w:r>
-        <w:rPr>
-          <w:rFonts w:ascii="Times New Roman" w:eastAsia="Times New Roman" w:hAnsi="Times New Roman" w:cs="Times New Roman"/>
-          <w:b/>
-          <w:bCs/>
-          <w:sz w:val="24"/>
-          <w:szCs w:val="24"/>
-        </w:rPr>
-        <w:t>rental</w:t>
+        <w:t>staff_id  --rental</w:t>
       </w:r>
     </w:p>
     <w:p>
@@ -2410,106 +1849,7 @@
           <w:szCs w:val="24"/>
         </w:rPr>
         <w:tab/>
-      </w:r>
-      <w:proofErr w:type="spellStart"/>
-      <w:r>
-        <w:rPr>
-          <w:rFonts w:ascii="Times New Roman" w:eastAsia="Times New Roman" w:hAnsi="Times New Roman" w:cs="Times New Roman"/>
-          <w:b/>
-          <w:bCs/>
-          <w:sz w:val="24"/>
-          <w:szCs w:val="24"/>
-        </w:rPr>
-        <w:t>c.customer_id</w:t>
-      </w:r>
-      <w:proofErr w:type="spellEnd"/>
-      <w:r>
-        <w:rPr>
-          <w:rFonts w:ascii="Times New Roman" w:eastAsia="Times New Roman" w:hAnsi="Times New Roman" w:cs="Times New Roman"/>
-          <w:b/>
-          <w:bCs/>
-          <w:sz w:val="24"/>
-          <w:szCs w:val="24"/>
-        </w:rPr>
-        <w:t xml:space="preserve">, </w:t>
-      </w:r>
-      <w:proofErr w:type="spellStart"/>
-      <w:proofErr w:type="gramStart"/>
-      <w:r>
-        <w:rPr>
-          <w:rFonts w:ascii="Times New Roman" w:eastAsia="Times New Roman" w:hAnsi="Times New Roman" w:cs="Times New Roman"/>
-          <w:b/>
-          <w:bCs/>
-          <w:sz w:val="24"/>
-          <w:szCs w:val="24"/>
-        </w:rPr>
-        <w:t>c.first</w:t>
-      </w:r>
-      <w:proofErr w:type="gramEnd"/>
-      <w:r>
-        <w:rPr>
-          <w:rFonts w:ascii="Times New Roman" w:eastAsia="Times New Roman" w:hAnsi="Times New Roman" w:cs="Times New Roman"/>
-          <w:b/>
-          <w:bCs/>
-          <w:sz w:val="24"/>
-          <w:szCs w:val="24"/>
-        </w:rPr>
-        <w:t>_name</w:t>
-      </w:r>
-      <w:proofErr w:type="spellEnd"/>
-      <w:r>
-        <w:rPr>
-          <w:rFonts w:ascii="Times New Roman" w:eastAsia="Times New Roman" w:hAnsi="Times New Roman" w:cs="Times New Roman"/>
-          <w:b/>
-          <w:bCs/>
-          <w:sz w:val="24"/>
-          <w:szCs w:val="24"/>
-        </w:rPr>
-        <w:t xml:space="preserve">, </w:t>
-      </w:r>
-      <w:proofErr w:type="spellStart"/>
-      <w:r>
-        <w:rPr>
-          <w:rFonts w:ascii="Times New Roman" w:eastAsia="Times New Roman" w:hAnsi="Times New Roman" w:cs="Times New Roman"/>
-          <w:b/>
-          <w:bCs/>
-          <w:sz w:val="24"/>
-          <w:szCs w:val="24"/>
-        </w:rPr>
-        <w:t>c.last_name</w:t>
-      </w:r>
-      <w:proofErr w:type="spellEnd"/>
-      <w:r>
-        <w:rPr>
-          <w:rFonts w:ascii="Times New Roman" w:eastAsia="Times New Roman" w:hAnsi="Times New Roman" w:cs="Times New Roman"/>
-          <w:b/>
-          <w:bCs/>
-          <w:sz w:val="24"/>
-          <w:szCs w:val="24"/>
-        </w:rPr>
-        <w:t xml:space="preserve">, </w:t>
-      </w:r>
-      <w:proofErr w:type="spellStart"/>
-      <w:r>
-        <w:rPr>
-          <w:rFonts w:ascii="Times New Roman" w:eastAsia="Times New Roman" w:hAnsi="Times New Roman" w:cs="Times New Roman"/>
-          <w:b/>
-          <w:bCs/>
-          <w:sz w:val="24"/>
-          <w:szCs w:val="24"/>
-        </w:rPr>
-        <w:t>c.email</w:t>
-      </w:r>
-      <w:proofErr w:type="spellEnd"/>
-      <w:r>
-        <w:rPr>
-          <w:rFonts w:ascii="Times New Roman" w:eastAsia="Times New Roman" w:hAnsi="Times New Roman" w:cs="Times New Roman"/>
-          <w:b/>
-          <w:bCs/>
-          <w:sz w:val="24"/>
-          <w:szCs w:val="24"/>
-        </w:rPr>
-        <w:t>,</w:t>
+        <w:t>c.customer_id, c.first_name, c.last_name, c.email,</w:t>
       </w:r>
     </w:p>
     <w:p>
@@ -2534,97 +1874,8 @@
           <w:szCs w:val="24"/>
         </w:rPr>
         <w:tab/>
-      </w:r>
-      <w:proofErr w:type="spellStart"/>
-      <w:proofErr w:type="gramStart"/>
-      <w:r>
-        <w:rPr>
-          <w:rFonts w:ascii="Times New Roman" w:eastAsia="Times New Roman" w:hAnsi="Times New Roman" w:cs="Times New Roman"/>
-          <w:b/>
-          <w:bCs/>
-          <w:sz w:val="24"/>
-          <w:szCs w:val="24"/>
-        </w:rPr>
-        <w:t>r.rental</w:t>
-      </w:r>
-      <w:proofErr w:type="gramEnd"/>
-      <w:r>
-        <w:rPr>
-          <w:rFonts w:ascii="Times New Roman" w:eastAsia="Times New Roman" w:hAnsi="Times New Roman" w:cs="Times New Roman"/>
-          <w:b/>
-          <w:bCs/>
-          <w:sz w:val="24"/>
-          <w:szCs w:val="24"/>
-        </w:rPr>
-        <w:t>_id</w:t>
-      </w:r>
-      <w:proofErr w:type="spellEnd"/>
-      <w:r>
-        <w:rPr>
-          <w:rFonts w:ascii="Times New Roman" w:eastAsia="Times New Roman" w:hAnsi="Times New Roman" w:cs="Times New Roman"/>
-          <w:b/>
-          <w:bCs/>
-          <w:sz w:val="24"/>
-          <w:szCs w:val="24"/>
-        </w:rPr>
-        <w:t xml:space="preserve">, </w:t>
-      </w:r>
-      <w:proofErr w:type="spellStart"/>
-      <w:r>
-        <w:rPr>
-          <w:rFonts w:ascii="Times New Roman" w:eastAsia="Times New Roman" w:hAnsi="Times New Roman" w:cs="Times New Roman"/>
-          <w:b/>
-          <w:bCs/>
-          <w:sz w:val="24"/>
-          <w:szCs w:val="24"/>
-        </w:rPr>
-        <w:t>r.rental_date</w:t>
-      </w:r>
-      <w:proofErr w:type="spellEnd"/>
-      <w:r>
-        <w:rPr>
-          <w:rFonts w:ascii="Times New Roman" w:eastAsia="Times New Roman" w:hAnsi="Times New Roman" w:cs="Times New Roman"/>
-          <w:b/>
-          <w:bCs/>
-          <w:sz w:val="24"/>
-          <w:szCs w:val="24"/>
-        </w:rPr>
-        <w:t xml:space="preserve">, </w:t>
-      </w:r>
-      <w:proofErr w:type="spellStart"/>
-      <w:r>
-        <w:rPr>
-          <w:rFonts w:ascii="Times New Roman" w:eastAsia="Times New Roman" w:hAnsi="Times New Roman" w:cs="Times New Roman"/>
-          <w:b/>
-          <w:bCs/>
-          <w:sz w:val="24"/>
-          <w:szCs w:val="24"/>
-        </w:rPr>
-        <w:t>r.return_date</w:t>
-      </w:r>
-      <w:proofErr w:type="spellEnd"/>
-      <w:r>
-        <w:rPr>
-          <w:rFonts w:ascii="Times New Roman" w:eastAsia="Times New Roman" w:hAnsi="Times New Roman" w:cs="Times New Roman"/>
-          <w:b/>
-          <w:bCs/>
-          <w:sz w:val="24"/>
-          <w:szCs w:val="24"/>
-        </w:rPr>
-        <w:t xml:space="preserve">, </w:t>
-      </w:r>
-      <w:proofErr w:type="spellStart"/>
-      <w:r>
-        <w:rPr>
-          <w:rFonts w:ascii="Times New Roman" w:eastAsia="Times New Roman" w:hAnsi="Times New Roman" w:cs="Times New Roman"/>
-          <w:b/>
-          <w:bCs/>
-          <w:sz w:val="24"/>
-          <w:szCs w:val="24"/>
-        </w:rPr>
-        <w:t>r.staff_id</w:t>
-      </w:r>
-      <w:proofErr w:type="spellEnd"/>
+        <w:t>r.rental_id, r.rental_date, r.return_date, r.staff_id</w:t>
+      </w:r>
     </w:p>
     <w:p>
       <w:pPr>
@@ -2671,54 +1922,142 @@
           <w:sz w:val="24"/>
           <w:szCs w:val="24"/>
         </w:rPr>
-        <w:t xml:space="preserve">INNER JOIN customer AS c ON </w:t>
-      </w:r>
-      <w:proofErr w:type="spellStart"/>
-      <w:proofErr w:type="gramStart"/>
-      <w:r>
-        <w:rPr>
-          <w:rFonts w:ascii="Times New Roman" w:eastAsia="Times New Roman" w:hAnsi="Times New Roman" w:cs="Times New Roman"/>
-          <w:b/>
-          <w:bCs/>
-          <w:sz w:val="24"/>
-          <w:szCs w:val="24"/>
-        </w:rPr>
-        <w:t>c.customer</w:t>
-      </w:r>
-      <w:proofErr w:type="gramEnd"/>
-      <w:r>
-        <w:rPr>
-          <w:rFonts w:ascii="Times New Roman" w:eastAsia="Times New Roman" w:hAnsi="Times New Roman" w:cs="Times New Roman"/>
-          <w:b/>
-          <w:bCs/>
-          <w:sz w:val="24"/>
-          <w:szCs w:val="24"/>
-        </w:rPr>
-        <w:t>_id</w:t>
-      </w:r>
-      <w:proofErr w:type="spellEnd"/>
-      <w:r>
-        <w:rPr>
-          <w:rFonts w:ascii="Times New Roman" w:eastAsia="Times New Roman" w:hAnsi="Times New Roman" w:cs="Times New Roman"/>
-          <w:b/>
-          <w:bCs/>
-          <w:sz w:val="24"/>
-          <w:szCs w:val="24"/>
-        </w:rPr>
-        <w:t xml:space="preserve"> = </w:t>
-      </w:r>
-      <w:proofErr w:type="spellStart"/>
-      <w:r>
-        <w:rPr>
-          <w:rFonts w:ascii="Times New Roman" w:eastAsia="Times New Roman" w:hAnsi="Times New Roman" w:cs="Times New Roman"/>
-          <w:b/>
-          <w:bCs/>
-          <w:sz w:val="24"/>
-          <w:szCs w:val="24"/>
-        </w:rPr>
-        <w:t>r.customer_id</w:t>
-      </w:r>
-      <w:proofErr w:type="spellEnd"/>
+        <w:t>INNER JOIN customer AS c ON c.customer_id = r.customer_id;</w:t>
+      </w:r>
+    </w:p>
+    <w:p>
+      <w:pPr>
+        <w:tabs>
+          <w:tab w:val="left" w:pos="945"/>
+        </w:tabs>
+        <w:rPr>
+          <w:rFonts w:ascii="Times New Roman" w:eastAsia="Times New Roman" w:hAnsi="Times New Roman" w:cs="Times New Roman"/>
+          <w:b/>
+          <w:bCs/>
+          <w:sz w:val="24"/>
+          <w:szCs w:val="24"/>
+        </w:rPr>
+      </w:pPr>
+    </w:p>
+    <w:p>
+      <w:pPr>
+        <w:tabs>
+          <w:tab w:val="left" w:pos="945"/>
+        </w:tabs>
+        <w:rPr>
+          <w:rFonts w:ascii="Times New Roman" w:eastAsia="Times New Roman" w:hAnsi="Times New Roman" w:cs="Times New Roman"/>
+          <w:b/>
+          <w:bCs/>
+          <w:sz w:val="24"/>
+          <w:szCs w:val="24"/>
+        </w:rPr>
+      </w:pPr>
+      <w:r>
+        <w:rPr>
+          <w:rFonts w:ascii="Times New Roman" w:eastAsia="Times New Roman" w:hAnsi="Times New Roman" w:cs="Times New Roman"/>
+          <w:b/>
+          <w:bCs/>
+          <w:sz w:val="24"/>
+          <w:szCs w:val="24"/>
+        </w:rPr>
+        <w:t>--- This will load the information from the customer and rental tables into the detailed</w:t>
+      </w:r>
+    </w:p>
+    <w:p>
+      <w:pPr>
+        <w:tabs>
+          <w:tab w:val="left" w:pos="945"/>
+        </w:tabs>
+        <w:rPr>
+          <w:rFonts w:ascii="Times New Roman" w:eastAsia="Times New Roman" w:hAnsi="Times New Roman" w:cs="Times New Roman"/>
+          <w:b/>
+          <w:bCs/>
+          <w:sz w:val="24"/>
+          <w:szCs w:val="24"/>
+        </w:rPr>
+      </w:pPr>
+      <w:r>
+        <w:rPr>
+          <w:rFonts w:ascii="Times New Roman" w:eastAsia="Times New Roman" w:hAnsi="Times New Roman" w:cs="Times New Roman"/>
+          <w:b/>
+          <w:bCs/>
+          <w:sz w:val="24"/>
+          <w:szCs w:val="24"/>
+        </w:rPr>
+        <w:t xml:space="preserve">-- table, </w:t>
+      </w:r>
+    </w:p>
+    <w:p>
+      <w:pPr>
+        <w:tabs>
+          <w:tab w:val="left" w:pos="945"/>
+        </w:tabs>
+        <w:rPr>
+          <w:rFonts w:ascii="Times New Roman" w:eastAsia="Times New Roman" w:hAnsi="Times New Roman" w:cs="Times New Roman"/>
+          <w:b/>
+          <w:bCs/>
+          <w:sz w:val="24"/>
+          <w:szCs w:val="24"/>
+        </w:rPr>
+      </w:pPr>
+    </w:p>
+    <w:p>
+      <w:pPr>
+        <w:tabs>
+          <w:tab w:val="left" w:pos="945"/>
+        </w:tabs>
+        <w:rPr>
+          <w:rFonts w:ascii="Times New Roman" w:eastAsia="Times New Roman" w:hAnsi="Times New Roman" w:cs="Times New Roman"/>
+          <w:b/>
+          <w:bCs/>
+          <w:sz w:val="24"/>
+          <w:szCs w:val="24"/>
+        </w:rPr>
+      </w:pPr>
+      <w:r>
+        <w:rPr>
+          <w:rFonts w:ascii="Times New Roman" w:eastAsia="Times New Roman" w:hAnsi="Times New Roman" w:cs="Times New Roman"/>
+          <w:b/>
+          <w:bCs/>
+          <w:sz w:val="24"/>
+          <w:szCs w:val="24"/>
+        </w:rPr>
+        <w:t xml:space="preserve">SELECT * </w:t>
+      </w:r>
+    </w:p>
+    <w:p>
+      <w:pPr>
+        <w:tabs>
+          <w:tab w:val="left" w:pos="945"/>
+        </w:tabs>
+        <w:rPr>
+          <w:rFonts w:ascii="Times New Roman" w:eastAsia="Times New Roman" w:hAnsi="Times New Roman" w:cs="Times New Roman"/>
+          <w:b/>
+          <w:bCs/>
+          <w:sz w:val="24"/>
+          <w:szCs w:val="24"/>
+        </w:rPr>
+      </w:pPr>
+      <w:r>
+        <w:rPr>
+          <w:rFonts w:ascii="Times New Roman" w:eastAsia="Times New Roman" w:hAnsi="Times New Roman" w:cs="Times New Roman"/>
+          <w:b/>
+          <w:bCs/>
+          <w:sz w:val="24"/>
+          <w:szCs w:val="24"/>
+        </w:rPr>
+        <w:t>FROM detailed</w:t>
+      </w:r>
+      <w:r>
+        <w:rPr>
+          <w:rFonts w:ascii="Times New Roman" w:eastAsia="Times New Roman" w:hAnsi="Times New Roman" w:cs="Times New Roman"/>
+          <w:b/>
+          <w:bCs/>
+          <w:sz w:val="24"/>
+          <w:szCs w:val="24"/>
+        </w:rPr>
+        <w:t>report</w:t>
+      </w:r>
       <w:r>
         <w:rPr>
           <w:rFonts w:ascii="Times New Roman" w:eastAsia="Times New Roman" w:hAnsi="Times New Roman" w:cs="Times New Roman"/>
@@ -2765,142 +2104,6 @@
           <w:sz w:val="24"/>
           <w:szCs w:val="24"/>
         </w:rPr>
-        <w:t>--- This will load the information from the customer and rental tables into the detailed</w:t>
-      </w:r>
-    </w:p>
-    <w:p>
-      <w:pPr>
-        <w:tabs>
-          <w:tab w:val="left" w:pos="945"/>
-        </w:tabs>
-        <w:rPr>
-          <w:rFonts w:ascii="Times New Roman" w:eastAsia="Times New Roman" w:hAnsi="Times New Roman" w:cs="Times New Roman"/>
-          <w:b/>
-          <w:bCs/>
-          <w:sz w:val="24"/>
-          <w:szCs w:val="24"/>
-        </w:rPr>
-      </w:pPr>
-      <w:r>
-        <w:rPr>
-          <w:rFonts w:ascii="Times New Roman" w:eastAsia="Times New Roman" w:hAnsi="Times New Roman" w:cs="Times New Roman"/>
-          <w:b/>
-          <w:bCs/>
-          <w:sz w:val="24"/>
-          <w:szCs w:val="24"/>
-        </w:rPr>
-        <w:t xml:space="preserve">-- table, </w:t>
-      </w:r>
-    </w:p>
-    <w:p>
-      <w:pPr>
-        <w:tabs>
-          <w:tab w:val="left" w:pos="945"/>
-        </w:tabs>
-        <w:rPr>
-          <w:rFonts w:ascii="Times New Roman" w:eastAsia="Times New Roman" w:hAnsi="Times New Roman" w:cs="Times New Roman"/>
-          <w:b/>
-          <w:bCs/>
-          <w:sz w:val="24"/>
-          <w:szCs w:val="24"/>
-        </w:rPr>
-      </w:pPr>
-    </w:p>
-    <w:p>
-      <w:pPr>
-        <w:tabs>
-          <w:tab w:val="left" w:pos="945"/>
-        </w:tabs>
-        <w:rPr>
-          <w:rFonts w:ascii="Times New Roman" w:eastAsia="Times New Roman" w:hAnsi="Times New Roman" w:cs="Times New Roman"/>
-          <w:b/>
-          <w:bCs/>
-          <w:sz w:val="24"/>
-          <w:szCs w:val="24"/>
-        </w:rPr>
-      </w:pPr>
-      <w:r>
-        <w:rPr>
-          <w:rFonts w:ascii="Times New Roman" w:eastAsia="Times New Roman" w:hAnsi="Times New Roman" w:cs="Times New Roman"/>
-          <w:b/>
-          <w:bCs/>
-          <w:sz w:val="24"/>
-          <w:szCs w:val="24"/>
-        </w:rPr>
-        <w:t xml:space="preserve">SELECT * </w:t>
-      </w:r>
-    </w:p>
-    <w:p>
-      <w:pPr>
-        <w:tabs>
-          <w:tab w:val="left" w:pos="945"/>
-        </w:tabs>
-        <w:rPr>
-          <w:rFonts w:ascii="Times New Roman" w:eastAsia="Times New Roman" w:hAnsi="Times New Roman" w:cs="Times New Roman"/>
-          <w:b/>
-          <w:bCs/>
-          <w:sz w:val="24"/>
-          <w:szCs w:val="24"/>
-        </w:rPr>
-      </w:pPr>
-      <w:r>
-        <w:rPr>
-          <w:rFonts w:ascii="Times New Roman" w:eastAsia="Times New Roman" w:hAnsi="Times New Roman" w:cs="Times New Roman"/>
-          <w:b/>
-          <w:bCs/>
-          <w:sz w:val="24"/>
-          <w:szCs w:val="24"/>
-        </w:rPr>
-        <w:t xml:space="preserve">FROM </w:t>
-      </w:r>
-      <w:proofErr w:type="gramStart"/>
-      <w:r>
-        <w:rPr>
-          <w:rFonts w:ascii="Times New Roman" w:eastAsia="Times New Roman" w:hAnsi="Times New Roman" w:cs="Times New Roman"/>
-          <w:b/>
-          <w:bCs/>
-          <w:sz w:val="24"/>
-          <w:szCs w:val="24"/>
-        </w:rPr>
-        <w:t>detailed;</w:t>
-      </w:r>
-      <w:proofErr w:type="gramEnd"/>
-    </w:p>
-    <w:p>
-      <w:pPr>
-        <w:tabs>
-          <w:tab w:val="left" w:pos="945"/>
-        </w:tabs>
-        <w:rPr>
-          <w:rFonts w:ascii="Times New Roman" w:eastAsia="Times New Roman" w:hAnsi="Times New Roman" w:cs="Times New Roman"/>
-          <w:b/>
-          <w:bCs/>
-          <w:sz w:val="24"/>
-          <w:szCs w:val="24"/>
-        </w:rPr>
-      </w:pPr>
-    </w:p>
-    <w:p>
-      <w:pPr>
-        <w:tabs>
-          <w:tab w:val="left" w:pos="945"/>
-        </w:tabs>
-        <w:rPr>
-          <w:rFonts w:ascii="Times New Roman" w:eastAsia="Times New Roman" w:hAnsi="Times New Roman" w:cs="Times New Roman"/>
-          <w:b/>
-          <w:bCs/>
-          <w:sz w:val="24"/>
-          <w:szCs w:val="24"/>
-        </w:rPr>
-      </w:pPr>
-      <w:r>
-        <w:rPr>
-          <w:rFonts w:ascii="Times New Roman" w:eastAsia="Times New Roman" w:hAnsi="Times New Roman" w:cs="Times New Roman"/>
-          <w:b/>
-          <w:bCs/>
-          <w:sz w:val="24"/>
-          <w:szCs w:val="24"/>
-        </w:rPr>
         <w:t>-- To v</w:t>
       </w:r>
       <w:r>
@@ -2960,20 +2163,8 @@
           <w:szCs w:val="24"/>
         </w:rPr>
         <w:lastRenderedPageBreak/>
-        <w:t xml:space="preserve">-- CREATING THE </w:t>
-      </w:r>
-      <w:proofErr w:type="gramStart"/>
-      <w:r>
-        <w:rPr>
-          <w:rFonts w:ascii="Times New Roman" w:eastAsia="Times New Roman" w:hAnsi="Times New Roman" w:cs="Times New Roman"/>
-          <w:b/>
-          <w:bCs/>
-          <w:sz w:val="24"/>
-          <w:szCs w:val="24"/>
-        </w:rPr>
-        <w:t>FUNCTION</w:t>
-      </w:r>
-      <w:proofErr w:type="gramEnd"/>
+        <w:t>-- CREATING THE FUNCTION</w:t>
+      </w:r>
       <w:r>
         <w:rPr>
           <w:rFonts w:ascii="Times New Roman" w:eastAsia="Times New Roman" w:hAnsi="Times New Roman" w:cs="Times New Roman"/>
@@ -3054,51 +2245,7 @@
           <w:sz w:val="24"/>
           <w:szCs w:val="24"/>
         </w:rPr>
-        <w:t xml:space="preserve">CREATE FUNCTION </w:t>
-      </w:r>
-      <w:proofErr w:type="spellStart"/>
-      <w:r>
-        <w:rPr>
-          <w:rFonts w:ascii="Times New Roman" w:eastAsia="Times New Roman" w:hAnsi="Times New Roman" w:cs="Times New Roman"/>
-          <w:b/>
-          <w:bCs/>
-          <w:sz w:val="24"/>
-          <w:szCs w:val="24"/>
-        </w:rPr>
-        <w:t>summary_refresh_</w:t>
-      </w:r>
-      <w:proofErr w:type="gramStart"/>
-      <w:r>
-        <w:rPr>
-          <w:rFonts w:ascii="Times New Roman" w:eastAsia="Times New Roman" w:hAnsi="Times New Roman" w:cs="Times New Roman"/>
-          <w:b/>
-          <w:bCs/>
-          <w:sz w:val="24"/>
-          <w:szCs w:val="24"/>
-        </w:rPr>
-        <w:t>fun</w:t>
-      </w:r>
-      <w:proofErr w:type="spellEnd"/>
-      <w:r>
-        <w:rPr>
-          <w:rFonts w:ascii="Times New Roman" w:eastAsia="Times New Roman" w:hAnsi="Times New Roman" w:cs="Times New Roman"/>
-          <w:b/>
-          <w:bCs/>
-          <w:sz w:val="24"/>
-          <w:szCs w:val="24"/>
-        </w:rPr>
-        <w:t>(</w:t>
-      </w:r>
-      <w:proofErr w:type="gramEnd"/>
-      <w:r>
-        <w:rPr>
-          <w:rFonts w:ascii="Times New Roman" w:eastAsia="Times New Roman" w:hAnsi="Times New Roman" w:cs="Times New Roman"/>
-          <w:b/>
-          <w:bCs/>
-          <w:sz w:val="24"/>
-          <w:szCs w:val="24"/>
-        </w:rPr>
-        <w:t>)</w:t>
+        <w:t>CREATE FUNCTION summary_refresh_fun()</w:t>
       </w:r>
     </w:p>
     <w:p>
@@ -3146,20 +2293,8 @@
           <w:sz w:val="24"/>
           <w:szCs w:val="24"/>
         </w:rPr>
-        <w:t xml:space="preserve">LANGUAGE </w:t>
-      </w:r>
-      <w:proofErr w:type="spellStart"/>
-      <w:r>
-        <w:rPr>
-          <w:rFonts w:ascii="Times New Roman" w:eastAsia="Times New Roman" w:hAnsi="Times New Roman" w:cs="Times New Roman"/>
-          <w:b/>
-          <w:bCs/>
-          <w:sz w:val="24"/>
-          <w:szCs w:val="24"/>
-        </w:rPr>
-        <w:t>plpgsql</w:t>
-      </w:r>
-      <w:proofErr w:type="spellEnd"/>
+        <w:t>LANGUAGE plpgsql</w:t>
+      </w:r>
     </w:p>
     <w:p>
       <w:pPr>
@@ -3244,81 +2379,129 @@
           <w:sz w:val="24"/>
           <w:szCs w:val="24"/>
         </w:rPr>
-        <w:t xml:space="preserve">DELETE FROM </w:t>
-      </w:r>
-      <w:proofErr w:type="gramStart"/>
-      <w:r>
-        <w:rPr>
-          <w:rFonts w:ascii="Times New Roman" w:eastAsia="Times New Roman" w:hAnsi="Times New Roman" w:cs="Times New Roman"/>
-          <w:b/>
-          <w:bCs/>
-          <w:sz w:val="24"/>
-          <w:szCs w:val="24"/>
-        </w:rPr>
-        <w:t>summary;</w:t>
-      </w:r>
-      <w:proofErr w:type="gramEnd"/>
-    </w:p>
-    <w:p>
-      <w:pPr>
-        <w:tabs>
-          <w:tab w:val="left" w:pos="945"/>
-        </w:tabs>
-        <w:rPr>
-          <w:rFonts w:ascii="Times New Roman" w:eastAsia="Times New Roman" w:hAnsi="Times New Roman" w:cs="Times New Roman"/>
-          <w:b/>
-          <w:bCs/>
-          <w:sz w:val="24"/>
-          <w:szCs w:val="24"/>
-        </w:rPr>
-      </w:pPr>
-      <w:r>
-        <w:rPr>
-          <w:rFonts w:ascii="Times New Roman" w:eastAsia="Times New Roman" w:hAnsi="Times New Roman" w:cs="Times New Roman"/>
-          <w:b/>
-          <w:bCs/>
-          <w:sz w:val="24"/>
-          <w:szCs w:val="24"/>
-        </w:rPr>
-        <w:t xml:space="preserve">-- this will empty the summary table. </w:t>
-      </w:r>
-    </w:p>
-    <w:p>
-      <w:pPr>
-        <w:tabs>
-          <w:tab w:val="left" w:pos="945"/>
-        </w:tabs>
-        <w:rPr>
-          <w:rFonts w:ascii="Times New Roman" w:eastAsia="Times New Roman" w:hAnsi="Times New Roman" w:cs="Times New Roman"/>
-          <w:b/>
-          <w:bCs/>
-          <w:sz w:val="24"/>
-          <w:szCs w:val="24"/>
-        </w:rPr>
-      </w:pPr>
-    </w:p>
-    <w:p>
-      <w:pPr>
-        <w:tabs>
-          <w:tab w:val="left" w:pos="945"/>
-        </w:tabs>
-        <w:rPr>
-          <w:rFonts w:ascii="Times New Roman" w:eastAsia="Times New Roman" w:hAnsi="Times New Roman" w:cs="Times New Roman"/>
-          <w:b/>
-          <w:bCs/>
-          <w:sz w:val="24"/>
-          <w:szCs w:val="24"/>
-        </w:rPr>
-      </w:pPr>
-      <w:r>
-        <w:rPr>
-          <w:rFonts w:ascii="Times New Roman" w:eastAsia="Times New Roman" w:hAnsi="Times New Roman" w:cs="Times New Roman"/>
-          <w:b/>
-          <w:bCs/>
-          <w:sz w:val="24"/>
-          <w:szCs w:val="24"/>
-        </w:rPr>
-        <w:t>INSERT INTO summary (</w:t>
+        <w:t>DELETE FROM summary</w:t>
+      </w:r>
+      <w:r>
+        <w:rPr>
+          <w:rFonts w:ascii="Times New Roman" w:eastAsia="Times New Roman" w:hAnsi="Times New Roman" w:cs="Times New Roman"/>
+          <w:b/>
+          <w:bCs/>
+          <w:sz w:val="24"/>
+          <w:szCs w:val="24"/>
+        </w:rPr>
+        <w:t>report</w:t>
+      </w:r>
+      <w:r>
+        <w:rPr>
+          <w:rFonts w:ascii="Times New Roman" w:eastAsia="Times New Roman" w:hAnsi="Times New Roman" w:cs="Times New Roman"/>
+          <w:b/>
+          <w:bCs/>
+          <w:sz w:val="24"/>
+          <w:szCs w:val="24"/>
+        </w:rPr>
+        <w:t>;</w:t>
+      </w:r>
+    </w:p>
+    <w:p>
+      <w:pPr>
+        <w:tabs>
+          <w:tab w:val="left" w:pos="945"/>
+        </w:tabs>
+        <w:rPr>
+          <w:rFonts w:ascii="Times New Roman" w:eastAsia="Times New Roman" w:hAnsi="Times New Roman" w:cs="Times New Roman"/>
+          <w:b/>
+          <w:bCs/>
+          <w:sz w:val="24"/>
+          <w:szCs w:val="24"/>
+        </w:rPr>
+      </w:pPr>
+      <w:r>
+        <w:rPr>
+          <w:rFonts w:ascii="Times New Roman" w:eastAsia="Times New Roman" w:hAnsi="Times New Roman" w:cs="Times New Roman"/>
+          <w:b/>
+          <w:bCs/>
+          <w:sz w:val="24"/>
+          <w:szCs w:val="24"/>
+        </w:rPr>
+        <w:t>-- this will empty the summary</w:t>
+      </w:r>
+      <w:r>
+        <w:rPr>
+          <w:rFonts w:ascii="Times New Roman" w:eastAsia="Times New Roman" w:hAnsi="Times New Roman" w:cs="Times New Roman"/>
+          <w:b/>
+          <w:bCs/>
+          <w:sz w:val="24"/>
+          <w:szCs w:val="24"/>
+        </w:rPr>
+        <w:t>report</w:t>
+      </w:r>
+      <w:r>
+        <w:rPr>
+          <w:rFonts w:ascii="Times New Roman" w:eastAsia="Times New Roman" w:hAnsi="Times New Roman" w:cs="Times New Roman"/>
+          <w:b/>
+          <w:bCs/>
+          <w:sz w:val="24"/>
+          <w:szCs w:val="24"/>
+        </w:rPr>
+        <w:t xml:space="preserve"> table. </w:t>
+      </w:r>
+    </w:p>
+    <w:p>
+      <w:pPr>
+        <w:tabs>
+          <w:tab w:val="left" w:pos="945"/>
+        </w:tabs>
+        <w:rPr>
+          <w:rFonts w:ascii="Times New Roman" w:eastAsia="Times New Roman" w:hAnsi="Times New Roman" w:cs="Times New Roman"/>
+          <w:b/>
+          <w:bCs/>
+          <w:sz w:val="24"/>
+          <w:szCs w:val="24"/>
+        </w:rPr>
+      </w:pPr>
+    </w:p>
+    <w:p>
+      <w:pPr>
+        <w:tabs>
+          <w:tab w:val="left" w:pos="945"/>
+        </w:tabs>
+        <w:rPr>
+          <w:rFonts w:ascii="Times New Roman" w:eastAsia="Times New Roman" w:hAnsi="Times New Roman" w:cs="Times New Roman"/>
+          <w:b/>
+          <w:bCs/>
+          <w:sz w:val="24"/>
+          <w:szCs w:val="24"/>
+        </w:rPr>
+      </w:pPr>
+      <w:r>
+        <w:rPr>
+          <w:rFonts w:ascii="Times New Roman" w:eastAsia="Times New Roman" w:hAnsi="Times New Roman" w:cs="Times New Roman"/>
+          <w:b/>
+          <w:bCs/>
+          <w:sz w:val="24"/>
+          <w:szCs w:val="24"/>
+        </w:rPr>
+        <w:t>INSERT INTO summary</w:t>
+      </w:r>
+      <w:r>
+        <w:rPr>
+          <w:rFonts w:ascii="Times New Roman" w:eastAsia="Times New Roman" w:hAnsi="Times New Roman" w:cs="Times New Roman"/>
+          <w:b/>
+          <w:bCs/>
+          <w:sz w:val="24"/>
+          <w:szCs w:val="24"/>
+        </w:rPr>
+        <w:t>report</w:t>
+      </w:r>
+      <w:r>
+        <w:rPr>
+          <w:rFonts w:ascii="Times New Roman" w:eastAsia="Times New Roman" w:hAnsi="Times New Roman" w:cs="Times New Roman"/>
+          <w:b/>
+          <w:bCs/>
+          <w:sz w:val="24"/>
+          <w:szCs w:val="24"/>
+        </w:rPr>
+        <w:t xml:space="preserve"> (</w:t>
       </w:r>
     </w:p>
     <w:p>
@@ -3378,94 +2561,7 @@
           <w:szCs w:val="24"/>
         </w:rPr>
         <w:tab/>
-      </w:r>
-      <w:proofErr w:type="spellStart"/>
-      <w:r>
-        <w:rPr>
-          <w:rFonts w:ascii="Times New Roman" w:eastAsia="Times New Roman" w:hAnsi="Times New Roman" w:cs="Times New Roman"/>
-          <w:b/>
-          <w:bCs/>
-          <w:sz w:val="24"/>
-          <w:szCs w:val="24"/>
-        </w:rPr>
-        <w:t>concat_ws</w:t>
-      </w:r>
-      <w:proofErr w:type="spellEnd"/>
-      <w:r>
-        <w:rPr>
-          <w:rFonts w:ascii="Times New Roman" w:eastAsia="Times New Roman" w:hAnsi="Times New Roman" w:cs="Times New Roman"/>
-          <w:b/>
-          <w:bCs/>
-          <w:sz w:val="24"/>
-          <w:szCs w:val="24"/>
-        </w:rPr>
-        <w:t xml:space="preserve"> (', ', </w:t>
-      </w:r>
-      <w:proofErr w:type="spellStart"/>
-      <w:r>
-        <w:rPr>
-          <w:rFonts w:ascii="Times New Roman" w:eastAsia="Times New Roman" w:hAnsi="Times New Roman" w:cs="Times New Roman"/>
-          <w:b/>
-          <w:bCs/>
-          <w:sz w:val="24"/>
-          <w:szCs w:val="24"/>
-        </w:rPr>
-        <w:t>last_name</w:t>
-      </w:r>
-      <w:proofErr w:type="spellEnd"/>
-      <w:r>
-        <w:rPr>
-          <w:rFonts w:ascii="Times New Roman" w:eastAsia="Times New Roman" w:hAnsi="Times New Roman" w:cs="Times New Roman"/>
-          <w:b/>
-          <w:bCs/>
-          <w:sz w:val="24"/>
-          <w:szCs w:val="24"/>
-        </w:rPr>
-        <w:t xml:space="preserve">, </w:t>
-      </w:r>
-      <w:proofErr w:type="spellStart"/>
-      <w:r>
-        <w:rPr>
-          <w:rFonts w:ascii="Times New Roman" w:eastAsia="Times New Roman" w:hAnsi="Times New Roman" w:cs="Times New Roman"/>
-          <w:b/>
-          <w:bCs/>
-          <w:sz w:val="24"/>
-          <w:szCs w:val="24"/>
-        </w:rPr>
-        <w:t>first_name</w:t>
-      </w:r>
-      <w:proofErr w:type="spellEnd"/>
-      <w:r>
-        <w:rPr>
-          <w:rFonts w:ascii="Times New Roman" w:eastAsia="Times New Roman" w:hAnsi="Times New Roman" w:cs="Times New Roman"/>
-          <w:b/>
-          <w:bCs/>
-          <w:sz w:val="24"/>
-          <w:szCs w:val="24"/>
-        </w:rPr>
-        <w:t xml:space="preserve">) AS </w:t>
-      </w:r>
-      <w:proofErr w:type="spellStart"/>
-      <w:r>
-        <w:rPr>
-          <w:rFonts w:ascii="Times New Roman" w:eastAsia="Times New Roman" w:hAnsi="Times New Roman" w:cs="Times New Roman"/>
-          <w:b/>
-          <w:bCs/>
-          <w:sz w:val="24"/>
-          <w:szCs w:val="24"/>
-        </w:rPr>
-        <w:t>customer_name</w:t>
-      </w:r>
-      <w:proofErr w:type="spellEnd"/>
-      <w:r>
-        <w:rPr>
-          <w:rFonts w:ascii="Times New Roman" w:eastAsia="Times New Roman" w:hAnsi="Times New Roman" w:cs="Times New Roman"/>
-          <w:b/>
-          <w:bCs/>
-          <w:sz w:val="24"/>
-          <w:szCs w:val="24"/>
-        </w:rPr>
-        <w:t>,</w:t>
+        <w:t>concat_ws (', ', last_name, first_name) AS customer_name,</w:t>
       </w:r>
     </w:p>
     <w:p>
@@ -3535,40 +2631,7 @@
           <w:szCs w:val="24"/>
         </w:rPr>
         <w:tab/>
-      </w:r>
-      <w:proofErr w:type="gramStart"/>
-      <w:r>
-        <w:rPr>
-          <w:rFonts w:ascii="Times New Roman" w:eastAsia="Times New Roman" w:hAnsi="Times New Roman" w:cs="Times New Roman"/>
-          <w:b/>
-          <w:bCs/>
-          <w:sz w:val="24"/>
-          <w:szCs w:val="24"/>
-        </w:rPr>
-        <w:t>COUNT(</w:t>
-      </w:r>
-      <w:proofErr w:type="spellStart"/>
-      <w:proofErr w:type="gramEnd"/>
-      <w:r>
-        <w:rPr>
-          <w:rFonts w:ascii="Times New Roman" w:eastAsia="Times New Roman" w:hAnsi="Times New Roman" w:cs="Times New Roman"/>
-          <w:b/>
-          <w:bCs/>
-          <w:sz w:val="24"/>
-          <w:szCs w:val="24"/>
-        </w:rPr>
-        <w:t>customer_id</w:t>
-      </w:r>
-      <w:proofErr w:type="spellEnd"/>
-      <w:r>
-        <w:rPr>
-          <w:rFonts w:ascii="Times New Roman" w:eastAsia="Times New Roman" w:hAnsi="Times New Roman" w:cs="Times New Roman"/>
-          <w:b/>
-          <w:bCs/>
-          <w:sz w:val="24"/>
-          <w:szCs w:val="24"/>
-        </w:rPr>
-        <w:t>)</w:t>
+        <w:t>COUNT(customer_id)</w:t>
       </w:r>
     </w:p>
     <w:p>
@@ -3595,6 +2658,16 @@
         <w:tab/>
         <w:t>FROM detailed</w:t>
       </w:r>
+      <w:r>
+        <w:rPr>
+          <w:rFonts w:ascii="Times New Roman" w:eastAsia="Times New Roman" w:hAnsi="Times New Roman" w:cs="Times New Roman"/>
+          <w:b/>
+          <w:bCs/>
+          <w:sz w:val="24"/>
+          <w:szCs w:val="24"/>
+        </w:rPr>
+        <w:t>report</w:t>
+      </w:r>
     </w:p>
     <w:p>
       <w:pPr>
@@ -3618,51 +2691,7 @@
           <w:szCs w:val="24"/>
         </w:rPr>
         <w:tab/>
-        <w:t xml:space="preserve">GROUP BY </w:t>
-      </w:r>
-      <w:proofErr w:type="spellStart"/>
-      <w:r>
-        <w:rPr>
-          <w:rFonts w:ascii="Times New Roman" w:eastAsia="Times New Roman" w:hAnsi="Times New Roman" w:cs="Times New Roman"/>
-          <w:b/>
-          <w:bCs/>
-          <w:sz w:val="24"/>
-          <w:szCs w:val="24"/>
-        </w:rPr>
-        <w:t>customer_id</w:t>
-      </w:r>
-      <w:proofErr w:type="spellEnd"/>
-      <w:r>
-        <w:rPr>
-          <w:rFonts w:ascii="Times New Roman" w:eastAsia="Times New Roman" w:hAnsi="Times New Roman" w:cs="Times New Roman"/>
-          <w:b/>
-          <w:bCs/>
-          <w:sz w:val="24"/>
-          <w:szCs w:val="24"/>
-        </w:rPr>
-        <w:t xml:space="preserve">, </w:t>
-      </w:r>
-      <w:proofErr w:type="spellStart"/>
-      <w:r>
-        <w:rPr>
-          <w:rFonts w:ascii="Times New Roman" w:eastAsia="Times New Roman" w:hAnsi="Times New Roman" w:cs="Times New Roman"/>
-          <w:b/>
-          <w:bCs/>
-          <w:sz w:val="24"/>
-          <w:szCs w:val="24"/>
-        </w:rPr>
-        <w:t>customer_name</w:t>
-      </w:r>
-      <w:proofErr w:type="spellEnd"/>
-      <w:r>
-        <w:rPr>
-          <w:rFonts w:ascii="Times New Roman" w:eastAsia="Times New Roman" w:hAnsi="Times New Roman" w:cs="Times New Roman"/>
-          <w:b/>
-          <w:bCs/>
-          <w:sz w:val="24"/>
-          <w:szCs w:val="24"/>
-        </w:rPr>
-        <w:t>, email</w:t>
+        <w:t>GROUP BY customer_id, customer_name, email</w:t>
       </w:r>
     </w:p>
     <w:p>
@@ -3687,29 +2716,7 @@
           <w:szCs w:val="24"/>
         </w:rPr>
         <w:tab/>
-        <w:t>-- HAVING count(</w:t>
-      </w:r>
-      <w:proofErr w:type="spellStart"/>
-      <w:r>
-        <w:rPr>
-          <w:rFonts w:ascii="Times New Roman" w:eastAsia="Times New Roman" w:hAnsi="Times New Roman" w:cs="Times New Roman"/>
-          <w:b/>
-          <w:bCs/>
-          <w:sz w:val="24"/>
-          <w:szCs w:val="24"/>
-        </w:rPr>
-        <w:t>customer_id</w:t>
-      </w:r>
-      <w:proofErr w:type="spellEnd"/>
-      <w:r>
-        <w:rPr>
-          <w:rFonts w:ascii="Times New Roman" w:eastAsia="Times New Roman" w:hAnsi="Times New Roman" w:cs="Times New Roman"/>
-          <w:b/>
-          <w:bCs/>
-          <w:sz w:val="24"/>
-          <w:szCs w:val="24"/>
-        </w:rPr>
-        <w:t>) &gt; 30</w:t>
+        <w:t>-- HAVING count(customer_id) &gt; 30</w:t>
       </w:r>
     </w:p>
     <w:p>
@@ -3734,42 +2741,8 @@
           <w:szCs w:val="24"/>
         </w:rPr>
         <w:tab/>
-        <w:t>ORDER BY count(</w:t>
-      </w:r>
-      <w:proofErr w:type="spellStart"/>
-      <w:r>
-        <w:rPr>
-          <w:rFonts w:ascii="Times New Roman" w:eastAsia="Times New Roman" w:hAnsi="Times New Roman" w:cs="Times New Roman"/>
-          <w:b/>
-          <w:bCs/>
-          <w:sz w:val="24"/>
-          <w:szCs w:val="24"/>
-        </w:rPr>
-        <w:t>customer_</w:t>
-      </w:r>
-      <w:proofErr w:type="gramStart"/>
-      <w:r>
-        <w:rPr>
-          <w:rFonts w:ascii="Times New Roman" w:eastAsia="Times New Roman" w:hAnsi="Times New Roman" w:cs="Times New Roman"/>
-          <w:b/>
-          <w:bCs/>
-          <w:sz w:val="24"/>
-          <w:szCs w:val="24"/>
-        </w:rPr>
-        <w:t>id</w:t>
-      </w:r>
-      <w:proofErr w:type="spellEnd"/>
-      <w:r>
-        <w:rPr>
-          <w:rFonts w:ascii="Times New Roman" w:eastAsia="Times New Roman" w:hAnsi="Times New Roman" w:cs="Times New Roman"/>
-          <w:b/>
-          <w:bCs/>
-          <w:sz w:val="24"/>
-          <w:szCs w:val="24"/>
-        </w:rPr>
-        <w:t>)DESC</w:t>
-      </w:r>
-      <w:proofErr w:type="gramEnd"/>
+        <w:t>ORDER BY count(customer_id)DESC</w:t>
+      </w:r>
     </w:p>
     <w:p>
       <w:pPr>
@@ -3855,20 +2828,8 @@
           <w:sz w:val="24"/>
           <w:szCs w:val="24"/>
         </w:rPr>
-        <w:t xml:space="preserve">RETURN </w:t>
-      </w:r>
-      <w:proofErr w:type="gramStart"/>
-      <w:r>
-        <w:rPr>
-          <w:rFonts w:ascii="Times New Roman" w:eastAsia="Times New Roman" w:hAnsi="Times New Roman" w:cs="Times New Roman"/>
-          <w:b/>
-          <w:bCs/>
-          <w:sz w:val="24"/>
-          <w:szCs w:val="24"/>
-        </w:rPr>
-        <w:t>NEW;</w:t>
-      </w:r>
-      <w:proofErr w:type="gramEnd"/>
+        <w:t>RETURN NEW;</w:t>
+      </w:r>
     </w:p>
     <w:p>
       <w:pPr>
@@ -4006,20 +2967,8 @@
           <w:sz w:val="24"/>
           <w:szCs w:val="24"/>
         </w:rPr>
-        <w:t xml:space="preserve">CREATE TRIGGER </w:t>
-      </w:r>
-      <w:proofErr w:type="spellStart"/>
-      <w:r>
-        <w:rPr>
-          <w:rFonts w:ascii="Times New Roman" w:eastAsia="Times New Roman" w:hAnsi="Times New Roman" w:cs="Times New Roman"/>
-          <w:b/>
-          <w:bCs/>
-          <w:sz w:val="24"/>
-          <w:szCs w:val="24"/>
-        </w:rPr>
-        <w:t>summary_refresh</w:t>
-      </w:r>
-      <w:proofErr w:type="spellEnd"/>
+        <w:t>CREATE TRIGGER summary_refresh</w:t>
+      </w:r>
     </w:p>
     <w:p>
       <w:pPr>
@@ -4090,133 +3039,45 @@
           <w:sz w:val="24"/>
           <w:szCs w:val="24"/>
         </w:rPr>
-        <w:t xml:space="preserve">EXECUTE PROCEDURE </w:t>
-      </w:r>
-      <w:proofErr w:type="spellStart"/>
-      <w:r>
-        <w:rPr>
-          <w:rFonts w:ascii="Times New Roman" w:eastAsia="Times New Roman" w:hAnsi="Times New Roman" w:cs="Times New Roman"/>
-          <w:b/>
-          <w:bCs/>
-          <w:sz w:val="24"/>
-          <w:szCs w:val="24"/>
-        </w:rPr>
-        <w:t>summary_refresh_</w:t>
-      </w:r>
-      <w:proofErr w:type="gramStart"/>
-      <w:r>
-        <w:rPr>
-          <w:rFonts w:ascii="Times New Roman" w:eastAsia="Times New Roman" w:hAnsi="Times New Roman" w:cs="Times New Roman"/>
-          <w:b/>
-          <w:bCs/>
-          <w:sz w:val="24"/>
-          <w:szCs w:val="24"/>
-        </w:rPr>
-        <w:t>fun</w:t>
-      </w:r>
-      <w:proofErr w:type="spellEnd"/>
-      <w:r>
-        <w:rPr>
-          <w:rFonts w:ascii="Times New Roman" w:eastAsia="Times New Roman" w:hAnsi="Times New Roman" w:cs="Times New Roman"/>
-          <w:b/>
-          <w:bCs/>
-          <w:sz w:val="24"/>
-          <w:szCs w:val="24"/>
-        </w:rPr>
-        <w:t>(</w:t>
-      </w:r>
-      <w:proofErr w:type="gramEnd"/>
-      <w:r>
-        <w:rPr>
-          <w:rFonts w:ascii="Times New Roman" w:eastAsia="Times New Roman" w:hAnsi="Times New Roman" w:cs="Times New Roman"/>
-          <w:b/>
-          <w:bCs/>
-          <w:sz w:val="24"/>
-          <w:szCs w:val="24"/>
-        </w:rPr>
-        <w:t>);</w:t>
-      </w:r>
-    </w:p>
-    <w:p>
-      <w:pPr>
-        <w:tabs>
-          <w:tab w:val="left" w:pos="945"/>
-        </w:tabs>
-        <w:rPr>
-          <w:rFonts w:ascii="Times New Roman" w:eastAsia="Times New Roman" w:hAnsi="Times New Roman" w:cs="Times New Roman"/>
-          <w:b/>
-          <w:bCs/>
-          <w:sz w:val="24"/>
-          <w:szCs w:val="24"/>
-        </w:rPr>
-      </w:pPr>
-    </w:p>
-    <w:p>
-      <w:pPr>
-        <w:tabs>
-          <w:tab w:val="left" w:pos="945"/>
-        </w:tabs>
-        <w:rPr>
-          <w:rFonts w:ascii="Times New Roman" w:eastAsia="Times New Roman" w:hAnsi="Times New Roman" w:cs="Times New Roman"/>
-          <w:b/>
-          <w:bCs/>
-          <w:sz w:val="24"/>
-          <w:szCs w:val="24"/>
-        </w:rPr>
-      </w:pPr>
-      <w:r>
-        <w:rPr>
-          <w:rFonts w:ascii="Times New Roman" w:eastAsia="Times New Roman" w:hAnsi="Times New Roman" w:cs="Times New Roman"/>
-          <w:b/>
-          <w:bCs/>
-          <w:sz w:val="24"/>
-          <w:szCs w:val="24"/>
-        </w:rPr>
-        <w:t xml:space="preserve">--This trigger will execute the function that I just created </w:t>
-      </w:r>
-      <w:proofErr w:type="spellStart"/>
-      <w:r>
-        <w:rPr>
-          <w:rFonts w:ascii="Times New Roman" w:eastAsia="Times New Roman" w:hAnsi="Times New Roman" w:cs="Times New Roman"/>
-          <w:b/>
-          <w:bCs/>
-          <w:sz w:val="24"/>
-          <w:szCs w:val="24"/>
-        </w:rPr>
-        <w:t>summary_refresh_</w:t>
-      </w:r>
-      <w:proofErr w:type="gramStart"/>
-      <w:r>
-        <w:rPr>
-          <w:rFonts w:ascii="Times New Roman" w:eastAsia="Times New Roman" w:hAnsi="Times New Roman" w:cs="Times New Roman"/>
-          <w:b/>
-          <w:bCs/>
-          <w:sz w:val="24"/>
-          <w:szCs w:val="24"/>
-        </w:rPr>
-        <w:t>fun</w:t>
-      </w:r>
-      <w:proofErr w:type="spellEnd"/>
-      <w:r>
-        <w:rPr>
-          <w:rFonts w:ascii="Times New Roman" w:eastAsia="Times New Roman" w:hAnsi="Times New Roman" w:cs="Times New Roman"/>
-          <w:b/>
-          <w:bCs/>
-          <w:sz w:val="24"/>
-          <w:szCs w:val="24"/>
-        </w:rPr>
-        <w:t>(</w:t>
-      </w:r>
-      <w:proofErr w:type="gramEnd"/>
-      <w:r>
-        <w:rPr>
-          <w:rFonts w:ascii="Times New Roman" w:eastAsia="Times New Roman" w:hAnsi="Times New Roman" w:cs="Times New Roman"/>
-          <w:b/>
-          <w:bCs/>
-          <w:sz w:val="24"/>
-          <w:szCs w:val="24"/>
-        </w:rPr>
-        <w:t>)</w:t>
+        <w:t>EXECUTE PROCEDURE summary_refresh_fun();</w:t>
+      </w:r>
+    </w:p>
+    <w:p>
+      <w:pPr>
+        <w:tabs>
+          <w:tab w:val="left" w:pos="945"/>
+        </w:tabs>
+        <w:rPr>
+          <w:rFonts w:ascii="Times New Roman" w:eastAsia="Times New Roman" w:hAnsi="Times New Roman" w:cs="Times New Roman"/>
+          <w:b/>
+          <w:bCs/>
+          <w:sz w:val="24"/>
+          <w:szCs w:val="24"/>
+        </w:rPr>
+      </w:pPr>
+    </w:p>
+    <w:p>
+      <w:pPr>
+        <w:tabs>
+          <w:tab w:val="left" w:pos="945"/>
+        </w:tabs>
+        <w:rPr>
+          <w:rFonts w:ascii="Times New Roman" w:eastAsia="Times New Roman" w:hAnsi="Times New Roman" w:cs="Times New Roman"/>
+          <w:b/>
+          <w:bCs/>
+          <w:sz w:val="24"/>
+          <w:szCs w:val="24"/>
+        </w:rPr>
+      </w:pPr>
+      <w:r>
+        <w:rPr>
+          <w:rFonts w:ascii="Times New Roman" w:eastAsia="Times New Roman" w:hAnsi="Times New Roman" w:cs="Times New Roman"/>
+          <w:b/>
+          <w:bCs/>
+          <w:sz w:val="24"/>
+          <w:szCs w:val="24"/>
+        </w:rPr>
+        <w:t>--This trigger will execute the function that I just created summary_refresh_fun()</w:t>
       </w:r>
     </w:p>
     <w:p>
@@ -4565,31 +3426,172 @@
           <w:sz w:val="24"/>
           <w:szCs w:val="24"/>
         </w:rPr>
-        <w:t xml:space="preserve">CREATE PROCEDURE </w:t>
-      </w:r>
-      <w:proofErr w:type="spellStart"/>
-      <w:r>
-        <w:rPr>
-          <w:rFonts w:ascii="Times New Roman" w:eastAsia="Times New Roman" w:hAnsi="Times New Roman" w:cs="Times New Roman"/>
-          <w:b/>
-          <w:bCs/>
-          <w:sz w:val="24"/>
-          <w:szCs w:val="24"/>
-        </w:rPr>
-        <w:t>refresh_</w:t>
-      </w:r>
-      <w:proofErr w:type="gramStart"/>
-      <w:r>
-        <w:rPr>
-          <w:rFonts w:ascii="Times New Roman" w:eastAsia="Times New Roman" w:hAnsi="Times New Roman" w:cs="Times New Roman"/>
-          <w:b/>
-          <w:bCs/>
-          <w:sz w:val="24"/>
-          <w:szCs w:val="24"/>
-        </w:rPr>
-        <w:t>tables</w:t>
-      </w:r>
-      <w:proofErr w:type="spellEnd"/>
+        <w:t>CREATE PROCEDURE refresh_tables()</w:t>
+      </w:r>
+    </w:p>
+    <w:p>
+      <w:pPr>
+        <w:tabs>
+          <w:tab w:val="left" w:pos="945"/>
+        </w:tabs>
+        <w:rPr>
+          <w:rFonts w:ascii="Times New Roman" w:eastAsia="Times New Roman" w:hAnsi="Times New Roman" w:cs="Times New Roman"/>
+          <w:b/>
+          <w:bCs/>
+          <w:sz w:val="24"/>
+          <w:szCs w:val="24"/>
+        </w:rPr>
+      </w:pPr>
+      <w:r>
+        <w:rPr>
+          <w:rFonts w:ascii="Times New Roman" w:eastAsia="Times New Roman" w:hAnsi="Times New Roman" w:cs="Times New Roman"/>
+          <w:b/>
+          <w:bCs/>
+          <w:sz w:val="24"/>
+          <w:szCs w:val="24"/>
+        </w:rPr>
+        <w:t>LANGUAGE plpgsql</w:t>
+      </w:r>
+    </w:p>
+    <w:p>
+      <w:pPr>
+        <w:tabs>
+          <w:tab w:val="left" w:pos="945"/>
+        </w:tabs>
+        <w:rPr>
+          <w:rFonts w:ascii="Times New Roman" w:eastAsia="Times New Roman" w:hAnsi="Times New Roman" w:cs="Times New Roman"/>
+          <w:b/>
+          <w:bCs/>
+          <w:sz w:val="24"/>
+          <w:szCs w:val="24"/>
+        </w:rPr>
+      </w:pPr>
+      <w:r>
+        <w:rPr>
+          <w:rFonts w:ascii="Times New Roman" w:eastAsia="Times New Roman" w:hAnsi="Times New Roman" w:cs="Times New Roman"/>
+          <w:b/>
+          <w:bCs/>
+          <w:sz w:val="24"/>
+          <w:szCs w:val="24"/>
+        </w:rPr>
+        <w:t xml:space="preserve">AS $$ </w:t>
+      </w:r>
+    </w:p>
+    <w:p>
+      <w:pPr>
+        <w:tabs>
+          <w:tab w:val="left" w:pos="945"/>
+        </w:tabs>
+        <w:rPr>
+          <w:rFonts w:ascii="Times New Roman" w:eastAsia="Times New Roman" w:hAnsi="Times New Roman" w:cs="Times New Roman"/>
+          <w:b/>
+          <w:bCs/>
+          <w:sz w:val="24"/>
+          <w:szCs w:val="24"/>
+        </w:rPr>
+      </w:pPr>
+      <w:r>
+        <w:rPr>
+          <w:rFonts w:ascii="Times New Roman" w:eastAsia="Times New Roman" w:hAnsi="Times New Roman" w:cs="Times New Roman"/>
+          <w:b/>
+          <w:bCs/>
+          <w:sz w:val="24"/>
+          <w:szCs w:val="24"/>
+        </w:rPr>
+        <w:t>BEGIN</w:t>
+      </w:r>
+    </w:p>
+    <w:p>
+      <w:pPr>
+        <w:tabs>
+          <w:tab w:val="left" w:pos="945"/>
+        </w:tabs>
+        <w:rPr>
+          <w:rFonts w:ascii="Times New Roman" w:eastAsia="Times New Roman" w:hAnsi="Times New Roman" w:cs="Times New Roman"/>
+          <w:b/>
+          <w:bCs/>
+          <w:sz w:val="24"/>
+          <w:szCs w:val="24"/>
+        </w:rPr>
+      </w:pPr>
+    </w:p>
+    <w:p>
+      <w:pPr>
+        <w:tabs>
+          <w:tab w:val="left" w:pos="945"/>
+        </w:tabs>
+        <w:rPr>
+          <w:rFonts w:ascii="Times New Roman" w:eastAsia="Times New Roman" w:hAnsi="Times New Roman" w:cs="Times New Roman"/>
+          <w:b/>
+          <w:bCs/>
+          <w:sz w:val="24"/>
+          <w:szCs w:val="24"/>
+        </w:rPr>
+      </w:pPr>
+      <w:r>
+        <w:rPr>
+          <w:rFonts w:ascii="Times New Roman" w:eastAsia="Times New Roman" w:hAnsi="Times New Roman" w:cs="Times New Roman"/>
+          <w:b/>
+          <w:bCs/>
+          <w:sz w:val="24"/>
+          <w:szCs w:val="24"/>
+        </w:rPr>
+        <w:t>DELETE FROM detailed</w:t>
+      </w:r>
+      <w:r>
+        <w:rPr>
+          <w:rFonts w:ascii="Times New Roman" w:eastAsia="Times New Roman" w:hAnsi="Times New Roman" w:cs="Times New Roman"/>
+          <w:b/>
+          <w:bCs/>
+          <w:sz w:val="24"/>
+          <w:szCs w:val="24"/>
+        </w:rPr>
+        <w:t>report</w:t>
+      </w:r>
+      <w:r>
+        <w:rPr>
+          <w:rFonts w:ascii="Times New Roman" w:eastAsia="Times New Roman" w:hAnsi="Times New Roman" w:cs="Times New Roman"/>
+          <w:b/>
+          <w:bCs/>
+          <w:sz w:val="24"/>
+          <w:szCs w:val="24"/>
+        </w:rPr>
+        <w:t>; -- this will empty the detailed table on any existing info.</w:t>
+      </w:r>
+    </w:p>
+    <w:p>
+      <w:pPr>
+        <w:tabs>
+          <w:tab w:val="left" w:pos="945"/>
+        </w:tabs>
+        <w:rPr>
+          <w:rFonts w:ascii="Times New Roman" w:eastAsia="Times New Roman" w:hAnsi="Times New Roman" w:cs="Times New Roman"/>
+          <w:b/>
+          <w:bCs/>
+          <w:sz w:val="24"/>
+          <w:szCs w:val="24"/>
+        </w:rPr>
+      </w:pPr>
+      <w:r>
+        <w:rPr>
+          <w:rFonts w:ascii="Times New Roman" w:eastAsia="Times New Roman" w:hAnsi="Times New Roman" w:cs="Times New Roman"/>
+          <w:b/>
+          <w:bCs/>
+          <w:sz w:val="24"/>
+          <w:szCs w:val="24"/>
+        </w:rPr>
+        <w:t>INSERT INTO detailed</w:t>
+      </w:r>
+      <w:r>
+        <w:rPr>
+          <w:rFonts w:ascii="Times New Roman" w:eastAsia="Times New Roman" w:hAnsi="Times New Roman" w:cs="Times New Roman"/>
+          <w:b/>
+          <w:bCs/>
+          <w:sz w:val="24"/>
+          <w:szCs w:val="24"/>
+        </w:rPr>
+        <w:t>report</w:t>
+      </w:r>
       <w:r>
         <w:rPr>
           <w:rFonts w:ascii="Times New Roman" w:eastAsia="Times New Roman" w:hAnsi="Times New Roman" w:cs="Times New Roman"/>
@@ -4600,175 +3602,6 @@
         </w:rPr>
         <w:t>(</w:t>
       </w:r>
-      <w:proofErr w:type="gramEnd"/>
-      <w:r>
-        <w:rPr>
-          <w:rFonts w:ascii="Times New Roman" w:eastAsia="Times New Roman" w:hAnsi="Times New Roman" w:cs="Times New Roman"/>
-          <w:b/>
-          <w:bCs/>
-          <w:sz w:val="24"/>
-          <w:szCs w:val="24"/>
-        </w:rPr>
-        <w:t>)</w:t>
-      </w:r>
-    </w:p>
-    <w:p>
-      <w:pPr>
-        <w:tabs>
-          <w:tab w:val="left" w:pos="945"/>
-        </w:tabs>
-        <w:rPr>
-          <w:rFonts w:ascii="Times New Roman" w:eastAsia="Times New Roman" w:hAnsi="Times New Roman" w:cs="Times New Roman"/>
-          <w:b/>
-          <w:bCs/>
-          <w:sz w:val="24"/>
-          <w:szCs w:val="24"/>
-        </w:rPr>
-      </w:pPr>
-      <w:r>
-        <w:rPr>
-          <w:rFonts w:ascii="Times New Roman" w:eastAsia="Times New Roman" w:hAnsi="Times New Roman" w:cs="Times New Roman"/>
-          <w:b/>
-          <w:bCs/>
-          <w:sz w:val="24"/>
-          <w:szCs w:val="24"/>
-        </w:rPr>
-        <w:t xml:space="preserve">LANGUAGE </w:t>
-      </w:r>
-      <w:proofErr w:type="spellStart"/>
-      <w:r>
-        <w:rPr>
-          <w:rFonts w:ascii="Times New Roman" w:eastAsia="Times New Roman" w:hAnsi="Times New Roman" w:cs="Times New Roman"/>
-          <w:b/>
-          <w:bCs/>
-          <w:sz w:val="24"/>
-          <w:szCs w:val="24"/>
-        </w:rPr>
-        <w:t>plpgsql</w:t>
-      </w:r>
-      <w:proofErr w:type="spellEnd"/>
-    </w:p>
-    <w:p>
-      <w:pPr>
-        <w:tabs>
-          <w:tab w:val="left" w:pos="945"/>
-        </w:tabs>
-        <w:rPr>
-          <w:rFonts w:ascii="Times New Roman" w:eastAsia="Times New Roman" w:hAnsi="Times New Roman" w:cs="Times New Roman"/>
-          <w:b/>
-          <w:bCs/>
-          <w:sz w:val="24"/>
-          <w:szCs w:val="24"/>
-        </w:rPr>
-      </w:pPr>
-      <w:r>
-        <w:rPr>
-          <w:rFonts w:ascii="Times New Roman" w:eastAsia="Times New Roman" w:hAnsi="Times New Roman" w:cs="Times New Roman"/>
-          <w:b/>
-          <w:bCs/>
-          <w:sz w:val="24"/>
-          <w:szCs w:val="24"/>
-        </w:rPr>
-        <w:t xml:space="preserve">AS $$ </w:t>
-      </w:r>
-    </w:p>
-    <w:p>
-      <w:pPr>
-        <w:tabs>
-          <w:tab w:val="left" w:pos="945"/>
-        </w:tabs>
-        <w:rPr>
-          <w:rFonts w:ascii="Times New Roman" w:eastAsia="Times New Roman" w:hAnsi="Times New Roman" w:cs="Times New Roman"/>
-          <w:b/>
-          <w:bCs/>
-          <w:sz w:val="24"/>
-          <w:szCs w:val="24"/>
-        </w:rPr>
-      </w:pPr>
-      <w:r>
-        <w:rPr>
-          <w:rFonts w:ascii="Times New Roman" w:eastAsia="Times New Roman" w:hAnsi="Times New Roman" w:cs="Times New Roman"/>
-          <w:b/>
-          <w:bCs/>
-          <w:sz w:val="24"/>
-          <w:szCs w:val="24"/>
-        </w:rPr>
-        <w:t>BEGIN</w:t>
-      </w:r>
-    </w:p>
-    <w:p>
-      <w:pPr>
-        <w:tabs>
-          <w:tab w:val="left" w:pos="945"/>
-        </w:tabs>
-        <w:rPr>
-          <w:rFonts w:ascii="Times New Roman" w:eastAsia="Times New Roman" w:hAnsi="Times New Roman" w:cs="Times New Roman"/>
-          <w:b/>
-          <w:bCs/>
-          <w:sz w:val="24"/>
-          <w:szCs w:val="24"/>
-        </w:rPr>
-      </w:pPr>
-    </w:p>
-    <w:p>
-      <w:pPr>
-        <w:tabs>
-          <w:tab w:val="left" w:pos="945"/>
-        </w:tabs>
-        <w:rPr>
-          <w:rFonts w:ascii="Times New Roman" w:eastAsia="Times New Roman" w:hAnsi="Times New Roman" w:cs="Times New Roman"/>
-          <w:b/>
-          <w:bCs/>
-          <w:sz w:val="24"/>
-          <w:szCs w:val="24"/>
-        </w:rPr>
-      </w:pPr>
-      <w:r>
-        <w:rPr>
-          <w:rFonts w:ascii="Times New Roman" w:eastAsia="Times New Roman" w:hAnsi="Times New Roman" w:cs="Times New Roman"/>
-          <w:b/>
-          <w:bCs/>
-          <w:sz w:val="24"/>
-          <w:szCs w:val="24"/>
-        </w:rPr>
-        <w:t>DELETE FROM detailed; -- this will empty the detailed table on any existing info.</w:t>
-      </w:r>
-    </w:p>
-    <w:p>
-      <w:pPr>
-        <w:tabs>
-          <w:tab w:val="left" w:pos="945"/>
-        </w:tabs>
-        <w:rPr>
-          <w:rFonts w:ascii="Times New Roman" w:eastAsia="Times New Roman" w:hAnsi="Times New Roman" w:cs="Times New Roman"/>
-          <w:b/>
-          <w:bCs/>
-          <w:sz w:val="24"/>
-          <w:szCs w:val="24"/>
-        </w:rPr>
-      </w:pPr>
-      <w:r>
-        <w:rPr>
-          <w:rFonts w:ascii="Times New Roman" w:eastAsia="Times New Roman" w:hAnsi="Times New Roman" w:cs="Times New Roman"/>
-          <w:b/>
-          <w:bCs/>
-          <w:sz w:val="24"/>
-          <w:szCs w:val="24"/>
-        </w:rPr>
-        <w:t xml:space="preserve">INSERT INTO </w:t>
-      </w:r>
-      <w:proofErr w:type="gramStart"/>
-      <w:r>
-        <w:rPr>
-          <w:rFonts w:ascii="Times New Roman" w:eastAsia="Times New Roman" w:hAnsi="Times New Roman" w:cs="Times New Roman"/>
-          <w:b/>
-          <w:bCs/>
-          <w:sz w:val="24"/>
-          <w:szCs w:val="24"/>
-        </w:rPr>
-        <w:t>detailed(</w:t>
-      </w:r>
-      <w:proofErr w:type="gramEnd"/>
     </w:p>
     <w:p>
       <w:pPr>
@@ -4792,28 +3625,7 @@
           <w:szCs w:val="24"/>
         </w:rPr>
         <w:tab/>
-      </w:r>
-      <w:proofErr w:type="spellStart"/>
-      <w:r>
-        <w:rPr>
-          <w:rFonts w:ascii="Times New Roman" w:eastAsia="Times New Roman" w:hAnsi="Times New Roman" w:cs="Times New Roman"/>
-          <w:b/>
-          <w:bCs/>
-          <w:sz w:val="24"/>
-          <w:szCs w:val="24"/>
-        </w:rPr>
-        <w:t>customer_id</w:t>
-      </w:r>
-      <w:proofErr w:type="spellEnd"/>
-      <w:r>
-        <w:rPr>
-          <w:rFonts w:ascii="Times New Roman" w:eastAsia="Times New Roman" w:hAnsi="Times New Roman" w:cs="Times New Roman"/>
-          <w:b/>
-          <w:bCs/>
-          <w:sz w:val="24"/>
-          <w:szCs w:val="24"/>
-        </w:rPr>
-        <w:t>, -- customer</w:t>
+        <w:t>customer_id, -- customer</w:t>
       </w:r>
     </w:p>
     <w:p>
@@ -4838,28 +3650,7 @@
           <w:szCs w:val="24"/>
         </w:rPr>
         <w:tab/>
-      </w:r>
-      <w:proofErr w:type="spellStart"/>
-      <w:r>
-        <w:rPr>
-          <w:rFonts w:ascii="Times New Roman" w:eastAsia="Times New Roman" w:hAnsi="Times New Roman" w:cs="Times New Roman"/>
-          <w:b/>
-          <w:bCs/>
-          <w:sz w:val="24"/>
-          <w:szCs w:val="24"/>
-        </w:rPr>
-        <w:t>first_name</w:t>
-      </w:r>
-      <w:proofErr w:type="spellEnd"/>
-      <w:r>
-        <w:rPr>
-          <w:rFonts w:ascii="Times New Roman" w:eastAsia="Times New Roman" w:hAnsi="Times New Roman" w:cs="Times New Roman"/>
-          <w:b/>
-          <w:bCs/>
-          <w:sz w:val="24"/>
-          <w:szCs w:val="24"/>
-        </w:rPr>
-        <w:t>, -- customer</w:t>
+        <w:t>first_name, -- customer</w:t>
       </w:r>
     </w:p>
     <w:p>
@@ -4884,28 +3675,7 @@
           <w:szCs w:val="24"/>
         </w:rPr>
         <w:tab/>
-      </w:r>
-      <w:proofErr w:type="spellStart"/>
-      <w:r>
-        <w:rPr>
-          <w:rFonts w:ascii="Times New Roman" w:eastAsia="Times New Roman" w:hAnsi="Times New Roman" w:cs="Times New Roman"/>
-          <w:b/>
-          <w:bCs/>
-          <w:sz w:val="24"/>
-          <w:szCs w:val="24"/>
-        </w:rPr>
-        <w:t>last_name</w:t>
-      </w:r>
-      <w:proofErr w:type="spellEnd"/>
-      <w:r>
-        <w:rPr>
-          <w:rFonts w:ascii="Times New Roman" w:eastAsia="Times New Roman" w:hAnsi="Times New Roman" w:cs="Times New Roman"/>
-          <w:b/>
-          <w:bCs/>
-          <w:sz w:val="24"/>
-          <w:szCs w:val="24"/>
-        </w:rPr>
-        <w:t>, -- customer</w:t>
+        <w:t>last_name, -- customer</w:t>
       </w:r>
     </w:p>
     <w:p>
@@ -4955,28 +3725,7 @@
           <w:szCs w:val="24"/>
         </w:rPr>
         <w:tab/>
-      </w:r>
-      <w:proofErr w:type="spellStart"/>
-      <w:r>
-        <w:rPr>
-          <w:rFonts w:ascii="Times New Roman" w:eastAsia="Times New Roman" w:hAnsi="Times New Roman" w:cs="Times New Roman"/>
-          <w:b/>
-          <w:bCs/>
-          <w:sz w:val="24"/>
-          <w:szCs w:val="24"/>
-        </w:rPr>
-        <w:t>rental_id</w:t>
-      </w:r>
-      <w:proofErr w:type="spellEnd"/>
-      <w:r>
-        <w:rPr>
-          <w:rFonts w:ascii="Times New Roman" w:eastAsia="Times New Roman" w:hAnsi="Times New Roman" w:cs="Times New Roman"/>
-          <w:b/>
-          <w:bCs/>
-          <w:sz w:val="24"/>
-          <w:szCs w:val="24"/>
-        </w:rPr>
-        <w:t>, -- rental</w:t>
+        <w:t>rental_id, -- rental</w:t>
       </w:r>
     </w:p>
     <w:p>
@@ -5001,28 +3750,7 @@
           <w:szCs w:val="24"/>
         </w:rPr>
         <w:tab/>
-      </w:r>
-      <w:proofErr w:type="spellStart"/>
-      <w:r>
-        <w:rPr>
-          <w:rFonts w:ascii="Times New Roman" w:eastAsia="Times New Roman" w:hAnsi="Times New Roman" w:cs="Times New Roman"/>
-          <w:b/>
-          <w:bCs/>
-          <w:sz w:val="24"/>
-          <w:szCs w:val="24"/>
-        </w:rPr>
-        <w:t>rental_date</w:t>
-      </w:r>
-      <w:proofErr w:type="spellEnd"/>
-      <w:r>
-        <w:rPr>
-          <w:rFonts w:ascii="Times New Roman" w:eastAsia="Times New Roman" w:hAnsi="Times New Roman" w:cs="Times New Roman"/>
-          <w:b/>
-          <w:bCs/>
-          <w:sz w:val="24"/>
-          <w:szCs w:val="24"/>
-        </w:rPr>
-        <w:t>, -- rental</w:t>
+        <w:t>rental_date, -- rental</w:t>
       </w:r>
     </w:p>
     <w:p>
@@ -5047,28 +3775,7 @@
           <w:szCs w:val="24"/>
         </w:rPr>
         <w:tab/>
-      </w:r>
-      <w:proofErr w:type="spellStart"/>
-      <w:r>
-        <w:rPr>
-          <w:rFonts w:ascii="Times New Roman" w:eastAsia="Times New Roman" w:hAnsi="Times New Roman" w:cs="Times New Roman"/>
-          <w:b/>
-          <w:bCs/>
-          <w:sz w:val="24"/>
-          <w:szCs w:val="24"/>
-        </w:rPr>
-        <w:t>return_date</w:t>
-      </w:r>
-      <w:proofErr w:type="spellEnd"/>
-      <w:r>
-        <w:rPr>
-          <w:rFonts w:ascii="Times New Roman" w:eastAsia="Times New Roman" w:hAnsi="Times New Roman" w:cs="Times New Roman"/>
-          <w:b/>
-          <w:bCs/>
-          <w:sz w:val="24"/>
-          <w:szCs w:val="24"/>
-        </w:rPr>
-        <w:t>, -- rental</w:t>
+        <w:t>return_date, -- rental</w:t>
       </w:r>
     </w:p>
     <w:p>
@@ -5093,50 +3800,7 @@
           <w:szCs w:val="24"/>
         </w:rPr>
         <w:tab/>
-      </w:r>
-      <w:proofErr w:type="spellStart"/>
-      <w:r>
-        <w:rPr>
-          <w:rFonts w:ascii="Times New Roman" w:eastAsia="Times New Roman" w:hAnsi="Times New Roman" w:cs="Times New Roman"/>
-          <w:b/>
-          <w:bCs/>
-          <w:sz w:val="24"/>
-          <w:szCs w:val="24"/>
-        </w:rPr>
-        <w:t>staff_</w:t>
-      </w:r>
-      <w:proofErr w:type="gramStart"/>
-      <w:r>
-        <w:rPr>
-          <w:rFonts w:ascii="Times New Roman" w:eastAsia="Times New Roman" w:hAnsi="Times New Roman" w:cs="Times New Roman"/>
-          <w:b/>
-          <w:bCs/>
-          <w:sz w:val="24"/>
-          <w:szCs w:val="24"/>
-        </w:rPr>
-        <w:t>id</w:t>
-      </w:r>
-      <w:proofErr w:type="spellEnd"/>
-      <w:r>
-        <w:rPr>
-          <w:rFonts w:ascii="Times New Roman" w:eastAsia="Times New Roman" w:hAnsi="Times New Roman" w:cs="Times New Roman"/>
-          <w:b/>
-          <w:bCs/>
-          <w:sz w:val="24"/>
-          <w:szCs w:val="24"/>
-        </w:rPr>
-        <w:t xml:space="preserve">  --</w:t>
-      </w:r>
-      <w:proofErr w:type="gramEnd"/>
-      <w:r>
-        <w:rPr>
-          <w:rFonts w:ascii="Times New Roman" w:eastAsia="Times New Roman" w:hAnsi="Times New Roman" w:cs="Times New Roman"/>
-          <w:b/>
-          <w:bCs/>
-          <w:sz w:val="24"/>
-          <w:szCs w:val="24"/>
-        </w:rPr>
-        <w:t>rental</w:t>
+        <w:t>staff_id  --rental</w:t>
       </w:r>
     </w:p>
     <w:p>
@@ -5209,106 +3873,7 @@
           <w:szCs w:val="24"/>
         </w:rPr>
         <w:tab/>
-      </w:r>
-      <w:proofErr w:type="spellStart"/>
-      <w:r>
-        <w:rPr>
-          <w:rFonts w:ascii="Times New Roman" w:eastAsia="Times New Roman" w:hAnsi="Times New Roman" w:cs="Times New Roman"/>
-          <w:b/>
-          <w:bCs/>
-          <w:sz w:val="24"/>
-          <w:szCs w:val="24"/>
-        </w:rPr>
-        <w:t>c.customer_id</w:t>
-      </w:r>
-      <w:proofErr w:type="spellEnd"/>
-      <w:r>
-        <w:rPr>
-          <w:rFonts w:ascii="Times New Roman" w:eastAsia="Times New Roman" w:hAnsi="Times New Roman" w:cs="Times New Roman"/>
-          <w:b/>
-          <w:bCs/>
-          <w:sz w:val="24"/>
-          <w:szCs w:val="24"/>
-        </w:rPr>
-        <w:t xml:space="preserve">, </w:t>
-      </w:r>
-      <w:proofErr w:type="spellStart"/>
-      <w:proofErr w:type="gramStart"/>
-      <w:r>
-        <w:rPr>
-          <w:rFonts w:ascii="Times New Roman" w:eastAsia="Times New Roman" w:hAnsi="Times New Roman" w:cs="Times New Roman"/>
-          <w:b/>
-          <w:bCs/>
-          <w:sz w:val="24"/>
-          <w:szCs w:val="24"/>
-        </w:rPr>
-        <w:t>c.first</w:t>
-      </w:r>
-      <w:proofErr w:type="gramEnd"/>
-      <w:r>
-        <w:rPr>
-          <w:rFonts w:ascii="Times New Roman" w:eastAsia="Times New Roman" w:hAnsi="Times New Roman" w:cs="Times New Roman"/>
-          <w:b/>
-          <w:bCs/>
-          <w:sz w:val="24"/>
-          <w:szCs w:val="24"/>
-        </w:rPr>
-        <w:t>_name</w:t>
-      </w:r>
-      <w:proofErr w:type="spellEnd"/>
-      <w:r>
-        <w:rPr>
-          <w:rFonts w:ascii="Times New Roman" w:eastAsia="Times New Roman" w:hAnsi="Times New Roman" w:cs="Times New Roman"/>
-          <w:b/>
-          <w:bCs/>
-          <w:sz w:val="24"/>
-          <w:szCs w:val="24"/>
-        </w:rPr>
-        <w:t xml:space="preserve">, </w:t>
-      </w:r>
-      <w:proofErr w:type="spellStart"/>
-      <w:r>
-        <w:rPr>
-          <w:rFonts w:ascii="Times New Roman" w:eastAsia="Times New Roman" w:hAnsi="Times New Roman" w:cs="Times New Roman"/>
-          <w:b/>
-          <w:bCs/>
-          <w:sz w:val="24"/>
-          <w:szCs w:val="24"/>
-        </w:rPr>
-        <w:t>c.last_name</w:t>
-      </w:r>
-      <w:proofErr w:type="spellEnd"/>
-      <w:r>
-        <w:rPr>
-          <w:rFonts w:ascii="Times New Roman" w:eastAsia="Times New Roman" w:hAnsi="Times New Roman" w:cs="Times New Roman"/>
-          <w:b/>
-          <w:bCs/>
-          <w:sz w:val="24"/>
-          <w:szCs w:val="24"/>
-        </w:rPr>
-        <w:t xml:space="preserve">, </w:t>
-      </w:r>
-      <w:proofErr w:type="spellStart"/>
-      <w:r>
-        <w:rPr>
-          <w:rFonts w:ascii="Times New Roman" w:eastAsia="Times New Roman" w:hAnsi="Times New Roman" w:cs="Times New Roman"/>
-          <w:b/>
-          <w:bCs/>
-          <w:sz w:val="24"/>
-          <w:szCs w:val="24"/>
-        </w:rPr>
-        <w:t>c.email</w:t>
-      </w:r>
-      <w:proofErr w:type="spellEnd"/>
-      <w:r>
-        <w:rPr>
-          <w:rFonts w:ascii="Times New Roman" w:eastAsia="Times New Roman" w:hAnsi="Times New Roman" w:cs="Times New Roman"/>
-          <w:b/>
-          <w:bCs/>
-          <w:sz w:val="24"/>
-          <w:szCs w:val="24"/>
-        </w:rPr>
-        <w:t>,</w:t>
+        <w:t>c.customer_id, c.first_name, c.last_name, c.email,</w:t>
       </w:r>
     </w:p>
     <w:p>
@@ -5333,97 +3898,8 @@
           <w:szCs w:val="24"/>
         </w:rPr>
         <w:tab/>
-      </w:r>
-      <w:proofErr w:type="spellStart"/>
-      <w:proofErr w:type="gramStart"/>
-      <w:r>
-        <w:rPr>
-          <w:rFonts w:ascii="Times New Roman" w:eastAsia="Times New Roman" w:hAnsi="Times New Roman" w:cs="Times New Roman"/>
-          <w:b/>
-          <w:bCs/>
-          <w:sz w:val="24"/>
-          <w:szCs w:val="24"/>
-        </w:rPr>
-        <w:t>r.rental</w:t>
-      </w:r>
-      <w:proofErr w:type="gramEnd"/>
-      <w:r>
-        <w:rPr>
-          <w:rFonts w:ascii="Times New Roman" w:eastAsia="Times New Roman" w:hAnsi="Times New Roman" w:cs="Times New Roman"/>
-          <w:b/>
-          <w:bCs/>
-          <w:sz w:val="24"/>
-          <w:szCs w:val="24"/>
-        </w:rPr>
-        <w:t>_id</w:t>
-      </w:r>
-      <w:proofErr w:type="spellEnd"/>
-      <w:r>
-        <w:rPr>
-          <w:rFonts w:ascii="Times New Roman" w:eastAsia="Times New Roman" w:hAnsi="Times New Roman" w:cs="Times New Roman"/>
-          <w:b/>
-          <w:bCs/>
-          <w:sz w:val="24"/>
-          <w:szCs w:val="24"/>
-        </w:rPr>
-        <w:t xml:space="preserve">, </w:t>
-      </w:r>
-      <w:proofErr w:type="spellStart"/>
-      <w:r>
-        <w:rPr>
-          <w:rFonts w:ascii="Times New Roman" w:eastAsia="Times New Roman" w:hAnsi="Times New Roman" w:cs="Times New Roman"/>
-          <w:b/>
-          <w:bCs/>
-          <w:sz w:val="24"/>
-          <w:szCs w:val="24"/>
-        </w:rPr>
-        <w:t>r.rental_date</w:t>
-      </w:r>
-      <w:proofErr w:type="spellEnd"/>
-      <w:r>
-        <w:rPr>
-          <w:rFonts w:ascii="Times New Roman" w:eastAsia="Times New Roman" w:hAnsi="Times New Roman" w:cs="Times New Roman"/>
-          <w:b/>
-          <w:bCs/>
-          <w:sz w:val="24"/>
-          <w:szCs w:val="24"/>
-        </w:rPr>
-        <w:t xml:space="preserve">, </w:t>
-      </w:r>
-      <w:proofErr w:type="spellStart"/>
-      <w:r>
-        <w:rPr>
-          <w:rFonts w:ascii="Times New Roman" w:eastAsia="Times New Roman" w:hAnsi="Times New Roman" w:cs="Times New Roman"/>
-          <w:b/>
-          <w:bCs/>
-          <w:sz w:val="24"/>
-          <w:szCs w:val="24"/>
-        </w:rPr>
-        <w:t>r.return_date</w:t>
-      </w:r>
-      <w:proofErr w:type="spellEnd"/>
-      <w:r>
-        <w:rPr>
-          <w:rFonts w:ascii="Times New Roman" w:eastAsia="Times New Roman" w:hAnsi="Times New Roman" w:cs="Times New Roman"/>
-          <w:b/>
-          <w:bCs/>
-          <w:sz w:val="24"/>
-          <w:szCs w:val="24"/>
-        </w:rPr>
-        <w:t xml:space="preserve">, </w:t>
-      </w:r>
-      <w:proofErr w:type="spellStart"/>
-      <w:r>
-        <w:rPr>
-          <w:rFonts w:ascii="Times New Roman" w:eastAsia="Times New Roman" w:hAnsi="Times New Roman" w:cs="Times New Roman"/>
-          <w:b/>
-          <w:bCs/>
-          <w:sz w:val="24"/>
-          <w:szCs w:val="24"/>
-        </w:rPr>
-        <w:t>r.staff_id</w:t>
-      </w:r>
-      <w:proofErr w:type="spellEnd"/>
+        <w:t>r.rental_id, r.rental_date, r.return_date, r.staff_id</w:t>
+      </w:r>
     </w:p>
     <w:p>
       <w:pPr>
@@ -5470,63 +3946,7 @@
           <w:sz w:val="24"/>
           <w:szCs w:val="24"/>
         </w:rPr>
-        <w:t xml:space="preserve">INNER JOIN customer AS c ON </w:t>
-      </w:r>
-      <w:proofErr w:type="spellStart"/>
-      <w:proofErr w:type="gramStart"/>
-      <w:r>
-        <w:rPr>
-          <w:rFonts w:ascii="Times New Roman" w:eastAsia="Times New Roman" w:hAnsi="Times New Roman" w:cs="Times New Roman"/>
-          <w:b/>
-          <w:bCs/>
-          <w:sz w:val="24"/>
-          <w:szCs w:val="24"/>
-        </w:rPr>
-        <w:t>c.customer</w:t>
-      </w:r>
-      <w:proofErr w:type="gramEnd"/>
-      <w:r>
-        <w:rPr>
-          <w:rFonts w:ascii="Times New Roman" w:eastAsia="Times New Roman" w:hAnsi="Times New Roman" w:cs="Times New Roman"/>
-          <w:b/>
-          <w:bCs/>
-          <w:sz w:val="24"/>
-          <w:szCs w:val="24"/>
-        </w:rPr>
-        <w:t>_id</w:t>
-      </w:r>
-      <w:proofErr w:type="spellEnd"/>
-      <w:r>
-        <w:rPr>
-          <w:rFonts w:ascii="Times New Roman" w:eastAsia="Times New Roman" w:hAnsi="Times New Roman" w:cs="Times New Roman"/>
-          <w:b/>
-          <w:bCs/>
-          <w:sz w:val="24"/>
-          <w:szCs w:val="24"/>
-        </w:rPr>
-        <w:t xml:space="preserve"> = </w:t>
-      </w:r>
-      <w:proofErr w:type="spellStart"/>
-      <w:r>
-        <w:rPr>
-          <w:rFonts w:ascii="Times New Roman" w:eastAsia="Times New Roman" w:hAnsi="Times New Roman" w:cs="Times New Roman"/>
-          <w:b/>
-          <w:bCs/>
-          <w:sz w:val="24"/>
-          <w:szCs w:val="24"/>
-        </w:rPr>
-        <w:t>r.customer_id</w:t>
-      </w:r>
-      <w:proofErr w:type="spellEnd"/>
-      <w:r>
-        <w:rPr>
-          <w:rFonts w:ascii="Times New Roman" w:eastAsia="Times New Roman" w:hAnsi="Times New Roman" w:cs="Times New Roman"/>
-          <w:b/>
-          <w:bCs/>
-          <w:sz w:val="24"/>
-          <w:szCs w:val="24"/>
-        </w:rPr>
-        <w:t>;</w:t>
+        <w:t>INNER JOIN customer AS c ON c.customer_id = r.customer_id;</w:t>
       </w:r>
     </w:p>
     <w:p>
@@ -5566,27 +3986,15 @@
           <w:szCs w:val="24"/>
         </w:rPr>
       </w:pPr>
-      <w:proofErr w:type="gramStart"/>
-      <w:r>
-        <w:rPr>
-          <w:rFonts w:ascii="Times New Roman" w:eastAsia="Times New Roman" w:hAnsi="Times New Roman" w:cs="Times New Roman"/>
-          <w:b/>
-          <w:bCs/>
-          <w:sz w:val="24"/>
-          <w:szCs w:val="24"/>
-        </w:rPr>
-        <w:t>END;$</w:t>
-      </w:r>
-      <w:proofErr w:type="gramEnd"/>
-      <w:r>
-        <w:rPr>
-          <w:rFonts w:ascii="Times New Roman" w:eastAsia="Times New Roman" w:hAnsi="Times New Roman" w:cs="Times New Roman"/>
-          <w:b/>
-          <w:bCs/>
-          <w:sz w:val="24"/>
-          <w:szCs w:val="24"/>
-        </w:rPr>
-        <w:t>$</w:t>
+      <w:r>
+        <w:rPr>
+          <w:rFonts w:ascii="Times New Roman" w:eastAsia="Times New Roman" w:hAnsi="Times New Roman" w:cs="Times New Roman"/>
+          <w:b/>
+          <w:bCs/>
+          <w:sz w:val="24"/>
+          <w:szCs w:val="24"/>
+        </w:rPr>
+        <w:t>END;$$</w:t>
       </w:r>
     </w:p>
     <w:p>
@@ -5663,51 +4071,7 @@
           <w:sz w:val="24"/>
           <w:szCs w:val="24"/>
         </w:rPr>
-        <w:t xml:space="preserve">-- CALL </w:t>
-      </w:r>
-      <w:proofErr w:type="spellStart"/>
-      <w:r>
-        <w:rPr>
-          <w:rFonts w:ascii="Times New Roman" w:eastAsia="Times New Roman" w:hAnsi="Times New Roman" w:cs="Times New Roman"/>
-          <w:b/>
-          <w:bCs/>
-          <w:sz w:val="24"/>
-          <w:szCs w:val="24"/>
-        </w:rPr>
-        <w:t>refresh_</w:t>
-      </w:r>
-      <w:proofErr w:type="gramStart"/>
-      <w:r>
-        <w:rPr>
-          <w:rFonts w:ascii="Times New Roman" w:eastAsia="Times New Roman" w:hAnsi="Times New Roman" w:cs="Times New Roman"/>
-          <w:b/>
-          <w:bCs/>
-          <w:sz w:val="24"/>
-          <w:szCs w:val="24"/>
-        </w:rPr>
-        <w:t>tables</w:t>
-      </w:r>
-      <w:proofErr w:type="spellEnd"/>
-      <w:r>
-        <w:rPr>
-          <w:rFonts w:ascii="Times New Roman" w:eastAsia="Times New Roman" w:hAnsi="Times New Roman" w:cs="Times New Roman"/>
-          <w:b/>
-          <w:bCs/>
-          <w:sz w:val="24"/>
-          <w:szCs w:val="24"/>
-        </w:rPr>
-        <w:t>(</w:t>
-      </w:r>
-      <w:proofErr w:type="gramEnd"/>
-      <w:r>
-        <w:rPr>
-          <w:rFonts w:ascii="Times New Roman" w:eastAsia="Times New Roman" w:hAnsi="Times New Roman" w:cs="Times New Roman"/>
-          <w:b/>
-          <w:bCs/>
-          <w:sz w:val="24"/>
-          <w:szCs w:val="24"/>
-        </w:rPr>
-        <w:t>);</w:t>
+        <w:t>-- CALL refresh_tables();</w:t>
       </w:r>
     </w:p>
     <w:p>
@@ -5808,20 +4172,28 @@
           <w:szCs w:val="24"/>
         </w:rPr>
         <w:tab/>
-        <w:t xml:space="preserve">FROM </w:t>
-      </w:r>
-      <w:proofErr w:type="gramStart"/>
-      <w:r>
-        <w:rPr>
-          <w:rFonts w:ascii="Times New Roman" w:eastAsia="Times New Roman" w:hAnsi="Times New Roman" w:cs="Times New Roman"/>
-          <w:b/>
-          <w:bCs/>
-          <w:sz w:val="24"/>
-          <w:szCs w:val="24"/>
-        </w:rPr>
-        <w:t>detailed;</w:t>
-      </w:r>
-      <w:proofErr w:type="gramEnd"/>
+        <w:t>FROM detailed</w:t>
+      </w:r>
+      <w:r>
+        <w:rPr>
+          <w:rFonts w:ascii="Times New Roman" w:eastAsia="Times New Roman" w:hAnsi="Times New Roman" w:cs="Times New Roman"/>
+          <w:b/>
+          <w:bCs/>
+          <w:sz w:val="24"/>
+          <w:szCs w:val="24"/>
+        </w:rPr>
+        <w:t>report</w:t>
+      </w:r>
+      <w:r>
+        <w:rPr>
+          <w:rFonts w:ascii="Times New Roman" w:eastAsia="Times New Roman" w:hAnsi="Times New Roman" w:cs="Times New Roman"/>
+          <w:b/>
+          <w:bCs/>
+          <w:sz w:val="24"/>
+          <w:szCs w:val="24"/>
+        </w:rPr>
+        <w:t>;</w:t>
+      </w:r>
     </w:p>
     <w:p>
       <w:pPr>
@@ -5876,20 +4248,28 @@
           <w:szCs w:val="24"/>
         </w:rPr>
         <w:tab/>
-        <w:t xml:space="preserve">FROM </w:t>
-      </w:r>
-      <w:proofErr w:type="gramStart"/>
-      <w:r>
-        <w:rPr>
-          <w:rFonts w:ascii="Times New Roman" w:eastAsia="Times New Roman" w:hAnsi="Times New Roman" w:cs="Times New Roman"/>
-          <w:b/>
-          <w:bCs/>
-          <w:sz w:val="24"/>
-          <w:szCs w:val="24"/>
-        </w:rPr>
-        <w:t>summary;</w:t>
-      </w:r>
-      <w:proofErr w:type="gramEnd"/>
+        <w:t>FROM summary</w:t>
+      </w:r>
+      <w:r>
+        <w:rPr>
+          <w:rFonts w:ascii="Times New Roman" w:eastAsia="Times New Roman" w:hAnsi="Times New Roman" w:cs="Times New Roman"/>
+          <w:b/>
+          <w:bCs/>
+          <w:sz w:val="24"/>
+          <w:szCs w:val="24"/>
+        </w:rPr>
+        <w:t>report</w:t>
+      </w:r>
+      <w:r>
+        <w:rPr>
+          <w:rFonts w:ascii="Times New Roman" w:eastAsia="Times New Roman" w:hAnsi="Times New Roman" w:cs="Times New Roman"/>
+          <w:b/>
+          <w:bCs/>
+          <w:sz w:val="24"/>
+          <w:szCs w:val="24"/>
+        </w:rPr>
+        <w:t>;</w:t>
+      </w:r>
     </w:p>
     <w:p/>
     <w:p/>
@@ -7158,12 +5538,9 @@
 </file>
 
 <file path=customXml/item1.xml><?xml version="1.0" encoding="utf-8"?>
-<?mso-contentType ?>
-<FormTemplates xmlns="http://schemas.microsoft.com/sharepoint/v3/contenttype/forms">
-  <Display>DocumentLibraryForm</Display>
-  <Edit>DocumentLibraryForm</Edit>
-  <New>DocumentLibraryForm</New>
-</FormTemplates>
+<p:properties xmlns:p="http://schemas.microsoft.com/office/2006/metadata/properties" xmlns:xsi="http://www.w3.org/2001/XMLSchema-instance" xmlns:pc="http://schemas.microsoft.com/office/infopath/2007/PartnerControls">
+  <documentManagement/>
+</p:properties>
 </file>
 
 <file path=customXml/item2.xml><?xml version="1.0" encoding="utf-8"?>
@@ -7396,15 +5773,19 @@
 </file>
 
 <file path=customXml/item3.xml><?xml version="1.0" encoding="utf-8"?>
-<p:properties xmlns:p="http://schemas.microsoft.com/office/2006/metadata/properties" xmlns:xsi="http://www.w3.org/2001/XMLSchema-instance" xmlns:pc="http://schemas.microsoft.com/office/infopath/2007/PartnerControls">
-  <documentManagement/>
-</p:properties>
+<?mso-contentType ?>
+<FormTemplates xmlns="http://schemas.microsoft.com/sharepoint/v3/contenttype/forms">
+  <Display>DocumentLibraryForm</Display>
+  <Edit>DocumentLibraryForm</Edit>
+  <New>DocumentLibraryForm</New>
+</FormTemplates>
 </file>
 
 <file path=customXml/itemProps1.xml><?xml version="1.0" encoding="utf-8"?>
-<ds:datastoreItem xmlns:ds="http://schemas.openxmlformats.org/officeDocument/2006/customXml" ds:itemID="{67FF2869-A3BD-44AB-9943-840C6123E054}">
+<ds:datastoreItem xmlns:ds="http://schemas.openxmlformats.org/officeDocument/2006/customXml" ds:itemID="{B39EF035-070B-4ECC-BDA3-B4D2353A4D98}">
   <ds:schemaRefs>
-    <ds:schemaRef ds:uri="http://schemas.microsoft.com/sharepoint/v3/contenttype/forms"/>
+    <ds:schemaRef ds:uri="http://schemas.microsoft.com/office/2006/metadata/properties"/>
+    <ds:schemaRef ds:uri="http://schemas.microsoft.com/office/infopath/2007/PartnerControls"/>
   </ds:schemaRefs>
 </ds:datastoreItem>
 </file>
@@ -7429,10 +5810,9 @@
 </file>
 
 <file path=customXml/itemProps3.xml><?xml version="1.0" encoding="utf-8"?>
-<ds:datastoreItem xmlns:ds="http://schemas.openxmlformats.org/officeDocument/2006/customXml" ds:itemID="{B39EF035-070B-4ECC-BDA3-B4D2353A4D98}">
+<ds:datastoreItem xmlns:ds="http://schemas.openxmlformats.org/officeDocument/2006/customXml" ds:itemID="{67FF2869-A3BD-44AB-9943-840C6123E054}">
   <ds:schemaRefs>
-    <ds:schemaRef ds:uri="http://schemas.microsoft.com/office/2006/metadata/properties"/>
-    <ds:schemaRef ds:uri="http://schemas.microsoft.com/office/infopath/2007/PartnerControls"/>
+    <ds:schemaRef ds:uri="http://schemas.microsoft.com/sharepoint/v3/contenttype/forms"/>
   </ds:schemaRefs>
 </ds:datastoreItem>
 </file>
--- a/Advance Data Management.docx
+++ b/Advance Data Management.docx
@@ -12,10 +12,34 @@
     </w:p>
     <w:p>
       <w:r>
-        <w:t xml:space="preserve">We have a dvdrental database. Inside of this database we </w:t>
-      </w:r>
-      <w:r>
-        <w:t xml:space="preserve">15 tables providing us information on customers, staff, stores, dvds etc… </w:t>
+        <w:t xml:space="preserve">We have a </w:t>
+      </w:r>
+      <w:proofErr w:type="spellStart"/>
+      <w:r>
+        <w:t>dvdrental</w:t>
+      </w:r>
+      <w:proofErr w:type="spellEnd"/>
+      <w:r>
+        <w:t xml:space="preserve"> database. Inside of this database we </w:t>
+      </w:r>
+      <w:r>
+        <w:t xml:space="preserve">15 tables providing us information on customers, staff, stores, </w:t>
+      </w:r>
+      <w:proofErr w:type="spellStart"/>
+      <w:r>
+        <w:t>dvds</w:t>
+      </w:r>
+      <w:proofErr w:type="spellEnd"/>
+      <w:r>
+        <w:t xml:space="preserve"> </w:t>
+      </w:r>
+      <w:proofErr w:type="spellStart"/>
+      <w:r>
+        <w:t>etc</w:t>
+      </w:r>
+      <w:proofErr w:type="spellEnd"/>
+      <w:r>
+        <w:t xml:space="preserve">… </w:t>
       </w:r>
       <w:r>
         <w:t>I</w:t>
@@ -77,7 +101,20 @@
     </w:p>
     <w:p>
       <w:r>
-        <w:t>I will be converting the field rental.rental_date from a 24hr format to a 12hr format.</w:t>
+        <w:t xml:space="preserve">I will be converting the field </w:t>
+      </w:r>
+      <w:proofErr w:type="spellStart"/>
+      <w:proofErr w:type="gramStart"/>
+      <w:r>
+        <w:t>rental.rental</w:t>
+      </w:r>
+      <w:proofErr w:type="gramEnd"/>
+      <w:r>
+        <w:t>_date</w:t>
+      </w:r>
+      <w:proofErr w:type="spellEnd"/>
+      <w:r>
+        <w:t xml:space="preserve"> from a 24hr format to a 12hr format.</w:t>
       </w:r>
     </w:p>
     <w:p/>
@@ -139,8 +176,9 @@
           <w:sz w:val="24"/>
           <w:szCs w:val="24"/>
         </w:rPr>
-        <w:t xml:space="preserve"> on which dvds to stock the inventory</w:t>
-      </w:r>
+        <w:t xml:space="preserve"> on which </w:t>
+      </w:r>
+      <w:proofErr w:type="spellStart"/>
       <w:r>
         <w:rPr>
           <w:rFonts w:ascii="Segoe UI" w:eastAsia="Times New Roman" w:hAnsi="Segoe UI" w:cs="Segoe UI"/>
@@ -148,8 +186,9 @@
           <w:sz w:val="24"/>
           <w:szCs w:val="24"/>
         </w:rPr>
-        <w:t xml:space="preserve">. </w:t>
-      </w:r>
+        <w:t>dvds</w:t>
+      </w:r>
+      <w:proofErr w:type="spellEnd"/>
       <w:r>
         <w:rPr>
           <w:rFonts w:ascii="Segoe UI" w:eastAsia="Times New Roman" w:hAnsi="Segoe UI" w:cs="Segoe UI"/>
@@ -157,7 +196,85 @@
           <w:sz w:val="24"/>
           <w:szCs w:val="24"/>
         </w:rPr>
-        <w:t xml:space="preserve">Using the summary section of the report they will see the most popular dvd which will let them stock there inventory with the most popular dvd thus increasing rentals. </w:t>
+        <w:t xml:space="preserve"> to stock the inventory</w:t>
+      </w:r>
+      <w:r>
+        <w:rPr>
+          <w:rFonts w:ascii="Segoe UI" w:eastAsia="Times New Roman" w:hAnsi="Segoe UI" w:cs="Segoe UI"/>
+          <w:color w:val="24292F"/>
+          <w:sz w:val="24"/>
+          <w:szCs w:val="24"/>
+        </w:rPr>
+        <w:t xml:space="preserve">. </w:t>
+      </w:r>
+      <w:r>
+        <w:rPr>
+          <w:rFonts w:ascii="Segoe UI" w:eastAsia="Times New Roman" w:hAnsi="Segoe UI" w:cs="Segoe UI"/>
+          <w:color w:val="24292F"/>
+          <w:sz w:val="24"/>
+          <w:szCs w:val="24"/>
+        </w:rPr>
+        <w:t xml:space="preserve">Using the summary section of the report they will see the most popular </w:t>
+      </w:r>
+      <w:proofErr w:type="spellStart"/>
+      <w:r>
+        <w:rPr>
+          <w:rFonts w:ascii="Segoe UI" w:eastAsia="Times New Roman" w:hAnsi="Segoe UI" w:cs="Segoe UI"/>
+          <w:color w:val="24292F"/>
+          <w:sz w:val="24"/>
+          <w:szCs w:val="24"/>
+        </w:rPr>
+        <w:t>dvd</w:t>
+      </w:r>
+      <w:proofErr w:type="spellEnd"/>
+      <w:r>
+        <w:rPr>
+          <w:rFonts w:ascii="Segoe UI" w:eastAsia="Times New Roman" w:hAnsi="Segoe UI" w:cs="Segoe UI"/>
+          <w:color w:val="24292F"/>
+          <w:sz w:val="24"/>
+          <w:szCs w:val="24"/>
+        </w:rPr>
+        <w:t xml:space="preserve"> which will let them stock </w:t>
+      </w:r>
+      <w:proofErr w:type="gramStart"/>
+      <w:r>
+        <w:rPr>
+          <w:rFonts w:ascii="Segoe UI" w:eastAsia="Times New Roman" w:hAnsi="Segoe UI" w:cs="Segoe UI"/>
+          <w:color w:val="24292F"/>
+          <w:sz w:val="24"/>
+          <w:szCs w:val="24"/>
+        </w:rPr>
+        <w:t>there</w:t>
+      </w:r>
+      <w:proofErr w:type="gramEnd"/>
+      <w:r>
+        <w:rPr>
+          <w:rFonts w:ascii="Segoe UI" w:eastAsia="Times New Roman" w:hAnsi="Segoe UI" w:cs="Segoe UI"/>
+          <w:color w:val="24292F"/>
+          <w:sz w:val="24"/>
+          <w:szCs w:val="24"/>
+        </w:rPr>
+        <w:t xml:space="preserve"> inventory with the most popular </w:t>
+      </w:r>
+      <w:proofErr w:type="spellStart"/>
+      <w:r>
+        <w:rPr>
+          <w:rFonts w:ascii="Segoe UI" w:eastAsia="Times New Roman" w:hAnsi="Segoe UI" w:cs="Segoe UI"/>
+          <w:color w:val="24292F"/>
+          <w:sz w:val="24"/>
+          <w:szCs w:val="24"/>
+        </w:rPr>
+        <w:t>dvd</w:t>
+      </w:r>
+      <w:proofErr w:type="spellEnd"/>
+      <w:r>
+        <w:rPr>
+          <w:rFonts w:ascii="Segoe UI" w:eastAsia="Times New Roman" w:hAnsi="Segoe UI" w:cs="Segoe UI"/>
+          <w:color w:val="24292F"/>
+          <w:sz w:val="24"/>
+          <w:szCs w:val="24"/>
+        </w:rPr>
+        <w:t xml:space="preserve"> thus increasing rentals. </w:t>
       </w:r>
     </w:p>
     <w:p/>
@@ -240,57 +357,91 @@
           <w:rFonts w:ascii="Segoe UI" w:hAnsi="Segoe UI" w:cs="Segoe UI"/>
           <w:color w:val="24292F"/>
         </w:rPr>
-        <w:t xml:space="preserve"> data from the Inventory, Rental, and Film tables into a new table called all_rentals, this will be our detailed table. I will also creat</w:t>
-      </w:r>
+        <w:t xml:space="preserve"> data from the Inventory, Rental, and Film tables into a new table called </w:t>
+      </w:r>
+      <w:proofErr w:type="spellStart"/>
       <w:r>
         <w:rPr>
           <w:rFonts w:ascii="Segoe UI" w:hAnsi="Segoe UI" w:cs="Segoe UI"/>
           <w:color w:val="24292F"/>
         </w:rPr>
-        <w:t>e</w:t>
-      </w:r>
+        <w:t>all_rentals</w:t>
+      </w:r>
+      <w:proofErr w:type="spellEnd"/>
       <w:r>
         <w:rPr>
           <w:rFonts w:ascii="Segoe UI" w:hAnsi="Segoe UI" w:cs="Segoe UI"/>
           <w:color w:val="24292F"/>
         </w:rPr>
-        <w:t xml:space="preserve"> a</w:t>
+        <w:t>, this will be our detailed table. I will also creat</w:t>
       </w:r>
       <w:r>
         <w:rPr>
           <w:rFonts w:ascii="Segoe UI" w:hAnsi="Segoe UI" w:cs="Segoe UI"/>
           <w:color w:val="24292F"/>
         </w:rPr>
-        <w:t>n additional</w:t>
+        <w:t>e</w:t>
       </w:r>
       <w:r>
         <w:rPr>
           <w:rFonts w:ascii="Segoe UI" w:hAnsi="Segoe UI" w:cs="Segoe UI"/>
           <w:color w:val="24292F"/>
         </w:rPr>
-        <w:t xml:space="preserve"> table called top_rentals which will </w:t>
+        <w:t xml:space="preserve"> a</w:t>
       </w:r>
       <w:r>
         <w:rPr>
           <w:rFonts w:ascii="Segoe UI" w:hAnsi="Segoe UI" w:cs="Segoe UI"/>
           <w:color w:val="24292F"/>
         </w:rPr>
-        <w:t>grab</w:t>
+        <w:t>n additional</w:t>
       </w:r>
       <w:r>
         <w:rPr>
           <w:rFonts w:ascii="Segoe UI" w:hAnsi="Segoe UI" w:cs="Segoe UI"/>
           <w:color w:val="24292F"/>
         </w:rPr>
-        <w:t xml:space="preserve"> data from the detailed table and create </w:t>
-      </w:r>
+        <w:t xml:space="preserve"> table called </w:t>
+      </w:r>
+      <w:proofErr w:type="spellStart"/>
       <w:r>
         <w:rPr>
           <w:rFonts w:ascii="Segoe UI" w:hAnsi="Segoe UI" w:cs="Segoe UI"/>
           <w:color w:val="24292F"/>
         </w:rPr>
+        <w:t>top_rentals</w:t>
+      </w:r>
+      <w:proofErr w:type="spellEnd"/>
+      <w:r>
+        <w:rPr>
+          <w:rFonts w:ascii="Segoe UI" w:hAnsi="Segoe UI" w:cs="Segoe UI"/>
+          <w:color w:val="24292F"/>
+        </w:rPr>
+        <w:t xml:space="preserve"> which will </w:t>
+      </w:r>
+      <w:r>
+        <w:rPr>
+          <w:rFonts w:ascii="Segoe UI" w:hAnsi="Segoe UI" w:cs="Segoe UI"/>
+          <w:color w:val="24292F"/>
+        </w:rPr>
+        <w:t>grab</w:t>
+      </w:r>
+      <w:r>
+        <w:rPr>
+          <w:rFonts w:ascii="Segoe UI" w:hAnsi="Segoe UI" w:cs="Segoe UI"/>
+          <w:color w:val="24292F"/>
+        </w:rPr>
+        <w:t xml:space="preserve"> data from the detailed table and create </w:t>
+      </w:r>
+      <w:proofErr w:type="gramStart"/>
+      <w:r>
+        <w:rPr>
+          <w:rFonts w:ascii="Segoe UI" w:hAnsi="Segoe UI" w:cs="Segoe UI"/>
+          <w:color w:val="24292F"/>
+        </w:rPr>
         <w:t>an</w:t>
       </w:r>
+      <w:proofErr w:type="gramEnd"/>
       <w:r>
         <w:rPr>
           <w:rFonts w:ascii="Segoe UI" w:hAnsi="Segoe UI" w:cs="Segoe UI"/>
@@ -395,7 +546,19 @@
           <w:sz w:val="24"/>
           <w:szCs w:val="24"/>
         </w:rPr>
-        <w:t>DROP TABLE IF EXISTS detailed</w:t>
+        <w:t xml:space="preserve">DROP TABLE IF EXISTS </w:t>
+      </w:r>
+      <w:proofErr w:type="spellStart"/>
+      <w:proofErr w:type="gramStart"/>
+      <w:r>
+        <w:rPr>
+          <w:rFonts w:ascii="Times New Roman" w:eastAsia="Times New Roman" w:hAnsi="Times New Roman" w:cs="Times New Roman"/>
+          <w:b/>
+          <w:bCs/>
+          <w:sz w:val="24"/>
+          <w:szCs w:val="24"/>
+        </w:rPr>
+        <w:t>detailed</w:t>
       </w:r>
       <w:r>
         <w:rPr>
@@ -407,6 +570,7 @@
         </w:rPr>
         <w:t>report</w:t>
       </w:r>
+      <w:proofErr w:type="spellEnd"/>
       <w:r>
         <w:rPr>
           <w:rFonts w:ascii="Times New Roman" w:eastAsia="Times New Roman" w:hAnsi="Times New Roman" w:cs="Times New Roman"/>
@@ -417,29 +581,41 @@
         </w:rPr>
         <w:t>;</w:t>
       </w:r>
-    </w:p>
-    <w:p>
-      <w:pPr>
-        <w:tabs>
-          <w:tab w:val="left" w:pos="945"/>
-        </w:tabs>
-        <w:rPr>
-          <w:rFonts w:ascii="Times New Roman" w:eastAsia="Times New Roman" w:hAnsi="Times New Roman" w:cs="Times New Roman"/>
-          <w:b/>
-          <w:bCs/>
-          <w:sz w:val="24"/>
-          <w:szCs w:val="24"/>
-        </w:rPr>
-      </w:pPr>
-      <w:r>
-        <w:rPr>
-          <w:rFonts w:ascii="Times New Roman" w:eastAsia="Times New Roman" w:hAnsi="Times New Roman" w:cs="Times New Roman"/>
-          <w:b/>
-          <w:bCs/>
-          <w:sz w:val="24"/>
-          <w:szCs w:val="24"/>
-        </w:rPr>
-        <w:t>CREATE TABLE detailed</w:t>
+      <w:proofErr w:type="gramEnd"/>
+    </w:p>
+    <w:p>
+      <w:pPr>
+        <w:tabs>
+          <w:tab w:val="left" w:pos="945"/>
+        </w:tabs>
+        <w:rPr>
+          <w:rFonts w:ascii="Times New Roman" w:eastAsia="Times New Roman" w:hAnsi="Times New Roman" w:cs="Times New Roman"/>
+          <w:b/>
+          <w:bCs/>
+          <w:sz w:val="24"/>
+          <w:szCs w:val="24"/>
+        </w:rPr>
+      </w:pPr>
+      <w:r>
+        <w:rPr>
+          <w:rFonts w:ascii="Times New Roman" w:eastAsia="Times New Roman" w:hAnsi="Times New Roman" w:cs="Times New Roman"/>
+          <w:b/>
+          <w:bCs/>
+          <w:sz w:val="24"/>
+          <w:szCs w:val="24"/>
+        </w:rPr>
+        <w:t xml:space="preserve">CREATE TABLE </w:t>
+      </w:r>
+      <w:proofErr w:type="spellStart"/>
+      <w:r>
+        <w:rPr>
+          <w:rFonts w:ascii="Times New Roman" w:eastAsia="Times New Roman" w:hAnsi="Times New Roman" w:cs="Times New Roman"/>
+          <w:b/>
+          <w:bCs/>
+          <w:sz w:val="24"/>
+          <w:szCs w:val="24"/>
+        </w:rPr>
+        <w:t>detailed</w:t>
       </w:r>
       <w:r>
         <w:rPr>
@@ -451,6 +627,7 @@
         </w:rPr>
         <w:t>report</w:t>
       </w:r>
+      <w:proofErr w:type="spellEnd"/>
       <w:r>
         <w:rPr>
           <w:rFonts w:ascii="Times New Roman" w:eastAsia="Times New Roman" w:hAnsi="Times New Roman" w:cs="Times New Roman"/>
@@ -484,7 +661,28 @@
           <w:szCs w:val="24"/>
         </w:rPr>
         <w:tab/>
-        <w:t>customer_id integer,</w:t>
+      </w:r>
+      <w:proofErr w:type="spellStart"/>
+      <w:r>
+        <w:rPr>
+          <w:rFonts w:ascii="Times New Roman" w:eastAsia="Times New Roman" w:hAnsi="Times New Roman" w:cs="Times New Roman"/>
+          <w:b/>
+          <w:bCs/>
+          <w:sz w:val="24"/>
+          <w:szCs w:val="24"/>
+        </w:rPr>
+        <w:t>customer_id</w:t>
+      </w:r>
+      <w:proofErr w:type="spellEnd"/>
+      <w:r>
+        <w:rPr>
+          <w:rFonts w:ascii="Times New Roman" w:eastAsia="Times New Roman" w:hAnsi="Times New Roman" w:cs="Times New Roman"/>
+          <w:b/>
+          <w:bCs/>
+          <w:sz w:val="24"/>
+          <w:szCs w:val="24"/>
+        </w:rPr>
+        <w:t xml:space="preserve"> integer,</w:t>
       </w:r>
     </w:p>
     <w:p>
@@ -509,7 +707,28 @@
           <w:szCs w:val="24"/>
         </w:rPr>
         <w:tab/>
-        <w:t>first_name varchar (45),</w:t>
+      </w:r>
+      <w:proofErr w:type="spellStart"/>
+      <w:r>
+        <w:rPr>
+          <w:rFonts w:ascii="Times New Roman" w:eastAsia="Times New Roman" w:hAnsi="Times New Roman" w:cs="Times New Roman"/>
+          <w:b/>
+          <w:bCs/>
+          <w:sz w:val="24"/>
+          <w:szCs w:val="24"/>
+        </w:rPr>
+        <w:t>first_name</w:t>
+      </w:r>
+      <w:proofErr w:type="spellEnd"/>
+      <w:r>
+        <w:rPr>
+          <w:rFonts w:ascii="Times New Roman" w:eastAsia="Times New Roman" w:hAnsi="Times New Roman" w:cs="Times New Roman"/>
+          <w:b/>
+          <w:bCs/>
+          <w:sz w:val="24"/>
+          <w:szCs w:val="24"/>
+        </w:rPr>
+        <w:t xml:space="preserve"> varchar (45),</w:t>
       </w:r>
     </w:p>
     <w:p>
@@ -534,7 +753,28 @@
           <w:szCs w:val="24"/>
         </w:rPr>
         <w:tab/>
-        <w:t>last_name varchar (45),</w:t>
+      </w:r>
+      <w:proofErr w:type="spellStart"/>
+      <w:r>
+        <w:rPr>
+          <w:rFonts w:ascii="Times New Roman" w:eastAsia="Times New Roman" w:hAnsi="Times New Roman" w:cs="Times New Roman"/>
+          <w:b/>
+          <w:bCs/>
+          <w:sz w:val="24"/>
+          <w:szCs w:val="24"/>
+        </w:rPr>
+        <w:t>last_name</w:t>
+      </w:r>
+      <w:proofErr w:type="spellEnd"/>
+      <w:r>
+        <w:rPr>
+          <w:rFonts w:ascii="Times New Roman" w:eastAsia="Times New Roman" w:hAnsi="Times New Roman" w:cs="Times New Roman"/>
+          <w:b/>
+          <w:bCs/>
+          <w:sz w:val="24"/>
+          <w:szCs w:val="24"/>
+        </w:rPr>
+        <w:t xml:space="preserve"> varchar (45),</w:t>
       </w:r>
     </w:p>
     <w:p>
@@ -559,7 +799,28 @@
           <w:szCs w:val="24"/>
         </w:rPr>
         <w:tab/>
-        <w:t>email varchar(90),</w:t>
+      </w:r>
+      <w:proofErr w:type="spellStart"/>
+      <w:r>
+        <w:rPr>
+          <w:rFonts w:ascii="Times New Roman" w:eastAsia="Times New Roman" w:hAnsi="Times New Roman" w:cs="Times New Roman"/>
+          <w:b/>
+          <w:bCs/>
+          <w:sz w:val="24"/>
+          <w:szCs w:val="24"/>
+        </w:rPr>
+        <w:t>rental_date</w:t>
+      </w:r>
+      <w:proofErr w:type="spellEnd"/>
+      <w:r>
+        <w:rPr>
+          <w:rFonts w:ascii="Times New Roman" w:eastAsia="Times New Roman" w:hAnsi="Times New Roman" w:cs="Times New Roman"/>
+          <w:b/>
+          <w:bCs/>
+          <w:sz w:val="24"/>
+          <w:szCs w:val="24"/>
+        </w:rPr>
+        <w:t xml:space="preserve"> timestamp,</w:t>
       </w:r>
     </w:p>
     <w:p>
@@ -584,7 +845,29 @@
           <w:szCs w:val="24"/>
         </w:rPr>
         <w:tab/>
-        <w:t>rental_id integer,</w:t>
+        <w:t xml:space="preserve">email </w:t>
+      </w:r>
+      <w:proofErr w:type="gramStart"/>
+      <w:r>
+        <w:rPr>
+          <w:rFonts w:ascii="Times New Roman" w:eastAsia="Times New Roman" w:hAnsi="Times New Roman" w:cs="Times New Roman"/>
+          <w:b/>
+          <w:bCs/>
+          <w:sz w:val="24"/>
+          <w:szCs w:val="24"/>
+        </w:rPr>
+        <w:t>varchar(</w:t>
+      </w:r>
+      <w:proofErr w:type="gramEnd"/>
+      <w:r>
+        <w:rPr>
+          <w:rFonts w:ascii="Times New Roman" w:eastAsia="Times New Roman" w:hAnsi="Times New Roman" w:cs="Times New Roman"/>
+          <w:b/>
+          <w:bCs/>
+          <w:sz w:val="24"/>
+          <w:szCs w:val="24"/>
+        </w:rPr>
+        <w:t>90),</w:t>
       </w:r>
     </w:p>
     <w:p>
@@ -609,7 +892,28 @@
           <w:szCs w:val="24"/>
         </w:rPr>
         <w:tab/>
-        <w:t>rental_date timestamp,</w:t>
+      </w:r>
+      <w:proofErr w:type="spellStart"/>
+      <w:r>
+        <w:rPr>
+          <w:rFonts w:ascii="Times New Roman" w:eastAsia="Times New Roman" w:hAnsi="Times New Roman" w:cs="Times New Roman"/>
+          <w:b/>
+          <w:bCs/>
+          <w:sz w:val="24"/>
+          <w:szCs w:val="24"/>
+        </w:rPr>
+        <w:t>rental_id</w:t>
+      </w:r>
+      <w:proofErr w:type="spellEnd"/>
+      <w:r>
+        <w:rPr>
+          <w:rFonts w:ascii="Times New Roman" w:eastAsia="Times New Roman" w:hAnsi="Times New Roman" w:cs="Times New Roman"/>
+          <w:b/>
+          <w:bCs/>
+          <w:sz w:val="24"/>
+          <w:szCs w:val="24"/>
+        </w:rPr>
+        <w:t xml:space="preserve"> integer,</w:t>
       </w:r>
     </w:p>
     <w:p>
@@ -634,7 +938,38 @@
           <w:szCs w:val="24"/>
         </w:rPr>
         <w:tab/>
-        <w:t>return_date timestamp,</w:t>
+      </w:r>
+      <w:proofErr w:type="spellStart"/>
+      <w:r>
+        <w:rPr>
+          <w:rFonts w:ascii="Times New Roman" w:eastAsia="Times New Roman" w:hAnsi="Times New Roman" w:cs="Times New Roman"/>
+          <w:b/>
+          <w:bCs/>
+          <w:sz w:val="24"/>
+          <w:szCs w:val="24"/>
+        </w:rPr>
+        <w:t>staff_id</w:t>
+      </w:r>
+      <w:proofErr w:type="spellEnd"/>
+      <w:r>
+        <w:rPr>
+          <w:rFonts w:ascii="Times New Roman" w:eastAsia="Times New Roman" w:hAnsi="Times New Roman" w:cs="Times New Roman"/>
+          <w:b/>
+          <w:bCs/>
+          <w:sz w:val="24"/>
+          <w:szCs w:val="24"/>
+        </w:rPr>
+        <w:t xml:space="preserve"> integer</w:t>
+      </w:r>
+      <w:r>
+        <w:rPr>
+          <w:rFonts w:ascii="Times New Roman" w:eastAsia="Times New Roman" w:hAnsi="Times New Roman" w:cs="Times New Roman"/>
+          <w:b/>
+          <w:bCs/>
+          <w:sz w:val="24"/>
+          <w:szCs w:val="24"/>
+        </w:rPr>
+        <w:t>,</w:t>
       </w:r>
     </w:p>
     <w:p>
@@ -659,7 +994,28 @@
           <w:szCs w:val="24"/>
         </w:rPr>
         <w:tab/>
-        <w:t>staff_id integer</w:t>
+      </w:r>
+      <w:proofErr w:type="spellStart"/>
+      <w:r>
+        <w:rPr>
+          <w:rFonts w:ascii="Times New Roman" w:eastAsia="Times New Roman" w:hAnsi="Times New Roman" w:cs="Times New Roman"/>
+          <w:b/>
+          <w:bCs/>
+          <w:sz w:val="24"/>
+          <w:szCs w:val="24"/>
+        </w:rPr>
+        <w:t>return_date</w:t>
+      </w:r>
+      <w:proofErr w:type="spellEnd"/>
+      <w:r>
+        <w:rPr>
+          <w:rFonts w:ascii="Times New Roman" w:eastAsia="Times New Roman" w:hAnsi="Times New Roman" w:cs="Times New Roman"/>
+          <w:b/>
+          <w:bCs/>
+          <w:sz w:val="24"/>
+          <w:szCs w:val="24"/>
+        </w:rPr>
+        <w:t xml:space="preserve"> timestamp,</w:t>
       </w:r>
     </w:p>
     <w:p>
@@ -721,31 +1077,135 @@
           <w:sz w:val="24"/>
           <w:szCs w:val="24"/>
         </w:rPr>
-        <w:t xml:space="preserve">-- This creates an empty table titled detailed that will hold the information for the </w:t>
-      </w:r>
-    </w:p>
-    <w:p>
-      <w:pPr>
-        <w:tabs>
-          <w:tab w:val="left" w:pos="945"/>
-        </w:tabs>
-        <w:rPr>
-          <w:rFonts w:ascii="Times New Roman" w:eastAsia="Times New Roman" w:hAnsi="Times New Roman" w:cs="Times New Roman"/>
-          <w:b/>
-          <w:bCs/>
-          <w:sz w:val="24"/>
-          <w:szCs w:val="24"/>
-        </w:rPr>
-      </w:pPr>
-      <w:r>
-        <w:rPr>
-          <w:rFonts w:ascii="Times New Roman" w:eastAsia="Times New Roman" w:hAnsi="Times New Roman" w:cs="Times New Roman"/>
-          <w:b/>
-          <w:bCs/>
-          <w:sz w:val="24"/>
-          <w:szCs w:val="24"/>
-        </w:rPr>
-        <w:t xml:space="preserve">-- detailed section of the business report </w:t>
+        <w:t xml:space="preserve">-- </w:t>
+      </w:r>
+      <w:r>
+        <w:rPr>
+          <w:rFonts w:ascii="Times New Roman" w:eastAsia="Times New Roman" w:hAnsi="Times New Roman" w:cs="Times New Roman"/>
+          <w:b/>
+          <w:bCs/>
+          <w:sz w:val="24"/>
+          <w:szCs w:val="24"/>
+        </w:rPr>
+        <w:t>C</w:t>
+      </w:r>
+      <w:r>
+        <w:rPr>
+          <w:rFonts w:ascii="Times New Roman" w:eastAsia="Times New Roman" w:hAnsi="Times New Roman" w:cs="Times New Roman"/>
+          <w:b/>
+          <w:bCs/>
+          <w:sz w:val="24"/>
+          <w:szCs w:val="24"/>
+        </w:rPr>
+        <w:t xml:space="preserve">reates empty table titled </w:t>
+      </w:r>
+      <w:proofErr w:type="spellStart"/>
+      <w:r>
+        <w:rPr>
+          <w:rFonts w:ascii="Times New Roman" w:eastAsia="Times New Roman" w:hAnsi="Times New Roman" w:cs="Times New Roman"/>
+          <w:b/>
+          <w:bCs/>
+          <w:sz w:val="24"/>
+          <w:szCs w:val="24"/>
+        </w:rPr>
+        <w:t>detailed</w:t>
+      </w:r>
+      <w:r>
+        <w:rPr>
+          <w:rFonts w:ascii="Times New Roman" w:eastAsia="Times New Roman" w:hAnsi="Times New Roman" w:cs="Times New Roman"/>
+          <w:b/>
+          <w:bCs/>
+          <w:sz w:val="24"/>
+          <w:szCs w:val="24"/>
+        </w:rPr>
+        <w:t>report</w:t>
+      </w:r>
+      <w:proofErr w:type="spellEnd"/>
+      <w:r>
+        <w:rPr>
+          <w:rFonts w:ascii="Times New Roman" w:eastAsia="Times New Roman" w:hAnsi="Times New Roman" w:cs="Times New Roman"/>
+          <w:b/>
+          <w:bCs/>
+          <w:sz w:val="24"/>
+          <w:szCs w:val="24"/>
+        </w:rPr>
+        <w:t xml:space="preserve"> that will </w:t>
+      </w:r>
+      <w:r>
+        <w:rPr>
+          <w:rFonts w:ascii="Times New Roman" w:eastAsia="Times New Roman" w:hAnsi="Times New Roman" w:cs="Times New Roman"/>
+          <w:b/>
+          <w:bCs/>
+          <w:sz w:val="24"/>
+          <w:szCs w:val="24"/>
+        </w:rPr>
+        <w:t>store</w:t>
+      </w:r>
+      <w:r>
+        <w:rPr>
+          <w:rFonts w:ascii="Times New Roman" w:eastAsia="Times New Roman" w:hAnsi="Times New Roman" w:cs="Times New Roman"/>
+          <w:b/>
+          <w:bCs/>
+          <w:sz w:val="24"/>
+          <w:szCs w:val="24"/>
+        </w:rPr>
+        <w:t xml:space="preserve"> the information for the </w:t>
+      </w:r>
+    </w:p>
+    <w:p>
+      <w:pPr>
+        <w:tabs>
+          <w:tab w:val="left" w:pos="945"/>
+        </w:tabs>
+        <w:rPr>
+          <w:rFonts w:ascii="Times New Roman" w:eastAsia="Times New Roman" w:hAnsi="Times New Roman" w:cs="Times New Roman"/>
+          <w:b/>
+          <w:bCs/>
+          <w:sz w:val="24"/>
+          <w:szCs w:val="24"/>
+        </w:rPr>
+      </w:pPr>
+      <w:r>
+        <w:rPr>
+          <w:rFonts w:ascii="Times New Roman" w:eastAsia="Times New Roman" w:hAnsi="Times New Roman" w:cs="Times New Roman"/>
+          <w:b/>
+          <w:bCs/>
+          <w:sz w:val="24"/>
+          <w:szCs w:val="24"/>
+        </w:rPr>
+        <w:t xml:space="preserve">-- </w:t>
+      </w:r>
+      <w:proofErr w:type="spellStart"/>
+      <w:r>
+        <w:rPr>
+          <w:rFonts w:ascii="Times New Roman" w:eastAsia="Times New Roman" w:hAnsi="Times New Roman" w:cs="Times New Roman"/>
+          <w:b/>
+          <w:bCs/>
+          <w:sz w:val="24"/>
+          <w:szCs w:val="24"/>
+        </w:rPr>
+        <w:t>detailed</w:t>
+      </w:r>
+      <w:r>
+        <w:rPr>
+          <w:rFonts w:ascii="Times New Roman" w:eastAsia="Times New Roman" w:hAnsi="Times New Roman" w:cs="Times New Roman"/>
+          <w:b/>
+          <w:bCs/>
+          <w:sz w:val="24"/>
+          <w:szCs w:val="24"/>
+        </w:rPr>
+        <w:t>report</w:t>
+      </w:r>
+      <w:proofErr w:type="spellEnd"/>
+      <w:r>
+        <w:rPr>
+          <w:rFonts w:ascii="Times New Roman" w:eastAsia="Times New Roman" w:hAnsi="Times New Roman" w:cs="Times New Roman"/>
+          <w:b/>
+          <w:bCs/>
+          <w:sz w:val="24"/>
+          <w:szCs w:val="24"/>
+        </w:rPr>
+        <w:t xml:space="preserve"> section of the business report </w:t>
       </w:r>
     </w:p>
     <w:p>
@@ -821,7 +1281,19 @@
           <w:sz w:val="24"/>
           <w:szCs w:val="24"/>
         </w:rPr>
-        <w:t>FROM detailed</w:t>
+        <w:t xml:space="preserve">FROM </w:t>
+      </w:r>
+      <w:proofErr w:type="spellStart"/>
+      <w:proofErr w:type="gramStart"/>
+      <w:r>
+        <w:rPr>
+          <w:rFonts w:ascii="Times New Roman" w:eastAsia="Times New Roman" w:hAnsi="Times New Roman" w:cs="Times New Roman"/>
+          <w:b/>
+          <w:bCs/>
+          <w:sz w:val="24"/>
+          <w:szCs w:val="24"/>
+        </w:rPr>
+        <w:t>detailed</w:t>
       </w:r>
       <w:r>
         <w:rPr>
@@ -833,53 +1305,96 @@
         </w:rPr>
         <w:t>report</w:t>
       </w:r>
-      <w:r>
-        <w:rPr>
-          <w:rFonts w:ascii="Times New Roman" w:eastAsia="Times New Roman" w:hAnsi="Times New Roman" w:cs="Times New Roman"/>
-          <w:b/>
-          <w:bCs/>
-          <w:sz w:val="24"/>
-          <w:szCs w:val="24"/>
-        </w:rPr>
-        <w:t xml:space="preserve">; </w:t>
-      </w:r>
-    </w:p>
-    <w:p>
-      <w:pPr>
-        <w:tabs>
-          <w:tab w:val="left" w:pos="945"/>
-        </w:tabs>
-        <w:rPr>
-          <w:rFonts w:ascii="Times New Roman" w:eastAsia="Times New Roman" w:hAnsi="Times New Roman" w:cs="Times New Roman"/>
-          <w:b/>
-          <w:bCs/>
-          <w:sz w:val="24"/>
-          <w:szCs w:val="24"/>
-        </w:rPr>
-      </w:pPr>
-    </w:p>
-    <w:p>
-      <w:pPr>
-        <w:tabs>
-          <w:tab w:val="left" w:pos="945"/>
-        </w:tabs>
-        <w:rPr>
-          <w:rFonts w:ascii="Times New Roman" w:eastAsia="Times New Roman" w:hAnsi="Times New Roman" w:cs="Times New Roman"/>
-          <w:b/>
-          <w:bCs/>
-          <w:sz w:val="24"/>
-          <w:szCs w:val="24"/>
-        </w:rPr>
-      </w:pPr>
-      <w:r>
-        <w:rPr>
-          <w:rFonts w:ascii="Times New Roman" w:eastAsia="Times New Roman" w:hAnsi="Times New Roman" w:cs="Times New Roman"/>
-          <w:b/>
-          <w:bCs/>
-          <w:sz w:val="24"/>
-          <w:szCs w:val="24"/>
-        </w:rPr>
-        <w:t>-- To veiw the empty detailed</w:t>
+      <w:proofErr w:type="spellEnd"/>
+      <w:r>
+        <w:rPr>
+          <w:rFonts w:ascii="Times New Roman" w:eastAsia="Times New Roman" w:hAnsi="Times New Roman" w:cs="Times New Roman"/>
+          <w:b/>
+          <w:bCs/>
+          <w:sz w:val="24"/>
+          <w:szCs w:val="24"/>
+        </w:rPr>
+        <w:t>;</w:t>
+      </w:r>
+      <w:proofErr w:type="gramEnd"/>
+      <w:r>
+        <w:rPr>
+          <w:rFonts w:ascii="Times New Roman" w:eastAsia="Times New Roman" w:hAnsi="Times New Roman" w:cs="Times New Roman"/>
+          <w:b/>
+          <w:bCs/>
+          <w:sz w:val="24"/>
+          <w:szCs w:val="24"/>
+        </w:rPr>
+        <w:t xml:space="preserve"> </w:t>
+      </w:r>
+    </w:p>
+    <w:p>
+      <w:pPr>
+        <w:tabs>
+          <w:tab w:val="left" w:pos="945"/>
+        </w:tabs>
+        <w:rPr>
+          <w:rFonts w:ascii="Times New Roman" w:eastAsia="Times New Roman" w:hAnsi="Times New Roman" w:cs="Times New Roman"/>
+          <w:b/>
+          <w:bCs/>
+          <w:sz w:val="24"/>
+          <w:szCs w:val="24"/>
+        </w:rPr>
+      </w:pPr>
+    </w:p>
+    <w:p>
+      <w:pPr>
+        <w:tabs>
+          <w:tab w:val="left" w:pos="945"/>
+        </w:tabs>
+        <w:rPr>
+          <w:rFonts w:ascii="Times New Roman" w:eastAsia="Times New Roman" w:hAnsi="Times New Roman" w:cs="Times New Roman"/>
+          <w:b/>
+          <w:bCs/>
+          <w:sz w:val="24"/>
+          <w:szCs w:val="24"/>
+        </w:rPr>
+      </w:pPr>
+      <w:r>
+        <w:rPr>
+          <w:rFonts w:ascii="Times New Roman" w:eastAsia="Times New Roman" w:hAnsi="Times New Roman" w:cs="Times New Roman"/>
+          <w:b/>
+          <w:bCs/>
+          <w:sz w:val="24"/>
+          <w:szCs w:val="24"/>
+        </w:rPr>
+        <w:t xml:space="preserve">-- </w:t>
+      </w:r>
+      <w:r>
+        <w:rPr>
+          <w:rFonts w:ascii="Times New Roman" w:eastAsia="Times New Roman" w:hAnsi="Times New Roman" w:cs="Times New Roman"/>
+          <w:b/>
+          <w:bCs/>
+          <w:sz w:val="24"/>
+          <w:szCs w:val="24"/>
+        </w:rPr>
+        <w:t>Vie</w:t>
+      </w:r>
+      <w:r>
+        <w:rPr>
+          <w:rFonts w:ascii="Times New Roman" w:eastAsia="Times New Roman" w:hAnsi="Times New Roman" w:cs="Times New Roman"/>
+          <w:b/>
+          <w:bCs/>
+          <w:sz w:val="24"/>
+          <w:szCs w:val="24"/>
+        </w:rPr>
+        <w:t xml:space="preserve">w the empty </w:t>
+      </w:r>
+      <w:proofErr w:type="spellStart"/>
+      <w:r>
+        <w:rPr>
+          <w:rFonts w:ascii="Times New Roman" w:eastAsia="Times New Roman" w:hAnsi="Times New Roman" w:cs="Times New Roman"/>
+          <w:b/>
+          <w:bCs/>
+          <w:sz w:val="24"/>
+          <w:szCs w:val="24"/>
+        </w:rPr>
+        <w:t>detailed</w:t>
       </w:r>
       <w:r>
         <w:rPr>
@@ -891,6 +1406,7 @@
         </w:rPr>
         <w:t>report</w:t>
       </w:r>
+      <w:proofErr w:type="spellEnd"/>
       <w:r>
         <w:rPr>
           <w:rFonts w:ascii="Times New Roman" w:eastAsia="Times New Roman" w:hAnsi="Times New Roman" w:cs="Times New Roman"/>
@@ -952,59 +1468,91 @@
           <w:szCs w:val="24"/>
         </w:rPr>
         <w:lastRenderedPageBreak/>
-        <w:t>----------------------------------------------CREATE EMPTY SUMMARY TABLE--------------------------------------------------</w:t>
-      </w:r>
-    </w:p>
-    <w:p>
-      <w:pPr>
-        <w:tabs>
-          <w:tab w:val="left" w:pos="945"/>
-        </w:tabs>
-        <w:rPr>
-          <w:rFonts w:ascii="Times New Roman" w:eastAsia="Times New Roman" w:hAnsi="Times New Roman" w:cs="Times New Roman"/>
-          <w:b/>
-          <w:bCs/>
-          <w:sz w:val="24"/>
-          <w:szCs w:val="24"/>
-        </w:rPr>
-      </w:pPr>
-    </w:p>
-    <w:p>
-      <w:pPr>
-        <w:tabs>
-          <w:tab w:val="left" w:pos="945"/>
-        </w:tabs>
-        <w:rPr>
-          <w:rFonts w:ascii="Times New Roman" w:eastAsia="Times New Roman" w:hAnsi="Times New Roman" w:cs="Times New Roman"/>
-          <w:b/>
-          <w:bCs/>
-          <w:sz w:val="24"/>
-          <w:szCs w:val="24"/>
-        </w:rPr>
-      </w:pPr>
-    </w:p>
-    <w:p>
-      <w:pPr>
-        <w:tabs>
-          <w:tab w:val="left" w:pos="945"/>
-        </w:tabs>
-        <w:rPr>
-          <w:rFonts w:ascii="Times New Roman" w:eastAsia="Times New Roman" w:hAnsi="Times New Roman" w:cs="Times New Roman"/>
-          <w:b/>
-          <w:bCs/>
-          <w:sz w:val="24"/>
-          <w:szCs w:val="24"/>
-        </w:rPr>
-      </w:pPr>
-      <w:r>
-        <w:rPr>
-          <w:rFonts w:ascii="Times New Roman" w:eastAsia="Times New Roman" w:hAnsi="Times New Roman" w:cs="Times New Roman"/>
-          <w:b/>
-          <w:bCs/>
-          <w:sz w:val="24"/>
-          <w:szCs w:val="24"/>
-        </w:rPr>
-        <w:t>CREATE TABLE summary</w:t>
+        <w:t>----------------------------------------------CREATE SUMMARY</w:t>
+      </w:r>
+      <w:r>
+        <w:rPr>
+          <w:rFonts w:ascii="Times New Roman" w:eastAsia="Times New Roman" w:hAnsi="Times New Roman" w:cs="Times New Roman"/>
+          <w:b/>
+          <w:bCs/>
+          <w:sz w:val="24"/>
+          <w:szCs w:val="24"/>
+        </w:rPr>
+        <w:t>REPORT</w:t>
+      </w:r>
+      <w:r>
+        <w:rPr>
+          <w:rFonts w:ascii="Times New Roman" w:eastAsia="Times New Roman" w:hAnsi="Times New Roman" w:cs="Times New Roman"/>
+          <w:b/>
+          <w:bCs/>
+          <w:sz w:val="24"/>
+          <w:szCs w:val="24"/>
+        </w:rPr>
+        <w:t xml:space="preserve"> TABLE--------------------------------------------------</w:t>
+      </w:r>
+    </w:p>
+    <w:p>
+      <w:pPr>
+        <w:tabs>
+          <w:tab w:val="left" w:pos="945"/>
+        </w:tabs>
+        <w:rPr>
+          <w:rFonts w:ascii="Times New Roman" w:eastAsia="Times New Roman" w:hAnsi="Times New Roman" w:cs="Times New Roman"/>
+          <w:b/>
+          <w:bCs/>
+          <w:sz w:val="24"/>
+          <w:szCs w:val="24"/>
+        </w:rPr>
+      </w:pPr>
+    </w:p>
+    <w:p>
+      <w:pPr>
+        <w:tabs>
+          <w:tab w:val="left" w:pos="945"/>
+        </w:tabs>
+        <w:rPr>
+          <w:rFonts w:ascii="Times New Roman" w:eastAsia="Times New Roman" w:hAnsi="Times New Roman" w:cs="Times New Roman"/>
+          <w:b/>
+          <w:bCs/>
+          <w:sz w:val="24"/>
+          <w:szCs w:val="24"/>
+        </w:rPr>
+      </w:pPr>
+    </w:p>
+    <w:p>
+      <w:pPr>
+        <w:tabs>
+          <w:tab w:val="left" w:pos="945"/>
+        </w:tabs>
+        <w:rPr>
+          <w:rFonts w:ascii="Times New Roman" w:eastAsia="Times New Roman" w:hAnsi="Times New Roman" w:cs="Times New Roman"/>
+          <w:b/>
+          <w:bCs/>
+          <w:sz w:val="24"/>
+          <w:szCs w:val="24"/>
+        </w:rPr>
+      </w:pPr>
+      <w:r>
+        <w:rPr>
+          <w:rFonts w:ascii="Times New Roman" w:eastAsia="Times New Roman" w:hAnsi="Times New Roman" w:cs="Times New Roman"/>
+          <w:b/>
+          <w:bCs/>
+          <w:sz w:val="24"/>
+          <w:szCs w:val="24"/>
+        </w:rPr>
+        <w:t xml:space="preserve">CREATE TABLE </w:t>
+      </w:r>
+      <w:proofErr w:type="spellStart"/>
+      <w:proofErr w:type="gramStart"/>
+      <w:r>
+        <w:rPr>
+          <w:rFonts w:ascii="Times New Roman" w:eastAsia="Times New Roman" w:hAnsi="Times New Roman" w:cs="Times New Roman"/>
+          <w:b/>
+          <w:bCs/>
+          <w:sz w:val="24"/>
+          <w:szCs w:val="24"/>
+        </w:rPr>
+        <w:t>summary</w:t>
       </w:r>
       <w:r>
         <w:rPr>
@@ -1016,6 +1564,7 @@
         </w:rPr>
         <w:t>report</w:t>
       </w:r>
+      <w:proofErr w:type="spellEnd"/>
       <w:r>
         <w:rPr>
           <w:rFonts w:ascii="Times New Roman" w:eastAsia="Times New Roman" w:hAnsi="Times New Roman" w:cs="Times New Roman"/>
@@ -1026,6 +1575,7 @@
         </w:rPr>
         <w:t>(</w:t>
       </w:r>
+      <w:proofErr w:type="gramEnd"/>
     </w:p>
     <w:p>
       <w:pPr>
@@ -1049,7 +1599,50 @@
           <w:szCs w:val="24"/>
         </w:rPr>
         <w:tab/>
-        <w:t>customer_name varchar(95),</w:t>
+      </w:r>
+      <w:proofErr w:type="spellStart"/>
+      <w:r>
+        <w:rPr>
+          <w:rFonts w:ascii="Times New Roman" w:eastAsia="Times New Roman" w:hAnsi="Times New Roman" w:cs="Times New Roman"/>
+          <w:b/>
+          <w:bCs/>
+          <w:sz w:val="24"/>
+          <w:szCs w:val="24"/>
+        </w:rPr>
+        <w:t>customer_name</w:t>
+      </w:r>
+      <w:proofErr w:type="spellEnd"/>
+      <w:r>
+        <w:rPr>
+          <w:rFonts w:ascii="Times New Roman" w:eastAsia="Times New Roman" w:hAnsi="Times New Roman" w:cs="Times New Roman"/>
+          <w:b/>
+          <w:bCs/>
+          <w:sz w:val="24"/>
+          <w:szCs w:val="24"/>
+        </w:rPr>
+        <w:t xml:space="preserve"> </w:t>
+      </w:r>
+      <w:proofErr w:type="gramStart"/>
+      <w:r>
+        <w:rPr>
+          <w:rFonts w:ascii="Times New Roman" w:eastAsia="Times New Roman" w:hAnsi="Times New Roman" w:cs="Times New Roman"/>
+          <w:b/>
+          <w:bCs/>
+          <w:sz w:val="24"/>
+          <w:szCs w:val="24"/>
+        </w:rPr>
+        <w:t>varchar(</w:t>
+      </w:r>
+      <w:proofErr w:type="gramEnd"/>
+      <w:r>
+        <w:rPr>
+          <w:rFonts w:ascii="Times New Roman" w:eastAsia="Times New Roman" w:hAnsi="Times New Roman" w:cs="Times New Roman"/>
+          <w:b/>
+          <w:bCs/>
+          <w:sz w:val="24"/>
+          <w:szCs w:val="24"/>
+        </w:rPr>
+        <w:t>95),</w:t>
       </w:r>
     </w:p>
     <w:p>
@@ -1074,7 +1667,29 @@
           <w:szCs w:val="24"/>
         </w:rPr>
         <w:tab/>
-        <w:t>email varchar(90),</w:t>
+        <w:t xml:space="preserve">email </w:t>
+      </w:r>
+      <w:proofErr w:type="gramStart"/>
+      <w:r>
+        <w:rPr>
+          <w:rFonts w:ascii="Times New Roman" w:eastAsia="Times New Roman" w:hAnsi="Times New Roman" w:cs="Times New Roman"/>
+          <w:b/>
+          <w:bCs/>
+          <w:sz w:val="24"/>
+          <w:szCs w:val="24"/>
+        </w:rPr>
+        <w:t>varchar(</w:t>
+      </w:r>
+      <w:proofErr w:type="gramEnd"/>
+      <w:r>
+        <w:rPr>
+          <w:rFonts w:ascii="Times New Roman" w:eastAsia="Times New Roman" w:hAnsi="Times New Roman" w:cs="Times New Roman"/>
+          <w:b/>
+          <w:bCs/>
+          <w:sz w:val="24"/>
+          <w:szCs w:val="24"/>
+        </w:rPr>
+        <w:t>90),</w:t>
       </w:r>
     </w:p>
     <w:p>
@@ -1099,7 +1714,28 @@
           <w:szCs w:val="24"/>
         </w:rPr>
         <w:tab/>
-        <w:t>customer_count integer</w:t>
+      </w:r>
+      <w:proofErr w:type="spellStart"/>
+      <w:r>
+        <w:rPr>
+          <w:rFonts w:ascii="Times New Roman" w:eastAsia="Times New Roman" w:hAnsi="Times New Roman" w:cs="Times New Roman"/>
+          <w:b/>
+          <w:bCs/>
+          <w:sz w:val="24"/>
+          <w:szCs w:val="24"/>
+        </w:rPr>
+        <w:t>customer_count</w:t>
+      </w:r>
+      <w:proofErr w:type="spellEnd"/>
+      <w:r>
+        <w:rPr>
+          <w:rFonts w:ascii="Times New Roman" w:eastAsia="Times New Roman" w:hAnsi="Times New Roman" w:cs="Times New Roman"/>
+          <w:b/>
+          <w:bCs/>
+          <w:sz w:val="24"/>
+          <w:szCs w:val="24"/>
+        </w:rPr>
+        <w:t xml:space="preserve"> integer</w:t>
       </w:r>
     </w:p>
     <w:p>
@@ -1175,31 +1811,135 @@
           <w:sz w:val="24"/>
           <w:szCs w:val="24"/>
         </w:rPr>
-        <w:t xml:space="preserve">-- This creates an empty table titled summary that will hold the information for the </w:t>
-      </w:r>
-    </w:p>
-    <w:p>
-      <w:pPr>
-        <w:tabs>
-          <w:tab w:val="left" w:pos="945"/>
-        </w:tabs>
-        <w:rPr>
-          <w:rFonts w:ascii="Times New Roman" w:eastAsia="Times New Roman" w:hAnsi="Times New Roman" w:cs="Times New Roman"/>
-          <w:b/>
-          <w:bCs/>
-          <w:sz w:val="24"/>
-          <w:szCs w:val="24"/>
-        </w:rPr>
-      </w:pPr>
-      <w:r>
-        <w:rPr>
-          <w:rFonts w:ascii="Times New Roman" w:eastAsia="Times New Roman" w:hAnsi="Times New Roman" w:cs="Times New Roman"/>
-          <w:b/>
-          <w:bCs/>
-          <w:sz w:val="24"/>
-          <w:szCs w:val="24"/>
-        </w:rPr>
-        <w:t xml:space="preserve">-- summary section of the business report </w:t>
+        <w:t xml:space="preserve">-- </w:t>
+      </w:r>
+      <w:r>
+        <w:rPr>
+          <w:rFonts w:ascii="Times New Roman" w:eastAsia="Times New Roman" w:hAnsi="Times New Roman" w:cs="Times New Roman"/>
+          <w:b/>
+          <w:bCs/>
+          <w:sz w:val="24"/>
+          <w:szCs w:val="24"/>
+        </w:rPr>
+        <w:t>C</w:t>
+      </w:r>
+      <w:r>
+        <w:rPr>
+          <w:rFonts w:ascii="Times New Roman" w:eastAsia="Times New Roman" w:hAnsi="Times New Roman" w:cs="Times New Roman"/>
+          <w:b/>
+          <w:bCs/>
+          <w:sz w:val="24"/>
+          <w:szCs w:val="24"/>
+        </w:rPr>
+        <w:t xml:space="preserve">reates an empty table titled </w:t>
+      </w:r>
+      <w:proofErr w:type="spellStart"/>
+      <w:r>
+        <w:rPr>
+          <w:rFonts w:ascii="Times New Roman" w:eastAsia="Times New Roman" w:hAnsi="Times New Roman" w:cs="Times New Roman"/>
+          <w:b/>
+          <w:bCs/>
+          <w:sz w:val="24"/>
+          <w:szCs w:val="24"/>
+        </w:rPr>
+        <w:t>summary</w:t>
+      </w:r>
+      <w:r>
+        <w:rPr>
+          <w:rFonts w:ascii="Times New Roman" w:eastAsia="Times New Roman" w:hAnsi="Times New Roman" w:cs="Times New Roman"/>
+          <w:b/>
+          <w:bCs/>
+          <w:sz w:val="24"/>
+          <w:szCs w:val="24"/>
+        </w:rPr>
+        <w:t>report</w:t>
+      </w:r>
+      <w:proofErr w:type="spellEnd"/>
+      <w:r>
+        <w:rPr>
+          <w:rFonts w:ascii="Times New Roman" w:eastAsia="Times New Roman" w:hAnsi="Times New Roman" w:cs="Times New Roman"/>
+          <w:b/>
+          <w:bCs/>
+          <w:sz w:val="24"/>
+          <w:szCs w:val="24"/>
+        </w:rPr>
+        <w:t xml:space="preserve"> that will </w:t>
+      </w:r>
+      <w:r>
+        <w:rPr>
+          <w:rFonts w:ascii="Times New Roman" w:eastAsia="Times New Roman" w:hAnsi="Times New Roman" w:cs="Times New Roman"/>
+          <w:b/>
+          <w:bCs/>
+          <w:sz w:val="24"/>
+          <w:szCs w:val="24"/>
+        </w:rPr>
+        <w:t>store</w:t>
+      </w:r>
+      <w:r>
+        <w:rPr>
+          <w:rFonts w:ascii="Times New Roman" w:eastAsia="Times New Roman" w:hAnsi="Times New Roman" w:cs="Times New Roman"/>
+          <w:b/>
+          <w:bCs/>
+          <w:sz w:val="24"/>
+          <w:szCs w:val="24"/>
+        </w:rPr>
+        <w:t xml:space="preserve"> the information for the </w:t>
+      </w:r>
+    </w:p>
+    <w:p>
+      <w:pPr>
+        <w:tabs>
+          <w:tab w:val="left" w:pos="945"/>
+        </w:tabs>
+        <w:rPr>
+          <w:rFonts w:ascii="Times New Roman" w:eastAsia="Times New Roman" w:hAnsi="Times New Roman" w:cs="Times New Roman"/>
+          <w:b/>
+          <w:bCs/>
+          <w:sz w:val="24"/>
+          <w:szCs w:val="24"/>
+        </w:rPr>
+      </w:pPr>
+      <w:r>
+        <w:rPr>
+          <w:rFonts w:ascii="Times New Roman" w:eastAsia="Times New Roman" w:hAnsi="Times New Roman" w:cs="Times New Roman"/>
+          <w:b/>
+          <w:bCs/>
+          <w:sz w:val="24"/>
+          <w:szCs w:val="24"/>
+        </w:rPr>
+        <w:t xml:space="preserve">-- </w:t>
+      </w:r>
+      <w:proofErr w:type="spellStart"/>
+      <w:r>
+        <w:rPr>
+          <w:rFonts w:ascii="Times New Roman" w:eastAsia="Times New Roman" w:hAnsi="Times New Roman" w:cs="Times New Roman"/>
+          <w:b/>
+          <w:bCs/>
+          <w:sz w:val="24"/>
+          <w:szCs w:val="24"/>
+        </w:rPr>
+        <w:t>summary</w:t>
+      </w:r>
+      <w:r>
+        <w:rPr>
+          <w:rFonts w:ascii="Times New Roman" w:eastAsia="Times New Roman" w:hAnsi="Times New Roman" w:cs="Times New Roman"/>
+          <w:b/>
+          <w:bCs/>
+          <w:sz w:val="24"/>
+          <w:szCs w:val="24"/>
+        </w:rPr>
+        <w:t>report</w:t>
+      </w:r>
+      <w:proofErr w:type="spellEnd"/>
+      <w:r>
+        <w:rPr>
+          <w:rFonts w:ascii="Times New Roman" w:eastAsia="Times New Roman" w:hAnsi="Times New Roman" w:cs="Times New Roman"/>
+          <w:b/>
+          <w:bCs/>
+          <w:sz w:val="24"/>
+          <w:szCs w:val="24"/>
+        </w:rPr>
+        <w:t xml:space="preserve"> section of the business report </w:t>
       </w:r>
     </w:p>
     <w:p>
@@ -1261,7 +2001,19 @@
           <w:sz w:val="24"/>
           <w:szCs w:val="24"/>
         </w:rPr>
-        <w:t>FROM detailed</w:t>
+        <w:t xml:space="preserve">FROM </w:t>
+      </w:r>
+      <w:proofErr w:type="spellStart"/>
+      <w:proofErr w:type="gramStart"/>
+      <w:r>
+        <w:rPr>
+          <w:rFonts w:ascii="Times New Roman" w:eastAsia="Times New Roman" w:hAnsi="Times New Roman" w:cs="Times New Roman"/>
+          <w:b/>
+          <w:bCs/>
+          <w:sz w:val="24"/>
+          <w:szCs w:val="24"/>
+        </w:rPr>
+        <w:t>detailed</w:t>
       </w:r>
       <w:r>
         <w:rPr>
@@ -1273,53 +2025,116 @@
         </w:rPr>
         <w:t>report</w:t>
       </w:r>
-      <w:r>
-        <w:rPr>
-          <w:rFonts w:ascii="Times New Roman" w:eastAsia="Times New Roman" w:hAnsi="Times New Roman" w:cs="Times New Roman"/>
-          <w:b/>
-          <w:bCs/>
-          <w:sz w:val="24"/>
-          <w:szCs w:val="24"/>
-        </w:rPr>
-        <w:t xml:space="preserve">; </w:t>
-      </w:r>
-    </w:p>
-    <w:p>
-      <w:pPr>
-        <w:tabs>
-          <w:tab w:val="left" w:pos="945"/>
-        </w:tabs>
-        <w:rPr>
-          <w:rFonts w:ascii="Times New Roman" w:eastAsia="Times New Roman" w:hAnsi="Times New Roman" w:cs="Times New Roman"/>
-          <w:b/>
-          <w:bCs/>
-          <w:sz w:val="24"/>
-          <w:szCs w:val="24"/>
-        </w:rPr>
-      </w:pPr>
-    </w:p>
-    <w:p>
-      <w:pPr>
-        <w:tabs>
-          <w:tab w:val="left" w:pos="945"/>
-        </w:tabs>
-        <w:rPr>
-          <w:rFonts w:ascii="Times New Roman" w:eastAsia="Times New Roman" w:hAnsi="Times New Roman" w:cs="Times New Roman"/>
-          <w:b/>
-          <w:bCs/>
-          <w:sz w:val="24"/>
-          <w:szCs w:val="24"/>
-        </w:rPr>
-      </w:pPr>
-      <w:r>
-        <w:rPr>
-          <w:rFonts w:ascii="Times New Roman" w:eastAsia="Times New Roman" w:hAnsi="Times New Roman" w:cs="Times New Roman"/>
-          <w:b/>
-          <w:bCs/>
-          <w:sz w:val="24"/>
-          <w:szCs w:val="24"/>
-        </w:rPr>
-        <w:t>-- To veiw the emty detailed</w:t>
+      <w:proofErr w:type="spellEnd"/>
+      <w:r>
+        <w:rPr>
+          <w:rFonts w:ascii="Times New Roman" w:eastAsia="Times New Roman" w:hAnsi="Times New Roman" w:cs="Times New Roman"/>
+          <w:b/>
+          <w:bCs/>
+          <w:sz w:val="24"/>
+          <w:szCs w:val="24"/>
+        </w:rPr>
+        <w:t>;</w:t>
+      </w:r>
+      <w:proofErr w:type="gramEnd"/>
+      <w:r>
+        <w:rPr>
+          <w:rFonts w:ascii="Times New Roman" w:eastAsia="Times New Roman" w:hAnsi="Times New Roman" w:cs="Times New Roman"/>
+          <w:b/>
+          <w:bCs/>
+          <w:sz w:val="24"/>
+          <w:szCs w:val="24"/>
+        </w:rPr>
+        <w:t xml:space="preserve"> </w:t>
+      </w:r>
+    </w:p>
+    <w:p>
+      <w:pPr>
+        <w:tabs>
+          <w:tab w:val="left" w:pos="945"/>
+        </w:tabs>
+        <w:rPr>
+          <w:rFonts w:ascii="Times New Roman" w:eastAsia="Times New Roman" w:hAnsi="Times New Roman" w:cs="Times New Roman"/>
+          <w:b/>
+          <w:bCs/>
+          <w:sz w:val="24"/>
+          <w:szCs w:val="24"/>
+        </w:rPr>
+      </w:pPr>
+    </w:p>
+    <w:p>
+      <w:pPr>
+        <w:tabs>
+          <w:tab w:val="left" w:pos="945"/>
+        </w:tabs>
+        <w:rPr>
+          <w:rFonts w:ascii="Times New Roman" w:eastAsia="Times New Roman" w:hAnsi="Times New Roman" w:cs="Times New Roman"/>
+          <w:b/>
+          <w:bCs/>
+          <w:sz w:val="24"/>
+          <w:szCs w:val="24"/>
+        </w:rPr>
+      </w:pPr>
+      <w:r>
+        <w:rPr>
+          <w:rFonts w:ascii="Times New Roman" w:eastAsia="Times New Roman" w:hAnsi="Times New Roman" w:cs="Times New Roman"/>
+          <w:b/>
+          <w:bCs/>
+          <w:sz w:val="24"/>
+          <w:szCs w:val="24"/>
+        </w:rPr>
+        <w:t>-- To v</w:t>
+      </w:r>
+      <w:r>
+        <w:rPr>
+          <w:rFonts w:ascii="Times New Roman" w:eastAsia="Times New Roman" w:hAnsi="Times New Roman" w:cs="Times New Roman"/>
+          <w:b/>
+          <w:bCs/>
+          <w:sz w:val="24"/>
+          <w:szCs w:val="24"/>
+        </w:rPr>
+        <w:t>ie</w:t>
+      </w:r>
+      <w:r>
+        <w:rPr>
+          <w:rFonts w:ascii="Times New Roman" w:eastAsia="Times New Roman" w:hAnsi="Times New Roman" w:cs="Times New Roman"/>
+          <w:b/>
+          <w:bCs/>
+          <w:sz w:val="24"/>
+          <w:szCs w:val="24"/>
+        </w:rPr>
+        <w:t>w the em</w:t>
+      </w:r>
+      <w:r>
+        <w:rPr>
+          <w:rFonts w:ascii="Times New Roman" w:eastAsia="Times New Roman" w:hAnsi="Times New Roman" w:cs="Times New Roman"/>
+          <w:b/>
+          <w:bCs/>
+          <w:sz w:val="24"/>
+          <w:szCs w:val="24"/>
+        </w:rPr>
+        <w:t>p</w:t>
+      </w:r>
+      <w:r>
+        <w:rPr>
+          <w:rFonts w:ascii="Times New Roman" w:eastAsia="Times New Roman" w:hAnsi="Times New Roman" w:cs="Times New Roman"/>
+          <w:b/>
+          <w:bCs/>
+          <w:sz w:val="24"/>
+          <w:szCs w:val="24"/>
+        </w:rPr>
+        <w:t xml:space="preserve">ty </w:t>
+      </w:r>
+      <w:proofErr w:type="spellStart"/>
+      <w:r>
+        <w:rPr>
+          <w:rFonts w:ascii="Times New Roman" w:eastAsia="Times New Roman" w:hAnsi="Times New Roman" w:cs="Times New Roman"/>
+          <w:b/>
+          <w:bCs/>
+          <w:sz w:val="24"/>
+          <w:szCs w:val="24"/>
+        </w:rPr>
+        <w:t>detailed</w:t>
       </w:r>
       <w:r>
         <w:rPr>
@@ -1331,6 +2146,7 @@
         </w:rPr>
         <w:t>report</w:t>
       </w:r>
+      <w:proofErr w:type="spellEnd"/>
       <w:r>
         <w:rPr>
           <w:rFonts w:ascii="Times New Roman" w:eastAsia="Times New Roman" w:hAnsi="Times New Roman" w:cs="Times New Roman"/>
@@ -1504,59 +2320,91 @@
           <w:szCs w:val="24"/>
         </w:rPr>
         <w:lastRenderedPageBreak/>
-        <w:t>------ INSERTING DATA INTO THE DETAILED TABLE --------------------------------------------------------------------------------------------</w:t>
-      </w:r>
-    </w:p>
-    <w:p>
-      <w:pPr>
-        <w:tabs>
-          <w:tab w:val="left" w:pos="945"/>
-        </w:tabs>
-        <w:rPr>
-          <w:rFonts w:ascii="Times New Roman" w:eastAsia="Times New Roman" w:hAnsi="Times New Roman" w:cs="Times New Roman"/>
-          <w:b/>
-          <w:bCs/>
-          <w:sz w:val="24"/>
-          <w:szCs w:val="24"/>
-        </w:rPr>
-      </w:pPr>
-    </w:p>
-    <w:p>
-      <w:pPr>
-        <w:tabs>
-          <w:tab w:val="left" w:pos="945"/>
-        </w:tabs>
-        <w:rPr>
-          <w:rFonts w:ascii="Times New Roman" w:eastAsia="Times New Roman" w:hAnsi="Times New Roman" w:cs="Times New Roman"/>
-          <w:b/>
-          <w:bCs/>
-          <w:sz w:val="24"/>
-          <w:szCs w:val="24"/>
-        </w:rPr>
-      </w:pPr>
-    </w:p>
-    <w:p>
-      <w:pPr>
-        <w:tabs>
-          <w:tab w:val="left" w:pos="945"/>
-        </w:tabs>
-        <w:rPr>
-          <w:rFonts w:ascii="Times New Roman" w:eastAsia="Times New Roman" w:hAnsi="Times New Roman" w:cs="Times New Roman"/>
-          <w:b/>
-          <w:bCs/>
-          <w:sz w:val="24"/>
-          <w:szCs w:val="24"/>
-        </w:rPr>
-      </w:pPr>
-      <w:r>
-        <w:rPr>
-          <w:rFonts w:ascii="Times New Roman" w:eastAsia="Times New Roman" w:hAnsi="Times New Roman" w:cs="Times New Roman"/>
-          <w:b/>
-          <w:bCs/>
-          <w:sz w:val="24"/>
-          <w:szCs w:val="24"/>
-        </w:rPr>
-        <w:t>INSERT INTO detailed</w:t>
+        <w:t>------ INSERTING DATA INTO DETAILED</w:t>
+      </w:r>
+      <w:r>
+        <w:rPr>
+          <w:rFonts w:ascii="Times New Roman" w:eastAsia="Times New Roman" w:hAnsi="Times New Roman" w:cs="Times New Roman"/>
+          <w:b/>
+          <w:bCs/>
+          <w:sz w:val="24"/>
+          <w:szCs w:val="24"/>
+        </w:rPr>
+        <w:t>REPORT</w:t>
+      </w:r>
+      <w:r>
+        <w:rPr>
+          <w:rFonts w:ascii="Times New Roman" w:eastAsia="Times New Roman" w:hAnsi="Times New Roman" w:cs="Times New Roman"/>
+          <w:b/>
+          <w:bCs/>
+          <w:sz w:val="24"/>
+          <w:szCs w:val="24"/>
+        </w:rPr>
+        <w:t xml:space="preserve"> TABLE --------------------------------------------------------------------------------------------</w:t>
+      </w:r>
+    </w:p>
+    <w:p>
+      <w:pPr>
+        <w:tabs>
+          <w:tab w:val="left" w:pos="945"/>
+        </w:tabs>
+        <w:rPr>
+          <w:rFonts w:ascii="Times New Roman" w:eastAsia="Times New Roman" w:hAnsi="Times New Roman" w:cs="Times New Roman"/>
+          <w:b/>
+          <w:bCs/>
+          <w:sz w:val="24"/>
+          <w:szCs w:val="24"/>
+        </w:rPr>
+      </w:pPr>
+    </w:p>
+    <w:p>
+      <w:pPr>
+        <w:tabs>
+          <w:tab w:val="left" w:pos="945"/>
+        </w:tabs>
+        <w:rPr>
+          <w:rFonts w:ascii="Times New Roman" w:eastAsia="Times New Roman" w:hAnsi="Times New Roman" w:cs="Times New Roman"/>
+          <w:b/>
+          <w:bCs/>
+          <w:sz w:val="24"/>
+          <w:szCs w:val="24"/>
+        </w:rPr>
+      </w:pPr>
+    </w:p>
+    <w:p>
+      <w:pPr>
+        <w:tabs>
+          <w:tab w:val="left" w:pos="945"/>
+        </w:tabs>
+        <w:rPr>
+          <w:rFonts w:ascii="Times New Roman" w:eastAsia="Times New Roman" w:hAnsi="Times New Roman" w:cs="Times New Roman"/>
+          <w:b/>
+          <w:bCs/>
+          <w:sz w:val="24"/>
+          <w:szCs w:val="24"/>
+        </w:rPr>
+      </w:pPr>
+      <w:r>
+        <w:rPr>
+          <w:rFonts w:ascii="Times New Roman" w:eastAsia="Times New Roman" w:hAnsi="Times New Roman" w:cs="Times New Roman"/>
+          <w:b/>
+          <w:bCs/>
+          <w:sz w:val="24"/>
+          <w:szCs w:val="24"/>
+        </w:rPr>
+        <w:t xml:space="preserve">INSERT INTO </w:t>
+      </w:r>
+      <w:proofErr w:type="spellStart"/>
+      <w:proofErr w:type="gramStart"/>
+      <w:r>
+        <w:rPr>
+          <w:rFonts w:ascii="Times New Roman" w:eastAsia="Times New Roman" w:hAnsi="Times New Roman" w:cs="Times New Roman"/>
+          <w:b/>
+          <w:bCs/>
+          <w:sz w:val="24"/>
+          <w:szCs w:val="24"/>
+        </w:rPr>
+        <w:t>detailed</w:t>
       </w:r>
       <w:r>
         <w:rPr>
@@ -1568,6 +2416,7 @@
         </w:rPr>
         <w:t>report</w:t>
       </w:r>
+      <w:proofErr w:type="spellEnd"/>
       <w:r>
         <w:rPr>
           <w:rFonts w:ascii="Times New Roman" w:eastAsia="Times New Roman" w:hAnsi="Times New Roman" w:cs="Times New Roman"/>
@@ -1578,6 +2427,7 @@
         </w:rPr>
         <w:t>(</w:t>
       </w:r>
+      <w:proofErr w:type="gramEnd"/>
     </w:p>
     <w:p>
       <w:pPr>
@@ -1601,7 +2451,28 @@
           <w:szCs w:val="24"/>
         </w:rPr>
         <w:tab/>
-        <w:t>customer_id, -- customer</w:t>
+      </w:r>
+      <w:proofErr w:type="spellStart"/>
+      <w:r>
+        <w:rPr>
+          <w:rFonts w:ascii="Times New Roman" w:eastAsia="Times New Roman" w:hAnsi="Times New Roman" w:cs="Times New Roman"/>
+          <w:b/>
+          <w:bCs/>
+          <w:sz w:val="24"/>
+          <w:szCs w:val="24"/>
+        </w:rPr>
+        <w:t>customer_id</w:t>
+      </w:r>
+      <w:proofErr w:type="spellEnd"/>
+      <w:r>
+        <w:rPr>
+          <w:rFonts w:ascii="Times New Roman" w:eastAsia="Times New Roman" w:hAnsi="Times New Roman" w:cs="Times New Roman"/>
+          <w:b/>
+          <w:bCs/>
+          <w:sz w:val="24"/>
+          <w:szCs w:val="24"/>
+        </w:rPr>
+        <w:t xml:space="preserve"> integer,</w:t>
       </w:r>
     </w:p>
     <w:p>
@@ -1626,7 +2497,28 @@
           <w:szCs w:val="24"/>
         </w:rPr>
         <w:tab/>
-        <w:t>first_name, -- customer</w:t>
+      </w:r>
+      <w:proofErr w:type="spellStart"/>
+      <w:r>
+        <w:rPr>
+          <w:rFonts w:ascii="Times New Roman" w:eastAsia="Times New Roman" w:hAnsi="Times New Roman" w:cs="Times New Roman"/>
+          <w:b/>
+          <w:bCs/>
+          <w:sz w:val="24"/>
+          <w:szCs w:val="24"/>
+        </w:rPr>
+        <w:t>first_name</w:t>
+      </w:r>
+      <w:proofErr w:type="spellEnd"/>
+      <w:r>
+        <w:rPr>
+          <w:rFonts w:ascii="Times New Roman" w:eastAsia="Times New Roman" w:hAnsi="Times New Roman" w:cs="Times New Roman"/>
+          <w:b/>
+          <w:bCs/>
+          <w:sz w:val="24"/>
+          <w:szCs w:val="24"/>
+        </w:rPr>
+        <w:t xml:space="preserve"> varchar (45),</w:t>
       </w:r>
     </w:p>
     <w:p>
@@ -1651,7 +2543,28 @@
           <w:szCs w:val="24"/>
         </w:rPr>
         <w:tab/>
-        <w:t>last_name, -- customer</w:t>
+      </w:r>
+      <w:proofErr w:type="spellStart"/>
+      <w:r>
+        <w:rPr>
+          <w:rFonts w:ascii="Times New Roman" w:eastAsia="Times New Roman" w:hAnsi="Times New Roman" w:cs="Times New Roman"/>
+          <w:b/>
+          <w:bCs/>
+          <w:sz w:val="24"/>
+          <w:szCs w:val="24"/>
+        </w:rPr>
+        <w:t>last_name</w:t>
+      </w:r>
+      <w:proofErr w:type="spellEnd"/>
+      <w:r>
+        <w:rPr>
+          <w:rFonts w:ascii="Times New Roman" w:eastAsia="Times New Roman" w:hAnsi="Times New Roman" w:cs="Times New Roman"/>
+          <w:b/>
+          <w:bCs/>
+          <w:sz w:val="24"/>
+          <w:szCs w:val="24"/>
+        </w:rPr>
+        <w:t xml:space="preserve"> varchar (45),</w:t>
       </w:r>
     </w:p>
     <w:p>
@@ -1676,7 +2589,28 @@
           <w:szCs w:val="24"/>
         </w:rPr>
         <w:tab/>
-        <w:t>email, -- customer</w:t>
+      </w:r>
+      <w:proofErr w:type="spellStart"/>
+      <w:r>
+        <w:rPr>
+          <w:rFonts w:ascii="Times New Roman" w:eastAsia="Times New Roman" w:hAnsi="Times New Roman" w:cs="Times New Roman"/>
+          <w:b/>
+          <w:bCs/>
+          <w:sz w:val="24"/>
+          <w:szCs w:val="24"/>
+        </w:rPr>
+        <w:t>rental_date</w:t>
+      </w:r>
+      <w:proofErr w:type="spellEnd"/>
+      <w:r>
+        <w:rPr>
+          <w:rFonts w:ascii="Times New Roman" w:eastAsia="Times New Roman" w:hAnsi="Times New Roman" w:cs="Times New Roman"/>
+          <w:b/>
+          <w:bCs/>
+          <w:sz w:val="24"/>
+          <w:szCs w:val="24"/>
+        </w:rPr>
+        <w:t xml:space="preserve"> timestamp,</w:t>
       </w:r>
     </w:p>
     <w:p>
@@ -1701,7 +2635,29 @@
           <w:szCs w:val="24"/>
         </w:rPr>
         <w:tab/>
-        <w:t>rental_id, -- rental</w:t>
+        <w:t xml:space="preserve">email </w:t>
+      </w:r>
+      <w:proofErr w:type="gramStart"/>
+      <w:r>
+        <w:rPr>
+          <w:rFonts w:ascii="Times New Roman" w:eastAsia="Times New Roman" w:hAnsi="Times New Roman" w:cs="Times New Roman"/>
+          <w:b/>
+          <w:bCs/>
+          <w:sz w:val="24"/>
+          <w:szCs w:val="24"/>
+        </w:rPr>
+        <w:t>varchar(</w:t>
+      </w:r>
+      <w:proofErr w:type="gramEnd"/>
+      <w:r>
+        <w:rPr>
+          <w:rFonts w:ascii="Times New Roman" w:eastAsia="Times New Roman" w:hAnsi="Times New Roman" w:cs="Times New Roman"/>
+          <w:b/>
+          <w:bCs/>
+          <w:sz w:val="24"/>
+          <w:szCs w:val="24"/>
+        </w:rPr>
+        <w:t>90),</w:t>
       </w:r>
     </w:p>
     <w:p>
@@ -1726,7 +2682,28 @@
           <w:szCs w:val="24"/>
         </w:rPr>
         <w:tab/>
-        <w:t>rental_date, -- rental</w:t>
+      </w:r>
+      <w:proofErr w:type="spellStart"/>
+      <w:r>
+        <w:rPr>
+          <w:rFonts w:ascii="Times New Roman" w:eastAsia="Times New Roman" w:hAnsi="Times New Roman" w:cs="Times New Roman"/>
+          <w:b/>
+          <w:bCs/>
+          <w:sz w:val="24"/>
+          <w:szCs w:val="24"/>
+        </w:rPr>
+        <w:t>rental_id</w:t>
+      </w:r>
+      <w:proofErr w:type="spellEnd"/>
+      <w:r>
+        <w:rPr>
+          <w:rFonts w:ascii="Times New Roman" w:eastAsia="Times New Roman" w:hAnsi="Times New Roman" w:cs="Times New Roman"/>
+          <w:b/>
+          <w:bCs/>
+          <w:sz w:val="24"/>
+          <w:szCs w:val="24"/>
+        </w:rPr>
+        <w:t xml:space="preserve"> integer,</w:t>
       </w:r>
     </w:p>
     <w:p>
@@ -1751,7 +2728,38 @@
           <w:szCs w:val="24"/>
         </w:rPr>
         <w:tab/>
-        <w:t>return_date, -- rental</w:t>
+      </w:r>
+      <w:proofErr w:type="spellStart"/>
+      <w:r>
+        <w:rPr>
+          <w:rFonts w:ascii="Times New Roman" w:eastAsia="Times New Roman" w:hAnsi="Times New Roman" w:cs="Times New Roman"/>
+          <w:b/>
+          <w:bCs/>
+          <w:sz w:val="24"/>
+          <w:szCs w:val="24"/>
+        </w:rPr>
+        <w:t>staff_id</w:t>
+      </w:r>
+      <w:proofErr w:type="spellEnd"/>
+      <w:r>
+        <w:rPr>
+          <w:rFonts w:ascii="Times New Roman" w:eastAsia="Times New Roman" w:hAnsi="Times New Roman" w:cs="Times New Roman"/>
+          <w:b/>
+          <w:bCs/>
+          <w:sz w:val="24"/>
+          <w:szCs w:val="24"/>
+        </w:rPr>
+        <w:t xml:space="preserve"> integer</w:t>
+      </w:r>
+      <w:r>
+        <w:rPr>
+          <w:rFonts w:ascii="Times New Roman" w:eastAsia="Times New Roman" w:hAnsi="Times New Roman" w:cs="Times New Roman"/>
+          <w:b/>
+          <w:bCs/>
+          <w:sz w:val="24"/>
+          <w:szCs w:val="24"/>
+        </w:rPr>
+        <w:t>,</w:t>
       </w:r>
     </w:p>
     <w:p>
@@ -1776,7 +2784,28 @@
           <w:szCs w:val="24"/>
         </w:rPr>
         <w:tab/>
-        <w:t>staff_id  --rental</w:t>
+      </w:r>
+      <w:proofErr w:type="spellStart"/>
+      <w:r>
+        <w:rPr>
+          <w:rFonts w:ascii="Times New Roman" w:eastAsia="Times New Roman" w:hAnsi="Times New Roman" w:cs="Times New Roman"/>
+          <w:b/>
+          <w:bCs/>
+          <w:sz w:val="24"/>
+          <w:szCs w:val="24"/>
+        </w:rPr>
+        <w:t>return_date</w:t>
+      </w:r>
+      <w:proofErr w:type="spellEnd"/>
+      <w:r>
+        <w:rPr>
+          <w:rFonts w:ascii="Times New Roman" w:eastAsia="Times New Roman" w:hAnsi="Times New Roman" w:cs="Times New Roman"/>
+          <w:b/>
+          <w:bCs/>
+          <w:sz w:val="24"/>
+          <w:szCs w:val="24"/>
+        </w:rPr>
+        <w:t xml:space="preserve"> timestamp,</w:t>
       </w:r>
     </w:p>
     <w:p>
@@ -1849,7 +2878,106 @@
           <w:szCs w:val="24"/>
         </w:rPr>
         <w:tab/>
-        <w:t>c.customer_id, c.first_name, c.last_name, c.email,</w:t>
+      </w:r>
+      <w:proofErr w:type="spellStart"/>
+      <w:r>
+        <w:rPr>
+          <w:rFonts w:ascii="Times New Roman" w:eastAsia="Times New Roman" w:hAnsi="Times New Roman" w:cs="Times New Roman"/>
+          <w:b/>
+          <w:bCs/>
+          <w:sz w:val="24"/>
+          <w:szCs w:val="24"/>
+        </w:rPr>
+        <w:t>c.customer_id</w:t>
+      </w:r>
+      <w:proofErr w:type="spellEnd"/>
+      <w:r>
+        <w:rPr>
+          <w:rFonts w:ascii="Times New Roman" w:eastAsia="Times New Roman" w:hAnsi="Times New Roman" w:cs="Times New Roman"/>
+          <w:b/>
+          <w:bCs/>
+          <w:sz w:val="24"/>
+          <w:szCs w:val="24"/>
+        </w:rPr>
+        <w:t xml:space="preserve">, </w:t>
+      </w:r>
+      <w:proofErr w:type="spellStart"/>
+      <w:proofErr w:type="gramStart"/>
+      <w:r>
+        <w:rPr>
+          <w:rFonts w:ascii="Times New Roman" w:eastAsia="Times New Roman" w:hAnsi="Times New Roman" w:cs="Times New Roman"/>
+          <w:b/>
+          <w:bCs/>
+          <w:sz w:val="24"/>
+          <w:szCs w:val="24"/>
+        </w:rPr>
+        <w:t>c.first</w:t>
+      </w:r>
+      <w:proofErr w:type="gramEnd"/>
+      <w:r>
+        <w:rPr>
+          <w:rFonts w:ascii="Times New Roman" w:eastAsia="Times New Roman" w:hAnsi="Times New Roman" w:cs="Times New Roman"/>
+          <w:b/>
+          <w:bCs/>
+          <w:sz w:val="24"/>
+          <w:szCs w:val="24"/>
+        </w:rPr>
+        <w:t>_name</w:t>
+      </w:r>
+      <w:proofErr w:type="spellEnd"/>
+      <w:r>
+        <w:rPr>
+          <w:rFonts w:ascii="Times New Roman" w:eastAsia="Times New Roman" w:hAnsi="Times New Roman" w:cs="Times New Roman"/>
+          <w:b/>
+          <w:bCs/>
+          <w:sz w:val="24"/>
+          <w:szCs w:val="24"/>
+        </w:rPr>
+        <w:t xml:space="preserve">, </w:t>
+      </w:r>
+      <w:proofErr w:type="spellStart"/>
+      <w:r>
+        <w:rPr>
+          <w:rFonts w:ascii="Times New Roman" w:eastAsia="Times New Roman" w:hAnsi="Times New Roman" w:cs="Times New Roman"/>
+          <w:b/>
+          <w:bCs/>
+          <w:sz w:val="24"/>
+          <w:szCs w:val="24"/>
+        </w:rPr>
+        <w:t>c.last_name</w:t>
+      </w:r>
+      <w:proofErr w:type="spellEnd"/>
+      <w:r>
+        <w:rPr>
+          <w:rFonts w:ascii="Times New Roman" w:eastAsia="Times New Roman" w:hAnsi="Times New Roman" w:cs="Times New Roman"/>
+          <w:b/>
+          <w:bCs/>
+          <w:sz w:val="24"/>
+          <w:szCs w:val="24"/>
+        </w:rPr>
+        <w:t xml:space="preserve">, </w:t>
+      </w:r>
+      <w:proofErr w:type="spellStart"/>
+      <w:r>
+        <w:rPr>
+          <w:rFonts w:ascii="Times New Roman" w:eastAsia="Times New Roman" w:hAnsi="Times New Roman" w:cs="Times New Roman"/>
+          <w:b/>
+          <w:bCs/>
+          <w:sz w:val="24"/>
+          <w:szCs w:val="24"/>
+        </w:rPr>
+        <w:t>c.email</w:t>
+      </w:r>
+      <w:proofErr w:type="spellEnd"/>
+      <w:r>
+        <w:rPr>
+          <w:rFonts w:ascii="Times New Roman" w:eastAsia="Times New Roman" w:hAnsi="Times New Roman" w:cs="Times New Roman"/>
+          <w:b/>
+          <w:bCs/>
+          <w:sz w:val="24"/>
+          <w:szCs w:val="24"/>
+        </w:rPr>
+        <w:t>,</w:t>
       </w:r>
     </w:p>
     <w:p>
@@ -1874,8 +3002,97 @@
           <w:szCs w:val="24"/>
         </w:rPr>
         <w:tab/>
-        <w:t>r.rental_id, r.rental_date, r.return_date, r.staff_id</w:t>
-      </w:r>
+      </w:r>
+      <w:proofErr w:type="spellStart"/>
+      <w:proofErr w:type="gramStart"/>
+      <w:r>
+        <w:rPr>
+          <w:rFonts w:ascii="Times New Roman" w:eastAsia="Times New Roman" w:hAnsi="Times New Roman" w:cs="Times New Roman"/>
+          <w:b/>
+          <w:bCs/>
+          <w:sz w:val="24"/>
+          <w:szCs w:val="24"/>
+        </w:rPr>
+        <w:t>r.rental</w:t>
+      </w:r>
+      <w:proofErr w:type="gramEnd"/>
+      <w:r>
+        <w:rPr>
+          <w:rFonts w:ascii="Times New Roman" w:eastAsia="Times New Roman" w:hAnsi="Times New Roman" w:cs="Times New Roman"/>
+          <w:b/>
+          <w:bCs/>
+          <w:sz w:val="24"/>
+          <w:szCs w:val="24"/>
+        </w:rPr>
+        <w:t>_id</w:t>
+      </w:r>
+      <w:proofErr w:type="spellEnd"/>
+      <w:r>
+        <w:rPr>
+          <w:rFonts w:ascii="Times New Roman" w:eastAsia="Times New Roman" w:hAnsi="Times New Roman" w:cs="Times New Roman"/>
+          <w:b/>
+          <w:bCs/>
+          <w:sz w:val="24"/>
+          <w:szCs w:val="24"/>
+        </w:rPr>
+        <w:t xml:space="preserve">, </w:t>
+      </w:r>
+      <w:proofErr w:type="spellStart"/>
+      <w:r>
+        <w:rPr>
+          <w:rFonts w:ascii="Times New Roman" w:eastAsia="Times New Roman" w:hAnsi="Times New Roman" w:cs="Times New Roman"/>
+          <w:b/>
+          <w:bCs/>
+          <w:sz w:val="24"/>
+          <w:szCs w:val="24"/>
+        </w:rPr>
+        <w:t>r.rental_date</w:t>
+      </w:r>
+      <w:proofErr w:type="spellEnd"/>
+      <w:r>
+        <w:rPr>
+          <w:rFonts w:ascii="Times New Roman" w:eastAsia="Times New Roman" w:hAnsi="Times New Roman" w:cs="Times New Roman"/>
+          <w:b/>
+          <w:bCs/>
+          <w:sz w:val="24"/>
+          <w:szCs w:val="24"/>
+        </w:rPr>
+        <w:t xml:space="preserve">, </w:t>
+      </w:r>
+      <w:proofErr w:type="spellStart"/>
+      <w:r>
+        <w:rPr>
+          <w:rFonts w:ascii="Times New Roman" w:eastAsia="Times New Roman" w:hAnsi="Times New Roman" w:cs="Times New Roman"/>
+          <w:b/>
+          <w:bCs/>
+          <w:sz w:val="24"/>
+          <w:szCs w:val="24"/>
+        </w:rPr>
+        <w:t>r.return_date</w:t>
+      </w:r>
+      <w:proofErr w:type="spellEnd"/>
+      <w:r>
+        <w:rPr>
+          <w:rFonts w:ascii="Times New Roman" w:eastAsia="Times New Roman" w:hAnsi="Times New Roman" w:cs="Times New Roman"/>
+          <w:b/>
+          <w:bCs/>
+          <w:sz w:val="24"/>
+          <w:szCs w:val="24"/>
+        </w:rPr>
+        <w:t xml:space="preserve">, </w:t>
+      </w:r>
+      <w:proofErr w:type="spellStart"/>
+      <w:r>
+        <w:rPr>
+          <w:rFonts w:ascii="Times New Roman" w:eastAsia="Times New Roman" w:hAnsi="Times New Roman" w:cs="Times New Roman"/>
+          <w:b/>
+          <w:bCs/>
+          <w:sz w:val="24"/>
+          <w:szCs w:val="24"/>
+        </w:rPr>
+        <w:t>r.staff_id</w:t>
+      </w:r>
+      <w:proofErr w:type="spellEnd"/>
     </w:p>
     <w:p>
       <w:pPr>
@@ -1922,46 +3139,144 @@
           <w:sz w:val="24"/>
           <w:szCs w:val="24"/>
         </w:rPr>
-        <w:t>INNER JOIN customer AS c ON c.customer_id = r.customer_id;</w:t>
-      </w:r>
-    </w:p>
-    <w:p>
-      <w:pPr>
-        <w:tabs>
-          <w:tab w:val="left" w:pos="945"/>
-        </w:tabs>
-        <w:rPr>
-          <w:rFonts w:ascii="Times New Roman" w:eastAsia="Times New Roman" w:hAnsi="Times New Roman" w:cs="Times New Roman"/>
-          <w:b/>
-          <w:bCs/>
-          <w:sz w:val="24"/>
-          <w:szCs w:val="24"/>
-        </w:rPr>
-      </w:pPr>
-    </w:p>
-    <w:p>
-      <w:pPr>
-        <w:tabs>
-          <w:tab w:val="left" w:pos="945"/>
-        </w:tabs>
-        <w:rPr>
-          <w:rFonts w:ascii="Times New Roman" w:eastAsia="Times New Roman" w:hAnsi="Times New Roman" w:cs="Times New Roman"/>
-          <w:b/>
-          <w:bCs/>
-          <w:sz w:val="24"/>
-          <w:szCs w:val="24"/>
-        </w:rPr>
-      </w:pPr>
-      <w:r>
-        <w:rPr>
-          <w:rFonts w:ascii="Times New Roman" w:eastAsia="Times New Roman" w:hAnsi="Times New Roman" w:cs="Times New Roman"/>
-          <w:b/>
-          <w:bCs/>
-          <w:sz w:val="24"/>
-          <w:szCs w:val="24"/>
-        </w:rPr>
-        <w:t>--- This will load the information from the customer and rental tables into the detailed</w:t>
-      </w:r>
+        <w:t xml:space="preserve">INNER JOIN customer AS c ON </w:t>
+      </w:r>
+      <w:proofErr w:type="spellStart"/>
+      <w:proofErr w:type="gramStart"/>
+      <w:r>
+        <w:rPr>
+          <w:rFonts w:ascii="Times New Roman" w:eastAsia="Times New Roman" w:hAnsi="Times New Roman" w:cs="Times New Roman"/>
+          <w:b/>
+          <w:bCs/>
+          <w:sz w:val="24"/>
+          <w:szCs w:val="24"/>
+        </w:rPr>
+        <w:t>c.customer</w:t>
+      </w:r>
+      <w:proofErr w:type="gramEnd"/>
+      <w:r>
+        <w:rPr>
+          <w:rFonts w:ascii="Times New Roman" w:eastAsia="Times New Roman" w:hAnsi="Times New Roman" w:cs="Times New Roman"/>
+          <w:b/>
+          <w:bCs/>
+          <w:sz w:val="24"/>
+          <w:szCs w:val="24"/>
+        </w:rPr>
+        <w:t>_id</w:t>
+      </w:r>
+      <w:proofErr w:type="spellEnd"/>
+      <w:r>
+        <w:rPr>
+          <w:rFonts w:ascii="Times New Roman" w:eastAsia="Times New Roman" w:hAnsi="Times New Roman" w:cs="Times New Roman"/>
+          <w:b/>
+          <w:bCs/>
+          <w:sz w:val="24"/>
+          <w:szCs w:val="24"/>
+        </w:rPr>
+        <w:t xml:space="preserve"> = </w:t>
+      </w:r>
+      <w:proofErr w:type="spellStart"/>
+      <w:r>
+        <w:rPr>
+          <w:rFonts w:ascii="Times New Roman" w:eastAsia="Times New Roman" w:hAnsi="Times New Roman" w:cs="Times New Roman"/>
+          <w:b/>
+          <w:bCs/>
+          <w:sz w:val="24"/>
+          <w:szCs w:val="24"/>
+        </w:rPr>
+        <w:t>r.customer_id</w:t>
+      </w:r>
+      <w:proofErr w:type="spellEnd"/>
+      <w:r>
+        <w:rPr>
+          <w:rFonts w:ascii="Times New Roman" w:eastAsia="Times New Roman" w:hAnsi="Times New Roman" w:cs="Times New Roman"/>
+          <w:b/>
+          <w:bCs/>
+          <w:sz w:val="24"/>
+          <w:szCs w:val="24"/>
+        </w:rPr>
+        <w:t>;</w:t>
+      </w:r>
+    </w:p>
+    <w:p>
+      <w:pPr>
+        <w:tabs>
+          <w:tab w:val="left" w:pos="945"/>
+        </w:tabs>
+        <w:rPr>
+          <w:rFonts w:ascii="Times New Roman" w:eastAsia="Times New Roman" w:hAnsi="Times New Roman" w:cs="Times New Roman"/>
+          <w:b/>
+          <w:bCs/>
+          <w:sz w:val="24"/>
+          <w:szCs w:val="24"/>
+        </w:rPr>
+      </w:pPr>
+    </w:p>
+    <w:p>
+      <w:pPr>
+        <w:tabs>
+          <w:tab w:val="left" w:pos="945"/>
+        </w:tabs>
+        <w:rPr>
+          <w:rFonts w:ascii="Times New Roman" w:eastAsia="Times New Roman" w:hAnsi="Times New Roman" w:cs="Times New Roman"/>
+          <w:b/>
+          <w:bCs/>
+          <w:sz w:val="24"/>
+          <w:szCs w:val="24"/>
+        </w:rPr>
+      </w:pPr>
+      <w:r>
+        <w:rPr>
+          <w:rFonts w:ascii="Times New Roman" w:eastAsia="Times New Roman" w:hAnsi="Times New Roman" w:cs="Times New Roman"/>
+          <w:b/>
+          <w:bCs/>
+          <w:sz w:val="24"/>
+          <w:szCs w:val="24"/>
+        </w:rPr>
+        <w:t>--- load</w:t>
+      </w:r>
+      <w:r>
+        <w:rPr>
+          <w:rFonts w:ascii="Times New Roman" w:eastAsia="Times New Roman" w:hAnsi="Times New Roman" w:cs="Times New Roman"/>
+          <w:b/>
+          <w:bCs/>
+          <w:sz w:val="24"/>
+          <w:szCs w:val="24"/>
+        </w:rPr>
+        <w:t>s</w:t>
+      </w:r>
+      <w:r>
+        <w:rPr>
+          <w:rFonts w:ascii="Times New Roman" w:eastAsia="Times New Roman" w:hAnsi="Times New Roman" w:cs="Times New Roman"/>
+          <w:b/>
+          <w:bCs/>
+          <w:sz w:val="24"/>
+          <w:szCs w:val="24"/>
+        </w:rPr>
+        <w:t xml:space="preserve"> the information from the customer and rental tables into the </w:t>
+      </w:r>
+      <w:proofErr w:type="spellStart"/>
+      <w:r>
+        <w:rPr>
+          <w:rFonts w:ascii="Times New Roman" w:eastAsia="Times New Roman" w:hAnsi="Times New Roman" w:cs="Times New Roman"/>
+          <w:b/>
+          <w:bCs/>
+          <w:sz w:val="24"/>
+          <w:szCs w:val="24"/>
+        </w:rPr>
+        <w:t>detailed</w:t>
+      </w:r>
+      <w:r>
+        <w:rPr>
+          <w:rFonts w:ascii="Times New Roman" w:eastAsia="Times New Roman" w:hAnsi="Times New Roman" w:cs="Times New Roman"/>
+          <w:b/>
+          <w:bCs/>
+          <w:sz w:val="24"/>
+          <w:szCs w:val="24"/>
+        </w:rPr>
+        <w:t>report</w:t>
+      </w:r>
+      <w:proofErr w:type="spellEnd"/>
     </w:p>
     <w:p>
       <w:pPr>
@@ -2046,7 +3361,19 @@
           <w:sz w:val="24"/>
           <w:szCs w:val="24"/>
         </w:rPr>
-        <w:t>FROM detailed</w:t>
+        <w:t xml:space="preserve">FROM </w:t>
+      </w:r>
+      <w:proofErr w:type="spellStart"/>
+      <w:proofErr w:type="gramStart"/>
+      <w:r>
+        <w:rPr>
+          <w:rFonts w:ascii="Times New Roman" w:eastAsia="Times New Roman" w:hAnsi="Times New Roman" w:cs="Times New Roman"/>
+          <w:b/>
+          <w:bCs/>
+          <w:sz w:val="24"/>
+          <w:szCs w:val="24"/>
+        </w:rPr>
+        <w:t>detailed</w:t>
       </w:r>
       <w:r>
         <w:rPr>
@@ -2058,6 +3385,7 @@
         </w:rPr>
         <w:t>report</w:t>
       </w:r>
+      <w:proofErr w:type="spellEnd"/>
       <w:r>
         <w:rPr>
           <w:rFonts w:ascii="Times New Roman" w:eastAsia="Times New Roman" w:hAnsi="Times New Roman" w:cs="Times New Roman"/>
@@ -2068,6 +3396,7 @@
         </w:rPr>
         <w:t>;</w:t>
       </w:r>
+      <w:proofErr w:type="gramEnd"/>
     </w:p>
     <w:p>
       <w:pPr>
@@ -2163,7 +3492,17 @@
           <w:szCs w:val="24"/>
         </w:rPr>
         <w:lastRenderedPageBreak/>
-        <w:t>-- CREATING THE FUNCTION</w:t>
+        <w:t xml:space="preserve">-- CREATING THE </w:t>
+      </w:r>
+      <w:r>
+        <w:rPr>
+          <w:rFonts w:ascii="Times New Roman" w:eastAsia="Times New Roman" w:hAnsi="Times New Roman" w:cs="Times New Roman"/>
+          <w:b/>
+          <w:bCs/>
+          <w:sz w:val="24"/>
+          <w:szCs w:val="24"/>
+        </w:rPr>
+        <w:t>FUNCTION,</w:t>
       </w:r>
       <w:r>
         <w:rPr>
@@ -2207,45 +3546,121 @@
           <w:sz w:val="24"/>
           <w:szCs w:val="24"/>
         </w:rPr>
-        <w:t>---------------------Updating the summary table-----------------------------------------------------------------</w:t>
-      </w:r>
-    </w:p>
-    <w:p>
-      <w:pPr>
-        <w:tabs>
-          <w:tab w:val="left" w:pos="945"/>
-        </w:tabs>
-        <w:rPr>
-          <w:rFonts w:ascii="Times New Roman" w:eastAsia="Times New Roman" w:hAnsi="Times New Roman" w:cs="Times New Roman"/>
-          <w:b/>
-          <w:bCs/>
-          <w:sz w:val="24"/>
-          <w:szCs w:val="24"/>
-        </w:rPr>
-      </w:pPr>
-    </w:p>
-    <w:p>
-      <w:pPr>
-        <w:tabs>
-          <w:tab w:val="left" w:pos="945"/>
-        </w:tabs>
-        <w:rPr>
-          <w:rFonts w:ascii="Times New Roman" w:eastAsia="Times New Roman" w:hAnsi="Times New Roman" w:cs="Times New Roman"/>
-          <w:b/>
-          <w:bCs/>
-          <w:sz w:val="24"/>
-          <w:szCs w:val="24"/>
-        </w:rPr>
-      </w:pPr>
-      <w:r>
-        <w:rPr>
-          <w:rFonts w:ascii="Times New Roman" w:eastAsia="Times New Roman" w:hAnsi="Times New Roman" w:cs="Times New Roman"/>
-          <w:b/>
-          <w:bCs/>
-          <w:sz w:val="24"/>
-          <w:szCs w:val="24"/>
-        </w:rPr>
-        <w:t>CREATE FUNCTION summary_refresh_fun()</w:t>
+        <w:t xml:space="preserve">---------------------Updating the </w:t>
+      </w:r>
+      <w:proofErr w:type="spellStart"/>
+      <w:r>
+        <w:rPr>
+          <w:rFonts w:ascii="Times New Roman" w:eastAsia="Times New Roman" w:hAnsi="Times New Roman" w:cs="Times New Roman"/>
+          <w:b/>
+          <w:bCs/>
+          <w:sz w:val="24"/>
+          <w:szCs w:val="24"/>
+        </w:rPr>
+        <w:t>summary</w:t>
+      </w:r>
+      <w:r>
+        <w:rPr>
+          <w:rFonts w:ascii="Times New Roman" w:eastAsia="Times New Roman" w:hAnsi="Times New Roman" w:cs="Times New Roman"/>
+          <w:b/>
+          <w:bCs/>
+          <w:sz w:val="24"/>
+          <w:szCs w:val="24"/>
+        </w:rPr>
+        <w:t>report</w:t>
+      </w:r>
+      <w:proofErr w:type="spellEnd"/>
+      <w:r>
+        <w:rPr>
+          <w:rFonts w:ascii="Times New Roman" w:eastAsia="Times New Roman" w:hAnsi="Times New Roman" w:cs="Times New Roman"/>
+          <w:b/>
+          <w:bCs/>
+          <w:sz w:val="24"/>
+          <w:szCs w:val="24"/>
+        </w:rPr>
+        <w:t xml:space="preserve"> table-----------------------------------------------------------------</w:t>
+      </w:r>
+    </w:p>
+    <w:p>
+      <w:pPr>
+        <w:tabs>
+          <w:tab w:val="left" w:pos="945"/>
+        </w:tabs>
+        <w:rPr>
+          <w:rFonts w:ascii="Times New Roman" w:eastAsia="Times New Roman" w:hAnsi="Times New Roman" w:cs="Times New Roman"/>
+          <w:b/>
+          <w:bCs/>
+          <w:sz w:val="24"/>
+          <w:szCs w:val="24"/>
+        </w:rPr>
+      </w:pPr>
+    </w:p>
+    <w:p>
+      <w:pPr>
+        <w:tabs>
+          <w:tab w:val="left" w:pos="945"/>
+        </w:tabs>
+        <w:rPr>
+          <w:rFonts w:ascii="Times New Roman" w:eastAsia="Times New Roman" w:hAnsi="Times New Roman" w:cs="Times New Roman"/>
+          <w:b/>
+          <w:bCs/>
+          <w:sz w:val="24"/>
+          <w:szCs w:val="24"/>
+        </w:rPr>
+      </w:pPr>
+      <w:r>
+        <w:rPr>
+          <w:rFonts w:ascii="Times New Roman" w:eastAsia="Times New Roman" w:hAnsi="Times New Roman" w:cs="Times New Roman"/>
+          <w:b/>
+          <w:bCs/>
+          <w:sz w:val="24"/>
+          <w:szCs w:val="24"/>
+        </w:rPr>
+        <w:t xml:space="preserve">CREATE FUNCTION </w:t>
+      </w:r>
+      <w:proofErr w:type="spellStart"/>
+      <w:r>
+        <w:rPr>
+          <w:rFonts w:ascii="Times New Roman" w:eastAsia="Times New Roman" w:hAnsi="Times New Roman" w:cs="Times New Roman"/>
+          <w:b/>
+          <w:bCs/>
+          <w:sz w:val="24"/>
+          <w:szCs w:val="24"/>
+        </w:rPr>
+        <w:t>summary_refresh_</w:t>
+      </w:r>
+      <w:proofErr w:type="gramStart"/>
+      <w:r>
+        <w:rPr>
+          <w:rFonts w:ascii="Times New Roman" w:eastAsia="Times New Roman" w:hAnsi="Times New Roman" w:cs="Times New Roman"/>
+          <w:b/>
+          <w:bCs/>
+          <w:sz w:val="24"/>
+          <w:szCs w:val="24"/>
+        </w:rPr>
+        <w:t>fun</w:t>
+      </w:r>
+      <w:proofErr w:type="spellEnd"/>
+      <w:r>
+        <w:rPr>
+          <w:rFonts w:ascii="Times New Roman" w:eastAsia="Times New Roman" w:hAnsi="Times New Roman" w:cs="Times New Roman"/>
+          <w:b/>
+          <w:bCs/>
+          <w:sz w:val="24"/>
+          <w:szCs w:val="24"/>
+        </w:rPr>
+        <w:t>(</w:t>
+      </w:r>
+      <w:proofErr w:type="gramEnd"/>
+      <w:r>
+        <w:rPr>
+          <w:rFonts w:ascii="Times New Roman" w:eastAsia="Times New Roman" w:hAnsi="Times New Roman" w:cs="Times New Roman"/>
+          <w:b/>
+          <w:bCs/>
+          <w:sz w:val="24"/>
+          <w:szCs w:val="24"/>
+        </w:rPr>
+        <w:t>)</w:t>
       </w:r>
     </w:p>
     <w:p>
@@ -2293,8 +3708,20 @@
           <w:sz w:val="24"/>
           <w:szCs w:val="24"/>
         </w:rPr>
-        <w:t>LANGUAGE plpgsql</w:t>
-      </w:r>
+        <w:t xml:space="preserve">LANGUAGE </w:t>
+      </w:r>
+      <w:proofErr w:type="spellStart"/>
+      <w:r>
+        <w:rPr>
+          <w:rFonts w:ascii="Times New Roman" w:eastAsia="Times New Roman" w:hAnsi="Times New Roman" w:cs="Times New Roman"/>
+          <w:b/>
+          <w:bCs/>
+          <w:sz w:val="24"/>
+          <w:szCs w:val="24"/>
+        </w:rPr>
+        <w:t>plpgsql</w:t>
+      </w:r>
+      <w:proofErr w:type="spellEnd"/>
     </w:p>
     <w:p>
       <w:pPr>
@@ -2379,7 +3806,19 @@
           <w:sz w:val="24"/>
           <w:szCs w:val="24"/>
         </w:rPr>
-        <w:t>DELETE FROM summary</w:t>
+        <w:t xml:space="preserve">DELETE FROM </w:t>
+      </w:r>
+      <w:proofErr w:type="spellStart"/>
+      <w:proofErr w:type="gramStart"/>
+      <w:r>
+        <w:rPr>
+          <w:rFonts w:ascii="Times New Roman" w:eastAsia="Times New Roman" w:hAnsi="Times New Roman" w:cs="Times New Roman"/>
+          <w:b/>
+          <w:bCs/>
+          <w:sz w:val="24"/>
+          <w:szCs w:val="24"/>
+        </w:rPr>
+        <w:t>summary</w:t>
       </w:r>
       <w:r>
         <w:rPr>
@@ -2391,6 +3830,7 @@
         </w:rPr>
         <w:t>report</w:t>
       </w:r>
+      <w:proofErr w:type="spellEnd"/>
       <w:r>
         <w:rPr>
           <w:rFonts w:ascii="Times New Roman" w:eastAsia="Times New Roman" w:hAnsi="Times New Roman" w:cs="Times New Roman"/>
@@ -2401,29 +3841,41 @@
         </w:rPr>
         <w:t>;</w:t>
       </w:r>
-    </w:p>
-    <w:p>
-      <w:pPr>
-        <w:tabs>
-          <w:tab w:val="left" w:pos="945"/>
-        </w:tabs>
-        <w:rPr>
-          <w:rFonts w:ascii="Times New Roman" w:eastAsia="Times New Roman" w:hAnsi="Times New Roman" w:cs="Times New Roman"/>
-          <w:b/>
-          <w:bCs/>
-          <w:sz w:val="24"/>
-          <w:szCs w:val="24"/>
-        </w:rPr>
-      </w:pPr>
-      <w:r>
-        <w:rPr>
-          <w:rFonts w:ascii="Times New Roman" w:eastAsia="Times New Roman" w:hAnsi="Times New Roman" w:cs="Times New Roman"/>
-          <w:b/>
-          <w:bCs/>
-          <w:sz w:val="24"/>
-          <w:szCs w:val="24"/>
-        </w:rPr>
-        <w:t>-- this will empty the summary</w:t>
+      <w:proofErr w:type="gramEnd"/>
+    </w:p>
+    <w:p>
+      <w:pPr>
+        <w:tabs>
+          <w:tab w:val="left" w:pos="945"/>
+        </w:tabs>
+        <w:rPr>
+          <w:rFonts w:ascii="Times New Roman" w:eastAsia="Times New Roman" w:hAnsi="Times New Roman" w:cs="Times New Roman"/>
+          <w:b/>
+          <w:bCs/>
+          <w:sz w:val="24"/>
+          <w:szCs w:val="24"/>
+        </w:rPr>
+      </w:pPr>
+      <w:r>
+        <w:rPr>
+          <w:rFonts w:ascii="Times New Roman" w:eastAsia="Times New Roman" w:hAnsi="Times New Roman" w:cs="Times New Roman"/>
+          <w:b/>
+          <w:bCs/>
+          <w:sz w:val="24"/>
+          <w:szCs w:val="24"/>
+        </w:rPr>
+        <w:t xml:space="preserve">-- this will empty the </w:t>
+      </w:r>
+      <w:proofErr w:type="spellStart"/>
+      <w:r>
+        <w:rPr>
+          <w:rFonts w:ascii="Times New Roman" w:eastAsia="Times New Roman" w:hAnsi="Times New Roman" w:cs="Times New Roman"/>
+          <w:b/>
+          <w:bCs/>
+          <w:sz w:val="24"/>
+          <w:szCs w:val="24"/>
+        </w:rPr>
+        <w:t>summary</w:t>
       </w:r>
       <w:r>
         <w:rPr>
@@ -2435,6 +3887,7 @@
         </w:rPr>
         <w:t>report</w:t>
       </w:r>
+      <w:proofErr w:type="spellEnd"/>
       <w:r>
         <w:rPr>
           <w:rFonts w:ascii="Times New Roman" w:eastAsia="Times New Roman" w:hAnsi="Times New Roman" w:cs="Times New Roman"/>
@@ -2481,7 +3934,18 @@
           <w:sz w:val="24"/>
           <w:szCs w:val="24"/>
         </w:rPr>
-        <w:t>INSERT INTO summary</w:t>
+        <w:t xml:space="preserve">INSERT INTO </w:t>
+      </w:r>
+      <w:proofErr w:type="spellStart"/>
+      <w:r>
+        <w:rPr>
+          <w:rFonts w:ascii="Times New Roman" w:eastAsia="Times New Roman" w:hAnsi="Times New Roman" w:cs="Times New Roman"/>
+          <w:b/>
+          <w:bCs/>
+          <w:sz w:val="24"/>
+          <w:szCs w:val="24"/>
+        </w:rPr>
+        <w:t>summary</w:t>
       </w:r>
       <w:r>
         <w:rPr>
@@ -2493,6 +3957,7 @@
         </w:rPr>
         <w:t>report</w:t>
       </w:r>
+      <w:proofErr w:type="spellEnd"/>
       <w:r>
         <w:rPr>
           <w:rFonts w:ascii="Times New Roman" w:eastAsia="Times New Roman" w:hAnsi="Times New Roman" w:cs="Times New Roman"/>
@@ -2561,7 +4026,94 @@
           <w:szCs w:val="24"/>
         </w:rPr>
         <w:tab/>
-        <w:t>concat_ws (', ', last_name, first_name) AS customer_name,</w:t>
+      </w:r>
+      <w:proofErr w:type="spellStart"/>
+      <w:r>
+        <w:rPr>
+          <w:rFonts w:ascii="Times New Roman" w:eastAsia="Times New Roman" w:hAnsi="Times New Roman" w:cs="Times New Roman"/>
+          <w:b/>
+          <w:bCs/>
+          <w:sz w:val="24"/>
+          <w:szCs w:val="24"/>
+        </w:rPr>
+        <w:t>concat_ws</w:t>
+      </w:r>
+      <w:proofErr w:type="spellEnd"/>
+      <w:r>
+        <w:rPr>
+          <w:rFonts w:ascii="Times New Roman" w:eastAsia="Times New Roman" w:hAnsi="Times New Roman" w:cs="Times New Roman"/>
+          <w:b/>
+          <w:bCs/>
+          <w:sz w:val="24"/>
+          <w:szCs w:val="24"/>
+        </w:rPr>
+        <w:t xml:space="preserve"> (', ', </w:t>
+      </w:r>
+      <w:proofErr w:type="spellStart"/>
+      <w:r>
+        <w:rPr>
+          <w:rFonts w:ascii="Times New Roman" w:eastAsia="Times New Roman" w:hAnsi="Times New Roman" w:cs="Times New Roman"/>
+          <w:b/>
+          <w:bCs/>
+          <w:sz w:val="24"/>
+          <w:szCs w:val="24"/>
+        </w:rPr>
+        <w:t>last_name</w:t>
+      </w:r>
+      <w:proofErr w:type="spellEnd"/>
+      <w:r>
+        <w:rPr>
+          <w:rFonts w:ascii="Times New Roman" w:eastAsia="Times New Roman" w:hAnsi="Times New Roman" w:cs="Times New Roman"/>
+          <w:b/>
+          <w:bCs/>
+          <w:sz w:val="24"/>
+          <w:szCs w:val="24"/>
+        </w:rPr>
+        <w:t xml:space="preserve">, </w:t>
+      </w:r>
+      <w:proofErr w:type="spellStart"/>
+      <w:r>
+        <w:rPr>
+          <w:rFonts w:ascii="Times New Roman" w:eastAsia="Times New Roman" w:hAnsi="Times New Roman" w:cs="Times New Roman"/>
+          <w:b/>
+          <w:bCs/>
+          <w:sz w:val="24"/>
+          <w:szCs w:val="24"/>
+        </w:rPr>
+        <w:t>first_name</w:t>
+      </w:r>
+      <w:proofErr w:type="spellEnd"/>
+      <w:r>
+        <w:rPr>
+          <w:rFonts w:ascii="Times New Roman" w:eastAsia="Times New Roman" w:hAnsi="Times New Roman" w:cs="Times New Roman"/>
+          <w:b/>
+          <w:bCs/>
+          <w:sz w:val="24"/>
+          <w:szCs w:val="24"/>
+        </w:rPr>
+        <w:t xml:space="preserve">) AS </w:t>
+      </w:r>
+      <w:proofErr w:type="spellStart"/>
+      <w:r>
+        <w:rPr>
+          <w:rFonts w:ascii="Times New Roman" w:eastAsia="Times New Roman" w:hAnsi="Times New Roman" w:cs="Times New Roman"/>
+          <w:b/>
+          <w:bCs/>
+          <w:sz w:val="24"/>
+          <w:szCs w:val="24"/>
+        </w:rPr>
+        <w:t>customer_name</w:t>
+      </w:r>
+      <w:proofErr w:type="spellEnd"/>
+      <w:r>
+        <w:rPr>
+          <w:rFonts w:ascii="Times New Roman" w:eastAsia="Times New Roman" w:hAnsi="Times New Roman" w:cs="Times New Roman"/>
+          <w:b/>
+          <w:bCs/>
+          <w:sz w:val="24"/>
+          <w:szCs w:val="24"/>
+        </w:rPr>
+        <w:t>,</w:t>
       </w:r>
     </w:p>
     <w:p>
@@ -2631,7 +4183,40 @@
           <w:szCs w:val="24"/>
         </w:rPr>
         <w:tab/>
-        <w:t>COUNT(customer_id)</w:t>
+      </w:r>
+      <w:proofErr w:type="gramStart"/>
+      <w:r>
+        <w:rPr>
+          <w:rFonts w:ascii="Times New Roman" w:eastAsia="Times New Roman" w:hAnsi="Times New Roman" w:cs="Times New Roman"/>
+          <w:b/>
+          <w:bCs/>
+          <w:sz w:val="24"/>
+          <w:szCs w:val="24"/>
+        </w:rPr>
+        <w:t>COUNT(</w:t>
+      </w:r>
+      <w:proofErr w:type="spellStart"/>
+      <w:proofErr w:type="gramEnd"/>
+      <w:r>
+        <w:rPr>
+          <w:rFonts w:ascii="Times New Roman" w:eastAsia="Times New Roman" w:hAnsi="Times New Roman" w:cs="Times New Roman"/>
+          <w:b/>
+          <w:bCs/>
+          <w:sz w:val="24"/>
+          <w:szCs w:val="24"/>
+        </w:rPr>
+        <w:t>customer_id</w:t>
+      </w:r>
+      <w:proofErr w:type="spellEnd"/>
+      <w:r>
+        <w:rPr>
+          <w:rFonts w:ascii="Times New Roman" w:eastAsia="Times New Roman" w:hAnsi="Times New Roman" w:cs="Times New Roman"/>
+          <w:b/>
+          <w:bCs/>
+          <w:sz w:val="24"/>
+          <w:szCs w:val="24"/>
+        </w:rPr>
+        <w:t>)</w:t>
       </w:r>
     </w:p>
     <w:p>
@@ -2656,7 +4241,18 @@
           <w:szCs w:val="24"/>
         </w:rPr>
         <w:tab/>
-        <w:t>FROM detailed</w:t>
+        <w:t xml:space="preserve">FROM </w:t>
+      </w:r>
+      <w:proofErr w:type="spellStart"/>
+      <w:r>
+        <w:rPr>
+          <w:rFonts w:ascii="Times New Roman" w:eastAsia="Times New Roman" w:hAnsi="Times New Roman" w:cs="Times New Roman"/>
+          <w:b/>
+          <w:bCs/>
+          <w:sz w:val="24"/>
+          <w:szCs w:val="24"/>
+        </w:rPr>
+        <w:t>detailed</w:t>
       </w:r>
       <w:r>
         <w:rPr>
@@ -2668,6 +4264,7 @@
         </w:rPr>
         <w:t>report</w:t>
       </w:r>
+      <w:proofErr w:type="spellEnd"/>
     </w:p>
     <w:p>
       <w:pPr>
@@ -2691,7 +4288,51 @@
           <w:szCs w:val="24"/>
         </w:rPr>
         <w:tab/>
-        <w:t>GROUP BY customer_id, customer_name, email</w:t>
+        <w:t xml:space="preserve">GROUP BY </w:t>
+      </w:r>
+      <w:proofErr w:type="spellStart"/>
+      <w:r>
+        <w:rPr>
+          <w:rFonts w:ascii="Times New Roman" w:eastAsia="Times New Roman" w:hAnsi="Times New Roman" w:cs="Times New Roman"/>
+          <w:b/>
+          <w:bCs/>
+          <w:sz w:val="24"/>
+          <w:szCs w:val="24"/>
+        </w:rPr>
+        <w:t>customer_id</w:t>
+      </w:r>
+      <w:proofErr w:type="spellEnd"/>
+      <w:r>
+        <w:rPr>
+          <w:rFonts w:ascii="Times New Roman" w:eastAsia="Times New Roman" w:hAnsi="Times New Roman" w:cs="Times New Roman"/>
+          <w:b/>
+          <w:bCs/>
+          <w:sz w:val="24"/>
+          <w:szCs w:val="24"/>
+        </w:rPr>
+        <w:t xml:space="preserve">, </w:t>
+      </w:r>
+      <w:proofErr w:type="spellStart"/>
+      <w:r>
+        <w:rPr>
+          <w:rFonts w:ascii="Times New Roman" w:eastAsia="Times New Roman" w:hAnsi="Times New Roman" w:cs="Times New Roman"/>
+          <w:b/>
+          <w:bCs/>
+          <w:sz w:val="24"/>
+          <w:szCs w:val="24"/>
+        </w:rPr>
+        <w:t>customer_name</w:t>
+      </w:r>
+      <w:proofErr w:type="spellEnd"/>
+      <w:r>
+        <w:rPr>
+          <w:rFonts w:ascii="Times New Roman" w:eastAsia="Times New Roman" w:hAnsi="Times New Roman" w:cs="Times New Roman"/>
+          <w:b/>
+          <w:bCs/>
+          <w:sz w:val="24"/>
+          <w:szCs w:val="24"/>
+        </w:rPr>
+        <w:t>, email</w:t>
       </w:r>
     </w:p>
     <w:p>
@@ -2716,7 +4357,29 @@
           <w:szCs w:val="24"/>
         </w:rPr>
         <w:tab/>
-        <w:t>-- HAVING count(customer_id) &gt; 30</w:t>
+        <w:t>-- HAVING count(</w:t>
+      </w:r>
+      <w:proofErr w:type="spellStart"/>
+      <w:r>
+        <w:rPr>
+          <w:rFonts w:ascii="Times New Roman" w:eastAsia="Times New Roman" w:hAnsi="Times New Roman" w:cs="Times New Roman"/>
+          <w:b/>
+          <w:bCs/>
+          <w:sz w:val="24"/>
+          <w:szCs w:val="24"/>
+        </w:rPr>
+        <w:t>customer_id</w:t>
+      </w:r>
+      <w:proofErr w:type="spellEnd"/>
+      <w:r>
+        <w:rPr>
+          <w:rFonts w:ascii="Times New Roman" w:eastAsia="Times New Roman" w:hAnsi="Times New Roman" w:cs="Times New Roman"/>
+          <w:b/>
+          <w:bCs/>
+          <w:sz w:val="24"/>
+          <w:szCs w:val="24"/>
+        </w:rPr>
+        <w:t>) &gt; 30</w:t>
       </w:r>
     </w:p>
     <w:p>
@@ -2741,8 +4404,42 @@
           <w:szCs w:val="24"/>
         </w:rPr>
         <w:tab/>
-        <w:t>ORDER BY count(customer_id)DESC</w:t>
-      </w:r>
+        <w:t>ORDER BY count(</w:t>
+      </w:r>
+      <w:proofErr w:type="spellStart"/>
+      <w:r>
+        <w:rPr>
+          <w:rFonts w:ascii="Times New Roman" w:eastAsia="Times New Roman" w:hAnsi="Times New Roman" w:cs="Times New Roman"/>
+          <w:b/>
+          <w:bCs/>
+          <w:sz w:val="24"/>
+          <w:szCs w:val="24"/>
+        </w:rPr>
+        <w:t>customer_</w:t>
+      </w:r>
+      <w:proofErr w:type="gramStart"/>
+      <w:r>
+        <w:rPr>
+          <w:rFonts w:ascii="Times New Roman" w:eastAsia="Times New Roman" w:hAnsi="Times New Roman" w:cs="Times New Roman"/>
+          <w:b/>
+          <w:bCs/>
+          <w:sz w:val="24"/>
+          <w:szCs w:val="24"/>
+        </w:rPr>
+        <w:t>id</w:t>
+      </w:r>
+      <w:proofErr w:type="spellEnd"/>
+      <w:r>
+        <w:rPr>
+          <w:rFonts w:ascii="Times New Roman" w:eastAsia="Times New Roman" w:hAnsi="Times New Roman" w:cs="Times New Roman"/>
+          <w:b/>
+          <w:bCs/>
+          <w:sz w:val="24"/>
+          <w:szCs w:val="24"/>
+        </w:rPr>
+        <w:t>)DESC</w:t>
+      </w:r>
+      <w:proofErr w:type="gramEnd"/>
     </w:p>
     <w:p>
       <w:pPr>
@@ -2828,8 +4525,20 @@
           <w:sz w:val="24"/>
           <w:szCs w:val="24"/>
         </w:rPr>
-        <w:t>RETURN NEW;</w:t>
-      </w:r>
+        <w:t xml:space="preserve">RETURN </w:t>
+      </w:r>
+      <w:proofErr w:type="gramStart"/>
+      <w:r>
+        <w:rPr>
+          <w:rFonts w:ascii="Times New Roman" w:eastAsia="Times New Roman" w:hAnsi="Times New Roman" w:cs="Times New Roman"/>
+          <w:b/>
+          <w:bCs/>
+          <w:sz w:val="24"/>
+          <w:szCs w:val="24"/>
+        </w:rPr>
+        <w:t>NEW;</w:t>
+      </w:r>
+      <w:proofErr w:type="gramEnd"/>
     </w:p>
     <w:p>
       <w:pPr>
@@ -2891,7 +4600,39 @@
           <w:szCs w:val="24"/>
         </w:rPr>
         <w:lastRenderedPageBreak/>
-        <w:t>--This function will refresh the summary table with data taken from the detailed table</w:t>
+        <w:t xml:space="preserve">--This function will refresh the summary table with data taken from the </w:t>
+      </w:r>
+      <w:proofErr w:type="spellStart"/>
+      <w:r>
+        <w:rPr>
+          <w:rFonts w:ascii="Times New Roman" w:eastAsia="Times New Roman" w:hAnsi="Times New Roman" w:cs="Times New Roman"/>
+          <w:b/>
+          <w:bCs/>
+          <w:sz w:val="24"/>
+          <w:szCs w:val="24"/>
+        </w:rPr>
+        <w:t>detailed</w:t>
+      </w:r>
+      <w:r>
+        <w:rPr>
+          <w:rFonts w:ascii="Times New Roman" w:eastAsia="Times New Roman" w:hAnsi="Times New Roman" w:cs="Times New Roman"/>
+          <w:b/>
+          <w:bCs/>
+          <w:sz w:val="24"/>
+          <w:szCs w:val="24"/>
+        </w:rPr>
+        <w:t>report</w:t>
+      </w:r>
+      <w:proofErr w:type="spellEnd"/>
+      <w:r>
+        <w:rPr>
+          <w:rFonts w:ascii="Times New Roman" w:eastAsia="Times New Roman" w:hAnsi="Times New Roman" w:cs="Times New Roman"/>
+          <w:b/>
+          <w:bCs/>
+          <w:sz w:val="24"/>
+          <w:szCs w:val="24"/>
+        </w:rPr>
+        <w:t xml:space="preserve"> table</w:t>
       </w:r>
     </w:p>
     <w:p>
@@ -2967,8 +4708,20 @@
           <w:sz w:val="24"/>
           <w:szCs w:val="24"/>
         </w:rPr>
-        <w:t>CREATE TRIGGER summary_refresh</w:t>
-      </w:r>
+        <w:t xml:space="preserve">CREATE TRIGGER </w:t>
+      </w:r>
+      <w:proofErr w:type="spellStart"/>
+      <w:r>
+        <w:rPr>
+          <w:rFonts w:ascii="Times New Roman" w:eastAsia="Times New Roman" w:hAnsi="Times New Roman" w:cs="Times New Roman"/>
+          <w:b/>
+          <w:bCs/>
+          <w:sz w:val="24"/>
+          <w:szCs w:val="24"/>
+        </w:rPr>
+        <w:t>summary_refresh</w:t>
+      </w:r>
+      <w:proofErr w:type="spellEnd"/>
     </w:p>
     <w:p>
       <w:pPr>
@@ -3039,45 +4792,173 @@
           <w:sz w:val="24"/>
           <w:szCs w:val="24"/>
         </w:rPr>
-        <w:t>EXECUTE PROCEDURE summary_refresh_fun();</w:t>
-      </w:r>
-    </w:p>
-    <w:p>
-      <w:pPr>
-        <w:tabs>
-          <w:tab w:val="left" w:pos="945"/>
-        </w:tabs>
-        <w:rPr>
-          <w:rFonts w:ascii="Times New Roman" w:eastAsia="Times New Roman" w:hAnsi="Times New Roman" w:cs="Times New Roman"/>
-          <w:b/>
-          <w:bCs/>
-          <w:sz w:val="24"/>
-          <w:szCs w:val="24"/>
-        </w:rPr>
-      </w:pPr>
-    </w:p>
-    <w:p>
-      <w:pPr>
-        <w:tabs>
-          <w:tab w:val="left" w:pos="945"/>
-        </w:tabs>
-        <w:rPr>
-          <w:rFonts w:ascii="Times New Roman" w:eastAsia="Times New Roman" w:hAnsi="Times New Roman" w:cs="Times New Roman"/>
-          <w:b/>
-          <w:bCs/>
-          <w:sz w:val="24"/>
-          <w:szCs w:val="24"/>
-        </w:rPr>
-      </w:pPr>
-      <w:r>
-        <w:rPr>
-          <w:rFonts w:ascii="Times New Roman" w:eastAsia="Times New Roman" w:hAnsi="Times New Roman" w:cs="Times New Roman"/>
-          <w:b/>
-          <w:bCs/>
-          <w:sz w:val="24"/>
-          <w:szCs w:val="24"/>
-        </w:rPr>
-        <w:t>--This trigger will execute the function that I just created summary_refresh_fun()</w:t>
+        <w:t xml:space="preserve">EXECUTE PROCEDURE </w:t>
+      </w:r>
+      <w:proofErr w:type="spellStart"/>
+      <w:r>
+        <w:rPr>
+          <w:rFonts w:ascii="Times New Roman" w:eastAsia="Times New Roman" w:hAnsi="Times New Roman" w:cs="Times New Roman"/>
+          <w:b/>
+          <w:bCs/>
+          <w:sz w:val="24"/>
+          <w:szCs w:val="24"/>
+        </w:rPr>
+        <w:t>summary_refresh_</w:t>
+      </w:r>
+      <w:proofErr w:type="gramStart"/>
+      <w:r>
+        <w:rPr>
+          <w:rFonts w:ascii="Times New Roman" w:eastAsia="Times New Roman" w:hAnsi="Times New Roman" w:cs="Times New Roman"/>
+          <w:b/>
+          <w:bCs/>
+          <w:sz w:val="24"/>
+          <w:szCs w:val="24"/>
+        </w:rPr>
+        <w:t>fun</w:t>
+      </w:r>
+      <w:proofErr w:type="spellEnd"/>
+      <w:r>
+        <w:rPr>
+          <w:rFonts w:ascii="Times New Roman" w:eastAsia="Times New Roman" w:hAnsi="Times New Roman" w:cs="Times New Roman"/>
+          <w:b/>
+          <w:bCs/>
+          <w:sz w:val="24"/>
+          <w:szCs w:val="24"/>
+        </w:rPr>
+        <w:t>(</w:t>
+      </w:r>
+      <w:proofErr w:type="gramEnd"/>
+      <w:r>
+        <w:rPr>
+          <w:rFonts w:ascii="Times New Roman" w:eastAsia="Times New Roman" w:hAnsi="Times New Roman" w:cs="Times New Roman"/>
+          <w:b/>
+          <w:bCs/>
+          <w:sz w:val="24"/>
+          <w:szCs w:val="24"/>
+        </w:rPr>
+        <w:t>);</w:t>
+      </w:r>
+    </w:p>
+    <w:p>
+      <w:pPr>
+        <w:tabs>
+          <w:tab w:val="left" w:pos="945"/>
+        </w:tabs>
+        <w:rPr>
+          <w:rFonts w:ascii="Times New Roman" w:eastAsia="Times New Roman" w:hAnsi="Times New Roman" w:cs="Times New Roman"/>
+          <w:b/>
+          <w:bCs/>
+          <w:sz w:val="24"/>
+          <w:szCs w:val="24"/>
+        </w:rPr>
+      </w:pPr>
+    </w:p>
+    <w:p>
+      <w:pPr>
+        <w:tabs>
+          <w:tab w:val="left" w:pos="945"/>
+        </w:tabs>
+        <w:rPr>
+          <w:rFonts w:ascii="Times New Roman" w:eastAsia="Times New Roman" w:hAnsi="Times New Roman" w:cs="Times New Roman"/>
+          <w:b/>
+          <w:bCs/>
+          <w:sz w:val="24"/>
+          <w:szCs w:val="24"/>
+        </w:rPr>
+      </w:pPr>
+      <w:r>
+        <w:rPr>
+          <w:rFonts w:ascii="Times New Roman" w:eastAsia="Times New Roman" w:hAnsi="Times New Roman" w:cs="Times New Roman"/>
+          <w:b/>
+          <w:bCs/>
+          <w:sz w:val="24"/>
+          <w:szCs w:val="24"/>
+        </w:rPr>
+        <w:t>--</w:t>
+      </w:r>
+      <w:r>
+        <w:rPr>
+          <w:rFonts w:ascii="Times New Roman" w:eastAsia="Times New Roman" w:hAnsi="Times New Roman" w:cs="Times New Roman"/>
+          <w:b/>
+          <w:bCs/>
+          <w:sz w:val="24"/>
+          <w:szCs w:val="24"/>
+        </w:rPr>
+        <w:t>E</w:t>
+      </w:r>
+      <w:r>
+        <w:rPr>
+          <w:rFonts w:ascii="Times New Roman" w:eastAsia="Times New Roman" w:hAnsi="Times New Roman" w:cs="Times New Roman"/>
+          <w:b/>
+          <w:bCs/>
+          <w:sz w:val="24"/>
+          <w:szCs w:val="24"/>
+        </w:rPr>
+        <w:t>xecute</w:t>
+      </w:r>
+      <w:r>
+        <w:rPr>
+          <w:rFonts w:ascii="Times New Roman" w:eastAsia="Times New Roman" w:hAnsi="Times New Roman" w:cs="Times New Roman"/>
+          <w:b/>
+          <w:bCs/>
+          <w:sz w:val="24"/>
+          <w:szCs w:val="24"/>
+        </w:rPr>
+        <w:t>s</w:t>
+      </w:r>
+      <w:r>
+        <w:rPr>
+          <w:rFonts w:ascii="Times New Roman" w:eastAsia="Times New Roman" w:hAnsi="Times New Roman" w:cs="Times New Roman"/>
+          <w:b/>
+          <w:bCs/>
+          <w:sz w:val="24"/>
+          <w:szCs w:val="24"/>
+        </w:rPr>
+        <w:t xml:space="preserve"> the function that I just created </w:t>
+      </w:r>
+      <w:proofErr w:type="spellStart"/>
+      <w:r>
+        <w:rPr>
+          <w:rFonts w:ascii="Times New Roman" w:eastAsia="Times New Roman" w:hAnsi="Times New Roman" w:cs="Times New Roman"/>
+          <w:b/>
+          <w:bCs/>
+          <w:sz w:val="24"/>
+          <w:szCs w:val="24"/>
+        </w:rPr>
+        <w:t>summary_refresh_</w:t>
+      </w:r>
+      <w:proofErr w:type="gramStart"/>
+      <w:r>
+        <w:rPr>
+          <w:rFonts w:ascii="Times New Roman" w:eastAsia="Times New Roman" w:hAnsi="Times New Roman" w:cs="Times New Roman"/>
+          <w:b/>
+          <w:bCs/>
+          <w:sz w:val="24"/>
+          <w:szCs w:val="24"/>
+        </w:rPr>
+        <w:t>fun</w:t>
+      </w:r>
+      <w:proofErr w:type="spellEnd"/>
+      <w:r>
+        <w:rPr>
+          <w:rFonts w:ascii="Times New Roman" w:eastAsia="Times New Roman" w:hAnsi="Times New Roman" w:cs="Times New Roman"/>
+          <w:b/>
+          <w:bCs/>
+          <w:sz w:val="24"/>
+          <w:szCs w:val="24"/>
+        </w:rPr>
+        <w:t>(</w:t>
+      </w:r>
+      <w:proofErr w:type="gramEnd"/>
+      <w:r>
+        <w:rPr>
+          <w:rFonts w:ascii="Times New Roman" w:eastAsia="Times New Roman" w:hAnsi="Times New Roman" w:cs="Times New Roman"/>
+          <w:b/>
+          <w:bCs/>
+          <w:sz w:val="24"/>
+          <w:szCs w:val="24"/>
+        </w:rPr>
+        <w:t>)</w:t>
       </w:r>
     </w:p>
     <w:p>
@@ -3373,7 +5254,6 @@
           <w:sz w:val="24"/>
           <w:szCs w:val="24"/>
         </w:rPr>
-        <w:lastRenderedPageBreak/>
         <w:t>--CREATING THE PROCEDURE -----------------------------------------------------------------------------------------</w:t>
       </w:r>
     </w:p>
@@ -3426,32 +5306,88 @@
           <w:sz w:val="24"/>
           <w:szCs w:val="24"/>
         </w:rPr>
-        <w:t>CREATE PROCEDURE refresh_tables()</w:t>
-      </w:r>
-    </w:p>
-    <w:p>
-      <w:pPr>
-        <w:tabs>
-          <w:tab w:val="left" w:pos="945"/>
-        </w:tabs>
-        <w:rPr>
-          <w:rFonts w:ascii="Times New Roman" w:eastAsia="Times New Roman" w:hAnsi="Times New Roman" w:cs="Times New Roman"/>
-          <w:b/>
-          <w:bCs/>
-          <w:sz w:val="24"/>
-          <w:szCs w:val="24"/>
-        </w:rPr>
-      </w:pPr>
-      <w:r>
-        <w:rPr>
-          <w:rFonts w:ascii="Times New Roman" w:eastAsia="Times New Roman" w:hAnsi="Times New Roman" w:cs="Times New Roman"/>
-          <w:b/>
-          <w:bCs/>
-          <w:sz w:val="24"/>
-          <w:szCs w:val="24"/>
-        </w:rPr>
-        <w:t>LANGUAGE plpgsql</w:t>
-      </w:r>
+        <w:t xml:space="preserve">CREATE PROCEDURE </w:t>
+      </w:r>
+      <w:proofErr w:type="spellStart"/>
+      <w:r>
+        <w:rPr>
+          <w:rFonts w:ascii="Times New Roman" w:eastAsia="Times New Roman" w:hAnsi="Times New Roman" w:cs="Times New Roman"/>
+          <w:b/>
+          <w:bCs/>
+          <w:sz w:val="24"/>
+          <w:szCs w:val="24"/>
+        </w:rPr>
+        <w:t>refresh_</w:t>
+      </w:r>
+      <w:proofErr w:type="gramStart"/>
+      <w:r>
+        <w:rPr>
+          <w:rFonts w:ascii="Times New Roman" w:eastAsia="Times New Roman" w:hAnsi="Times New Roman" w:cs="Times New Roman"/>
+          <w:b/>
+          <w:bCs/>
+          <w:sz w:val="24"/>
+          <w:szCs w:val="24"/>
+        </w:rPr>
+        <w:t>tables</w:t>
+      </w:r>
+      <w:proofErr w:type="spellEnd"/>
+      <w:r>
+        <w:rPr>
+          <w:rFonts w:ascii="Times New Roman" w:eastAsia="Times New Roman" w:hAnsi="Times New Roman" w:cs="Times New Roman"/>
+          <w:b/>
+          <w:bCs/>
+          <w:sz w:val="24"/>
+          <w:szCs w:val="24"/>
+        </w:rPr>
+        <w:t>(</w:t>
+      </w:r>
+      <w:proofErr w:type="gramEnd"/>
+      <w:r>
+        <w:rPr>
+          <w:rFonts w:ascii="Times New Roman" w:eastAsia="Times New Roman" w:hAnsi="Times New Roman" w:cs="Times New Roman"/>
+          <w:b/>
+          <w:bCs/>
+          <w:sz w:val="24"/>
+          <w:szCs w:val="24"/>
+        </w:rPr>
+        <w:t>)</w:t>
+      </w:r>
+    </w:p>
+    <w:p>
+      <w:pPr>
+        <w:tabs>
+          <w:tab w:val="left" w:pos="945"/>
+        </w:tabs>
+        <w:rPr>
+          <w:rFonts w:ascii="Times New Roman" w:eastAsia="Times New Roman" w:hAnsi="Times New Roman" w:cs="Times New Roman"/>
+          <w:b/>
+          <w:bCs/>
+          <w:sz w:val="24"/>
+          <w:szCs w:val="24"/>
+        </w:rPr>
+      </w:pPr>
+      <w:r>
+        <w:rPr>
+          <w:rFonts w:ascii="Times New Roman" w:eastAsia="Times New Roman" w:hAnsi="Times New Roman" w:cs="Times New Roman"/>
+          <w:b/>
+          <w:bCs/>
+          <w:sz w:val="24"/>
+          <w:szCs w:val="24"/>
+        </w:rPr>
+        <w:t xml:space="preserve">LANGUAGE </w:t>
+      </w:r>
+      <w:proofErr w:type="spellStart"/>
+      <w:r>
+        <w:rPr>
+          <w:rFonts w:ascii="Times New Roman" w:eastAsia="Times New Roman" w:hAnsi="Times New Roman" w:cs="Times New Roman"/>
+          <w:b/>
+          <w:bCs/>
+          <w:sz w:val="24"/>
+          <w:szCs w:val="24"/>
+        </w:rPr>
+        <w:t>plpgsql</w:t>
+      </w:r>
+      <w:proofErr w:type="spellEnd"/>
     </w:p>
     <w:p>
       <w:pPr>
@@ -3536,7 +5472,18 @@
           <w:sz w:val="24"/>
           <w:szCs w:val="24"/>
         </w:rPr>
-        <w:t>DELETE FROM detailed</w:t>
+        <w:t xml:space="preserve">DELETE FROM </w:t>
+      </w:r>
+      <w:proofErr w:type="spellStart"/>
+      <w:r>
+        <w:rPr>
+          <w:rFonts w:ascii="Times New Roman" w:eastAsia="Times New Roman" w:hAnsi="Times New Roman" w:cs="Times New Roman"/>
+          <w:b/>
+          <w:bCs/>
+          <w:sz w:val="24"/>
+          <w:szCs w:val="24"/>
+        </w:rPr>
+        <w:t>detailed</w:t>
       </w:r>
       <w:r>
         <w:rPr>
@@ -3548,6 +5495,7 @@
         </w:rPr>
         <w:t>report</w:t>
       </w:r>
+      <w:proofErr w:type="spellEnd"/>
       <w:r>
         <w:rPr>
           <w:rFonts w:ascii="Times New Roman" w:eastAsia="Times New Roman" w:hAnsi="Times New Roman" w:cs="Times New Roman"/>
@@ -3580,7 +5528,19 @@
           <w:sz w:val="24"/>
           <w:szCs w:val="24"/>
         </w:rPr>
-        <w:t>INSERT INTO detailed</w:t>
+        <w:t xml:space="preserve">INSERT INTO </w:t>
+      </w:r>
+      <w:proofErr w:type="spellStart"/>
+      <w:proofErr w:type="gramStart"/>
+      <w:r>
+        <w:rPr>
+          <w:rFonts w:ascii="Times New Roman" w:eastAsia="Times New Roman" w:hAnsi="Times New Roman" w:cs="Times New Roman"/>
+          <w:b/>
+          <w:bCs/>
+          <w:sz w:val="24"/>
+          <w:szCs w:val="24"/>
+        </w:rPr>
+        <w:t>detailed</w:t>
       </w:r>
       <w:r>
         <w:rPr>
@@ -3592,6 +5552,7 @@
         </w:rPr>
         <w:t>report</w:t>
       </w:r>
+      <w:proofErr w:type="spellEnd"/>
       <w:r>
         <w:rPr>
           <w:rFonts w:ascii="Times New Roman" w:eastAsia="Times New Roman" w:hAnsi="Times New Roman" w:cs="Times New Roman"/>
@@ -3602,6 +5563,7 @@
         </w:rPr>
         <w:t>(</w:t>
       </w:r>
+      <w:proofErr w:type="gramEnd"/>
     </w:p>
     <w:p>
       <w:pPr>
@@ -3625,7 +5587,28 @@
           <w:szCs w:val="24"/>
         </w:rPr>
         <w:tab/>
-        <w:t>customer_id, -- customer</w:t>
+      </w:r>
+      <w:proofErr w:type="spellStart"/>
+      <w:r>
+        <w:rPr>
+          <w:rFonts w:ascii="Times New Roman" w:eastAsia="Times New Roman" w:hAnsi="Times New Roman" w:cs="Times New Roman"/>
+          <w:b/>
+          <w:bCs/>
+          <w:sz w:val="24"/>
+          <w:szCs w:val="24"/>
+        </w:rPr>
+        <w:t>customer_id</w:t>
+      </w:r>
+      <w:proofErr w:type="spellEnd"/>
+      <w:r>
+        <w:rPr>
+          <w:rFonts w:ascii="Times New Roman" w:eastAsia="Times New Roman" w:hAnsi="Times New Roman" w:cs="Times New Roman"/>
+          <w:b/>
+          <w:bCs/>
+          <w:sz w:val="24"/>
+          <w:szCs w:val="24"/>
+        </w:rPr>
+        <w:t xml:space="preserve"> integer,</w:t>
       </w:r>
     </w:p>
     <w:p>
@@ -3650,7 +5633,28 @@
           <w:szCs w:val="24"/>
         </w:rPr>
         <w:tab/>
-        <w:t>first_name, -- customer</w:t>
+      </w:r>
+      <w:proofErr w:type="spellStart"/>
+      <w:r>
+        <w:rPr>
+          <w:rFonts w:ascii="Times New Roman" w:eastAsia="Times New Roman" w:hAnsi="Times New Roman" w:cs="Times New Roman"/>
+          <w:b/>
+          <w:bCs/>
+          <w:sz w:val="24"/>
+          <w:szCs w:val="24"/>
+        </w:rPr>
+        <w:t>first_name</w:t>
+      </w:r>
+      <w:proofErr w:type="spellEnd"/>
+      <w:r>
+        <w:rPr>
+          <w:rFonts w:ascii="Times New Roman" w:eastAsia="Times New Roman" w:hAnsi="Times New Roman" w:cs="Times New Roman"/>
+          <w:b/>
+          <w:bCs/>
+          <w:sz w:val="24"/>
+          <w:szCs w:val="24"/>
+        </w:rPr>
+        <w:t xml:space="preserve"> varchar (45),</w:t>
       </w:r>
     </w:p>
     <w:p>
@@ -3675,7 +5679,28 @@
           <w:szCs w:val="24"/>
         </w:rPr>
         <w:tab/>
-        <w:t>last_name, -- customer</w:t>
+      </w:r>
+      <w:proofErr w:type="spellStart"/>
+      <w:r>
+        <w:rPr>
+          <w:rFonts w:ascii="Times New Roman" w:eastAsia="Times New Roman" w:hAnsi="Times New Roman" w:cs="Times New Roman"/>
+          <w:b/>
+          <w:bCs/>
+          <w:sz w:val="24"/>
+          <w:szCs w:val="24"/>
+        </w:rPr>
+        <w:t>last_name</w:t>
+      </w:r>
+      <w:proofErr w:type="spellEnd"/>
+      <w:r>
+        <w:rPr>
+          <w:rFonts w:ascii="Times New Roman" w:eastAsia="Times New Roman" w:hAnsi="Times New Roman" w:cs="Times New Roman"/>
+          <w:b/>
+          <w:bCs/>
+          <w:sz w:val="24"/>
+          <w:szCs w:val="24"/>
+        </w:rPr>
+        <w:t xml:space="preserve"> varchar (45),</w:t>
       </w:r>
     </w:p>
     <w:p>
@@ -3700,7 +5725,28 @@
           <w:szCs w:val="24"/>
         </w:rPr>
         <w:tab/>
-        <w:t>email, -- customer</w:t>
+      </w:r>
+      <w:proofErr w:type="spellStart"/>
+      <w:r>
+        <w:rPr>
+          <w:rFonts w:ascii="Times New Roman" w:eastAsia="Times New Roman" w:hAnsi="Times New Roman" w:cs="Times New Roman"/>
+          <w:b/>
+          <w:bCs/>
+          <w:sz w:val="24"/>
+          <w:szCs w:val="24"/>
+        </w:rPr>
+        <w:t>rental_date</w:t>
+      </w:r>
+      <w:proofErr w:type="spellEnd"/>
+      <w:r>
+        <w:rPr>
+          <w:rFonts w:ascii="Times New Roman" w:eastAsia="Times New Roman" w:hAnsi="Times New Roman" w:cs="Times New Roman"/>
+          <w:b/>
+          <w:bCs/>
+          <w:sz w:val="24"/>
+          <w:szCs w:val="24"/>
+        </w:rPr>
+        <w:t xml:space="preserve"> timestamp,</w:t>
       </w:r>
     </w:p>
     <w:p>
@@ -3725,7 +5771,29 @@
           <w:szCs w:val="24"/>
         </w:rPr>
         <w:tab/>
-        <w:t>rental_id, -- rental</w:t>
+        <w:t xml:space="preserve">email </w:t>
+      </w:r>
+      <w:proofErr w:type="gramStart"/>
+      <w:r>
+        <w:rPr>
+          <w:rFonts w:ascii="Times New Roman" w:eastAsia="Times New Roman" w:hAnsi="Times New Roman" w:cs="Times New Roman"/>
+          <w:b/>
+          <w:bCs/>
+          <w:sz w:val="24"/>
+          <w:szCs w:val="24"/>
+        </w:rPr>
+        <w:t>varchar(</w:t>
+      </w:r>
+      <w:proofErr w:type="gramEnd"/>
+      <w:r>
+        <w:rPr>
+          <w:rFonts w:ascii="Times New Roman" w:eastAsia="Times New Roman" w:hAnsi="Times New Roman" w:cs="Times New Roman"/>
+          <w:b/>
+          <w:bCs/>
+          <w:sz w:val="24"/>
+          <w:szCs w:val="24"/>
+        </w:rPr>
+        <w:t>90),</w:t>
       </w:r>
     </w:p>
     <w:p>
@@ -3750,7 +5818,28 @@
           <w:szCs w:val="24"/>
         </w:rPr>
         <w:tab/>
-        <w:t>rental_date, -- rental</w:t>
+      </w:r>
+      <w:proofErr w:type="spellStart"/>
+      <w:r>
+        <w:rPr>
+          <w:rFonts w:ascii="Times New Roman" w:eastAsia="Times New Roman" w:hAnsi="Times New Roman" w:cs="Times New Roman"/>
+          <w:b/>
+          <w:bCs/>
+          <w:sz w:val="24"/>
+          <w:szCs w:val="24"/>
+        </w:rPr>
+        <w:t>rental_id</w:t>
+      </w:r>
+      <w:proofErr w:type="spellEnd"/>
+      <w:r>
+        <w:rPr>
+          <w:rFonts w:ascii="Times New Roman" w:eastAsia="Times New Roman" w:hAnsi="Times New Roman" w:cs="Times New Roman"/>
+          <w:b/>
+          <w:bCs/>
+          <w:sz w:val="24"/>
+          <w:szCs w:val="24"/>
+        </w:rPr>
+        <w:t xml:space="preserve"> integer,</w:t>
       </w:r>
     </w:p>
     <w:p>
@@ -3775,7 +5864,38 @@
           <w:szCs w:val="24"/>
         </w:rPr>
         <w:tab/>
-        <w:t>return_date, -- rental</w:t>
+      </w:r>
+      <w:proofErr w:type="spellStart"/>
+      <w:r>
+        <w:rPr>
+          <w:rFonts w:ascii="Times New Roman" w:eastAsia="Times New Roman" w:hAnsi="Times New Roman" w:cs="Times New Roman"/>
+          <w:b/>
+          <w:bCs/>
+          <w:sz w:val="24"/>
+          <w:szCs w:val="24"/>
+        </w:rPr>
+        <w:t>staff_id</w:t>
+      </w:r>
+      <w:proofErr w:type="spellEnd"/>
+      <w:r>
+        <w:rPr>
+          <w:rFonts w:ascii="Times New Roman" w:eastAsia="Times New Roman" w:hAnsi="Times New Roman" w:cs="Times New Roman"/>
+          <w:b/>
+          <w:bCs/>
+          <w:sz w:val="24"/>
+          <w:szCs w:val="24"/>
+        </w:rPr>
+        <w:t xml:space="preserve"> integer</w:t>
+      </w:r>
+      <w:r>
+        <w:rPr>
+          <w:rFonts w:ascii="Times New Roman" w:eastAsia="Times New Roman" w:hAnsi="Times New Roman" w:cs="Times New Roman"/>
+          <w:b/>
+          <w:bCs/>
+          <w:sz w:val="24"/>
+          <w:szCs w:val="24"/>
+        </w:rPr>
+        <w:t>,</w:t>
       </w:r>
     </w:p>
     <w:p>
@@ -3800,7 +5920,28 @@
           <w:szCs w:val="24"/>
         </w:rPr>
         <w:tab/>
-        <w:t>staff_id  --rental</w:t>
+      </w:r>
+      <w:proofErr w:type="spellStart"/>
+      <w:r>
+        <w:rPr>
+          <w:rFonts w:ascii="Times New Roman" w:eastAsia="Times New Roman" w:hAnsi="Times New Roman" w:cs="Times New Roman"/>
+          <w:b/>
+          <w:bCs/>
+          <w:sz w:val="24"/>
+          <w:szCs w:val="24"/>
+        </w:rPr>
+        <w:t>return_date</w:t>
+      </w:r>
+      <w:proofErr w:type="spellEnd"/>
+      <w:r>
+        <w:rPr>
+          <w:rFonts w:ascii="Times New Roman" w:eastAsia="Times New Roman" w:hAnsi="Times New Roman" w:cs="Times New Roman"/>
+          <w:b/>
+          <w:bCs/>
+          <w:sz w:val="24"/>
+          <w:szCs w:val="24"/>
+        </w:rPr>
+        <w:t xml:space="preserve"> timestamp,</w:t>
       </w:r>
     </w:p>
     <w:p>
@@ -3873,7 +6014,106 @@
           <w:szCs w:val="24"/>
         </w:rPr>
         <w:tab/>
-        <w:t>c.customer_id, c.first_name, c.last_name, c.email,</w:t>
+      </w:r>
+      <w:proofErr w:type="spellStart"/>
+      <w:r>
+        <w:rPr>
+          <w:rFonts w:ascii="Times New Roman" w:eastAsia="Times New Roman" w:hAnsi="Times New Roman" w:cs="Times New Roman"/>
+          <w:b/>
+          <w:bCs/>
+          <w:sz w:val="24"/>
+          <w:szCs w:val="24"/>
+        </w:rPr>
+        <w:t>c.customer_id</w:t>
+      </w:r>
+      <w:proofErr w:type="spellEnd"/>
+      <w:r>
+        <w:rPr>
+          <w:rFonts w:ascii="Times New Roman" w:eastAsia="Times New Roman" w:hAnsi="Times New Roman" w:cs="Times New Roman"/>
+          <w:b/>
+          <w:bCs/>
+          <w:sz w:val="24"/>
+          <w:szCs w:val="24"/>
+        </w:rPr>
+        <w:t xml:space="preserve">, </w:t>
+      </w:r>
+      <w:proofErr w:type="spellStart"/>
+      <w:proofErr w:type="gramStart"/>
+      <w:r>
+        <w:rPr>
+          <w:rFonts w:ascii="Times New Roman" w:eastAsia="Times New Roman" w:hAnsi="Times New Roman" w:cs="Times New Roman"/>
+          <w:b/>
+          <w:bCs/>
+          <w:sz w:val="24"/>
+          <w:szCs w:val="24"/>
+        </w:rPr>
+        <w:t>c.first</w:t>
+      </w:r>
+      <w:proofErr w:type="gramEnd"/>
+      <w:r>
+        <w:rPr>
+          <w:rFonts w:ascii="Times New Roman" w:eastAsia="Times New Roman" w:hAnsi="Times New Roman" w:cs="Times New Roman"/>
+          <w:b/>
+          <w:bCs/>
+          <w:sz w:val="24"/>
+          <w:szCs w:val="24"/>
+        </w:rPr>
+        <w:t>_name</w:t>
+      </w:r>
+      <w:proofErr w:type="spellEnd"/>
+      <w:r>
+        <w:rPr>
+          <w:rFonts w:ascii="Times New Roman" w:eastAsia="Times New Roman" w:hAnsi="Times New Roman" w:cs="Times New Roman"/>
+          <w:b/>
+          <w:bCs/>
+          <w:sz w:val="24"/>
+          <w:szCs w:val="24"/>
+        </w:rPr>
+        <w:t xml:space="preserve">, </w:t>
+      </w:r>
+      <w:proofErr w:type="spellStart"/>
+      <w:r>
+        <w:rPr>
+          <w:rFonts w:ascii="Times New Roman" w:eastAsia="Times New Roman" w:hAnsi="Times New Roman" w:cs="Times New Roman"/>
+          <w:b/>
+          <w:bCs/>
+          <w:sz w:val="24"/>
+          <w:szCs w:val="24"/>
+        </w:rPr>
+        <w:t>c.last_name</w:t>
+      </w:r>
+      <w:proofErr w:type="spellEnd"/>
+      <w:r>
+        <w:rPr>
+          <w:rFonts w:ascii="Times New Roman" w:eastAsia="Times New Roman" w:hAnsi="Times New Roman" w:cs="Times New Roman"/>
+          <w:b/>
+          <w:bCs/>
+          <w:sz w:val="24"/>
+          <w:szCs w:val="24"/>
+        </w:rPr>
+        <w:t xml:space="preserve">, </w:t>
+      </w:r>
+      <w:proofErr w:type="spellStart"/>
+      <w:r>
+        <w:rPr>
+          <w:rFonts w:ascii="Times New Roman" w:eastAsia="Times New Roman" w:hAnsi="Times New Roman" w:cs="Times New Roman"/>
+          <w:b/>
+          <w:bCs/>
+          <w:sz w:val="24"/>
+          <w:szCs w:val="24"/>
+        </w:rPr>
+        <w:t>c.email</w:t>
+      </w:r>
+      <w:proofErr w:type="spellEnd"/>
+      <w:r>
+        <w:rPr>
+          <w:rFonts w:ascii="Times New Roman" w:eastAsia="Times New Roman" w:hAnsi="Times New Roman" w:cs="Times New Roman"/>
+          <w:b/>
+          <w:bCs/>
+          <w:sz w:val="24"/>
+          <w:szCs w:val="24"/>
+        </w:rPr>
+        <w:t>,</w:t>
       </w:r>
     </w:p>
     <w:p>
@@ -3898,8 +6138,97 @@
           <w:szCs w:val="24"/>
         </w:rPr>
         <w:tab/>
-        <w:t>r.rental_id, r.rental_date, r.return_date, r.staff_id</w:t>
-      </w:r>
+      </w:r>
+      <w:proofErr w:type="spellStart"/>
+      <w:proofErr w:type="gramStart"/>
+      <w:r>
+        <w:rPr>
+          <w:rFonts w:ascii="Times New Roman" w:eastAsia="Times New Roman" w:hAnsi="Times New Roman" w:cs="Times New Roman"/>
+          <w:b/>
+          <w:bCs/>
+          <w:sz w:val="24"/>
+          <w:szCs w:val="24"/>
+        </w:rPr>
+        <w:t>r.rental</w:t>
+      </w:r>
+      <w:proofErr w:type="gramEnd"/>
+      <w:r>
+        <w:rPr>
+          <w:rFonts w:ascii="Times New Roman" w:eastAsia="Times New Roman" w:hAnsi="Times New Roman" w:cs="Times New Roman"/>
+          <w:b/>
+          <w:bCs/>
+          <w:sz w:val="24"/>
+          <w:szCs w:val="24"/>
+        </w:rPr>
+        <w:t>_id</w:t>
+      </w:r>
+      <w:proofErr w:type="spellEnd"/>
+      <w:r>
+        <w:rPr>
+          <w:rFonts w:ascii="Times New Roman" w:eastAsia="Times New Roman" w:hAnsi="Times New Roman" w:cs="Times New Roman"/>
+          <w:b/>
+          <w:bCs/>
+          <w:sz w:val="24"/>
+          <w:szCs w:val="24"/>
+        </w:rPr>
+        <w:t xml:space="preserve">, </w:t>
+      </w:r>
+      <w:proofErr w:type="spellStart"/>
+      <w:r>
+        <w:rPr>
+          <w:rFonts w:ascii="Times New Roman" w:eastAsia="Times New Roman" w:hAnsi="Times New Roman" w:cs="Times New Roman"/>
+          <w:b/>
+          <w:bCs/>
+          <w:sz w:val="24"/>
+          <w:szCs w:val="24"/>
+        </w:rPr>
+        <w:t>r.rental_date</w:t>
+      </w:r>
+      <w:proofErr w:type="spellEnd"/>
+      <w:r>
+        <w:rPr>
+          <w:rFonts w:ascii="Times New Roman" w:eastAsia="Times New Roman" w:hAnsi="Times New Roman" w:cs="Times New Roman"/>
+          <w:b/>
+          <w:bCs/>
+          <w:sz w:val="24"/>
+          <w:szCs w:val="24"/>
+        </w:rPr>
+        <w:t xml:space="preserve">, </w:t>
+      </w:r>
+      <w:proofErr w:type="spellStart"/>
+      <w:r>
+        <w:rPr>
+          <w:rFonts w:ascii="Times New Roman" w:eastAsia="Times New Roman" w:hAnsi="Times New Roman" w:cs="Times New Roman"/>
+          <w:b/>
+          <w:bCs/>
+          <w:sz w:val="24"/>
+          <w:szCs w:val="24"/>
+        </w:rPr>
+        <w:t>r.return_date</w:t>
+      </w:r>
+      <w:proofErr w:type="spellEnd"/>
+      <w:r>
+        <w:rPr>
+          <w:rFonts w:ascii="Times New Roman" w:eastAsia="Times New Roman" w:hAnsi="Times New Roman" w:cs="Times New Roman"/>
+          <w:b/>
+          <w:bCs/>
+          <w:sz w:val="24"/>
+          <w:szCs w:val="24"/>
+        </w:rPr>
+        <w:t xml:space="preserve">, </w:t>
+      </w:r>
+      <w:proofErr w:type="spellStart"/>
+      <w:r>
+        <w:rPr>
+          <w:rFonts w:ascii="Times New Roman" w:eastAsia="Times New Roman" w:hAnsi="Times New Roman" w:cs="Times New Roman"/>
+          <w:b/>
+          <w:bCs/>
+          <w:sz w:val="24"/>
+          <w:szCs w:val="24"/>
+        </w:rPr>
+        <w:t>r.staff_id</w:t>
+      </w:r>
+      <w:proofErr w:type="spellEnd"/>
     </w:p>
     <w:p>
       <w:pPr>
@@ -3946,7 +6275,63 @@
           <w:sz w:val="24"/>
           <w:szCs w:val="24"/>
         </w:rPr>
-        <w:t>INNER JOIN customer AS c ON c.customer_id = r.customer_id;</w:t>
+        <w:t xml:space="preserve">INNER JOIN customer AS c ON </w:t>
+      </w:r>
+      <w:proofErr w:type="spellStart"/>
+      <w:proofErr w:type="gramStart"/>
+      <w:r>
+        <w:rPr>
+          <w:rFonts w:ascii="Times New Roman" w:eastAsia="Times New Roman" w:hAnsi="Times New Roman" w:cs="Times New Roman"/>
+          <w:b/>
+          <w:bCs/>
+          <w:sz w:val="24"/>
+          <w:szCs w:val="24"/>
+        </w:rPr>
+        <w:t>c.customer</w:t>
+      </w:r>
+      <w:proofErr w:type="gramEnd"/>
+      <w:r>
+        <w:rPr>
+          <w:rFonts w:ascii="Times New Roman" w:eastAsia="Times New Roman" w:hAnsi="Times New Roman" w:cs="Times New Roman"/>
+          <w:b/>
+          <w:bCs/>
+          <w:sz w:val="24"/>
+          <w:szCs w:val="24"/>
+        </w:rPr>
+        <w:t>_id</w:t>
+      </w:r>
+      <w:proofErr w:type="spellEnd"/>
+      <w:r>
+        <w:rPr>
+          <w:rFonts w:ascii="Times New Roman" w:eastAsia="Times New Roman" w:hAnsi="Times New Roman" w:cs="Times New Roman"/>
+          <w:b/>
+          <w:bCs/>
+          <w:sz w:val="24"/>
+          <w:szCs w:val="24"/>
+        </w:rPr>
+        <w:t xml:space="preserve"> = </w:t>
+      </w:r>
+      <w:proofErr w:type="spellStart"/>
+      <w:r>
+        <w:rPr>
+          <w:rFonts w:ascii="Times New Roman" w:eastAsia="Times New Roman" w:hAnsi="Times New Roman" w:cs="Times New Roman"/>
+          <w:b/>
+          <w:bCs/>
+          <w:sz w:val="24"/>
+          <w:szCs w:val="24"/>
+        </w:rPr>
+        <w:t>r.customer_id</w:t>
+      </w:r>
+      <w:proofErr w:type="spellEnd"/>
+      <w:r>
+        <w:rPr>
+          <w:rFonts w:ascii="Times New Roman" w:eastAsia="Times New Roman" w:hAnsi="Times New Roman" w:cs="Times New Roman"/>
+          <w:b/>
+          <w:bCs/>
+          <w:sz w:val="24"/>
+          <w:szCs w:val="24"/>
+        </w:rPr>
+        <w:t>;</w:t>
       </w:r>
     </w:p>
     <w:p>
@@ -3986,67 +6371,78 @@
           <w:szCs w:val="24"/>
         </w:rPr>
       </w:pPr>
-      <w:r>
-        <w:rPr>
-          <w:rFonts w:ascii="Times New Roman" w:eastAsia="Times New Roman" w:hAnsi="Times New Roman" w:cs="Times New Roman"/>
-          <w:b/>
-          <w:bCs/>
-          <w:sz w:val="24"/>
-          <w:szCs w:val="24"/>
-        </w:rPr>
-        <w:t>END;$$</w:t>
-      </w:r>
-    </w:p>
-    <w:p>
-      <w:pPr>
-        <w:tabs>
-          <w:tab w:val="left" w:pos="945"/>
-        </w:tabs>
-        <w:rPr>
-          <w:rFonts w:ascii="Times New Roman" w:eastAsia="Times New Roman" w:hAnsi="Times New Roman" w:cs="Times New Roman"/>
-          <w:b/>
-          <w:bCs/>
-          <w:sz w:val="24"/>
-          <w:szCs w:val="24"/>
-        </w:rPr>
-      </w:pPr>
-    </w:p>
-    <w:p>
-      <w:pPr>
-        <w:tabs>
-          <w:tab w:val="left" w:pos="945"/>
-        </w:tabs>
-        <w:rPr>
-          <w:rFonts w:ascii="Times New Roman" w:eastAsia="Times New Roman" w:hAnsi="Times New Roman" w:cs="Times New Roman"/>
-          <w:b/>
-          <w:bCs/>
-          <w:sz w:val="24"/>
-          <w:szCs w:val="24"/>
-        </w:rPr>
-      </w:pPr>
-    </w:p>
-    <w:p>
-      <w:pPr>
-        <w:tabs>
-          <w:tab w:val="left" w:pos="945"/>
-        </w:tabs>
-        <w:rPr>
-          <w:rFonts w:ascii="Times New Roman" w:eastAsia="Times New Roman" w:hAnsi="Times New Roman" w:cs="Times New Roman"/>
-          <w:b/>
-          <w:bCs/>
-          <w:sz w:val="24"/>
-          <w:szCs w:val="24"/>
-        </w:rPr>
-      </w:pPr>
-      <w:r>
-        <w:rPr>
-          <w:rFonts w:ascii="Times New Roman" w:eastAsia="Times New Roman" w:hAnsi="Times New Roman" w:cs="Times New Roman"/>
-          <w:b/>
-          <w:bCs/>
-          <w:sz w:val="24"/>
-          <w:szCs w:val="24"/>
-        </w:rPr>
-        <w:lastRenderedPageBreak/>
+      <w:proofErr w:type="gramStart"/>
+      <w:r>
+        <w:rPr>
+          <w:rFonts w:ascii="Times New Roman" w:eastAsia="Times New Roman" w:hAnsi="Times New Roman" w:cs="Times New Roman"/>
+          <w:b/>
+          <w:bCs/>
+          <w:sz w:val="24"/>
+          <w:szCs w:val="24"/>
+        </w:rPr>
+        <w:t>END;$</w:t>
+      </w:r>
+      <w:proofErr w:type="gramEnd"/>
+      <w:r>
+        <w:rPr>
+          <w:rFonts w:ascii="Times New Roman" w:eastAsia="Times New Roman" w:hAnsi="Times New Roman" w:cs="Times New Roman"/>
+          <w:b/>
+          <w:bCs/>
+          <w:sz w:val="24"/>
+          <w:szCs w:val="24"/>
+        </w:rPr>
+        <w:t>$</w:t>
+      </w:r>
+    </w:p>
+    <w:p>
+      <w:pPr>
+        <w:tabs>
+          <w:tab w:val="left" w:pos="945"/>
+        </w:tabs>
+        <w:rPr>
+          <w:rFonts w:ascii="Times New Roman" w:eastAsia="Times New Roman" w:hAnsi="Times New Roman" w:cs="Times New Roman"/>
+          <w:b/>
+          <w:bCs/>
+          <w:sz w:val="24"/>
+          <w:szCs w:val="24"/>
+        </w:rPr>
+      </w:pPr>
+    </w:p>
+    <w:p>
+      <w:pPr>
+        <w:tabs>
+          <w:tab w:val="left" w:pos="945"/>
+        </w:tabs>
+        <w:rPr>
+          <w:rFonts w:ascii="Times New Roman" w:eastAsia="Times New Roman" w:hAnsi="Times New Roman" w:cs="Times New Roman"/>
+          <w:b/>
+          <w:bCs/>
+          <w:sz w:val="24"/>
+          <w:szCs w:val="24"/>
+        </w:rPr>
+      </w:pPr>
+    </w:p>
+    <w:p>
+      <w:pPr>
+        <w:tabs>
+          <w:tab w:val="left" w:pos="945"/>
+        </w:tabs>
+        <w:rPr>
+          <w:rFonts w:ascii="Times New Roman" w:eastAsia="Times New Roman" w:hAnsi="Times New Roman" w:cs="Times New Roman"/>
+          <w:b/>
+          <w:bCs/>
+          <w:sz w:val="24"/>
+          <w:szCs w:val="24"/>
+        </w:rPr>
+      </w:pPr>
+      <w:r>
+        <w:rPr>
+          <w:rFonts w:ascii="Times New Roman" w:eastAsia="Times New Roman" w:hAnsi="Times New Roman" w:cs="Times New Roman"/>
+          <w:b/>
+          <w:bCs/>
+          <w:sz w:val="24"/>
+          <w:szCs w:val="24"/>
+        </w:rPr>
         <w:t>-- To call stored procedure</w:t>
       </w:r>
     </w:p>
@@ -4071,7 +6467,51 @@
           <w:sz w:val="24"/>
           <w:szCs w:val="24"/>
         </w:rPr>
-        <w:t>-- CALL refresh_tables();</w:t>
+        <w:t xml:space="preserve">-- CALL </w:t>
+      </w:r>
+      <w:proofErr w:type="spellStart"/>
+      <w:r>
+        <w:rPr>
+          <w:rFonts w:ascii="Times New Roman" w:eastAsia="Times New Roman" w:hAnsi="Times New Roman" w:cs="Times New Roman"/>
+          <w:b/>
+          <w:bCs/>
+          <w:sz w:val="24"/>
+          <w:szCs w:val="24"/>
+        </w:rPr>
+        <w:t>refresh_</w:t>
+      </w:r>
+      <w:proofErr w:type="gramStart"/>
+      <w:r>
+        <w:rPr>
+          <w:rFonts w:ascii="Times New Roman" w:eastAsia="Times New Roman" w:hAnsi="Times New Roman" w:cs="Times New Roman"/>
+          <w:b/>
+          <w:bCs/>
+          <w:sz w:val="24"/>
+          <w:szCs w:val="24"/>
+        </w:rPr>
+        <w:t>tables</w:t>
+      </w:r>
+      <w:proofErr w:type="spellEnd"/>
+      <w:r>
+        <w:rPr>
+          <w:rFonts w:ascii="Times New Roman" w:eastAsia="Times New Roman" w:hAnsi="Times New Roman" w:cs="Times New Roman"/>
+          <w:b/>
+          <w:bCs/>
+          <w:sz w:val="24"/>
+          <w:szCs w:val="24"/>
+        </w:rPr>
+        <w:t>(</w:t>
+      </w:r>
+      <w:proofErr w:type="gramEnd"/>
+      <w:r>
+        <w:rPr>
+          <w:rFonts w:ascii="Times New Roman" w:eastAsia="Times New Roman" w:hAnsi="Times New Roman" w:cs="Times New Roman"/>
+          <w:b/>
+          <w:bCs/>
+          <w:sz w:val="24"/>
+          <w:szCs w:val="24"/>
+        </w:rPr>
+        <w:t>);</w:t>
       </w:r>
     </w:p>
     <w:p>
@@ -4172,7 +6612,19 @@
           <w:szCs w:val="24"/>
         </w:rPr>
         <w:tab/>
-        <w:t>FROM detailed</w:t>
+        <w:t xml:space="preserve">FROM </w:t>
+      </w:r>
+      <w:proofErr w:type="spellStart"/>
+      <w:proofErr w:type="gramStart"/>
+      <w:r>
+        <w:rPr>
+          <w:rFonts w:ascii="Times New Roman" w:eastAsia="Times New Roman" w:hAnsi="Times New Roman" w:cs="Times New Roman"/>
+          <w:b/>
+          <w:bCs/>
+          <w:sz w:val="24"/>
+          <w:szCs w:val="24"/>
+        </w:rPr>
+        <w:t>detailed</w:t>
       </w:r>
       <w:r>
         <w:rPr>
@@ -4184,6 +6636,7 @@
         </w:rPr>
         <w:t>report</w:t>
       </w:r>
+      <w:proofErr w:type="spellEnd"/>
       <w:r>
         <w:rPr>
           <w:rFonts w:ascii="Times New Roman" w:eastAsia="Times New Roman" w:hAnsi="Times New Roman" w:cs="Times New Roman"/>
@@ -4194,6 +6647,7 @@
         </w:rPr>
         <w:t>;</w:t>
       </w:r>
+      <w:proofErr w:type="gramEnd"/>
     </w:p>
     <w:p>
       <w:pPr>
@@ -4248,7 +6702,19 @@
           <w:szCs w:val="24"/>
         </w:rPr>
         <w:tab/>
-        <w:t>FROM summary</w:t>
+        <w:t xml:space="preserve">FROM </w:t>
+      </w:r>
+      <w:proofErr w:type="spellStart"/>
+      <w:proofErr w:type="gramStart"/>
+      <w:r>
+        <w:rPr>
+          <w:rFonts w:ascii="Times New Roman" w:eastAsia="Times New Roman" w:hAnsi="Times New Roman" w:cs="Times New Roman"/>
+          <w:b/>
+          <w:bCs/>
+          <w:sz w:val="24"/>
+          <w:szCs w:val="24"/>
+        </w:rPr>
+        <w:t>summary</w:t>
       </w:r>
       <w:r>
         <w:rPr>
@@ -4260,6 +6726,7 @@
         </w:rPr>
         <w:t>report</w:t>
       </w:r>
+      <w:proofErr w:type="spellEnd"/>
       <w:r>
         <w:rPr>
           <w:rFonts w:ascii="Times New Roman" w:eastAsia="Times New Roman" w:hAnsi="Times New Roman" w:cs="Times New Roman"/>
@@ -4270,6 +6737,7 @@
         </w:rPr>
         <w:t>;</w:t>
       </w:r>
+      <w:proofErr w:type="gramEnd"/>
     </w:p>
     <w:p/>
     <w:p/>

--- a/Advance Data Management.docx
+++ b/Advance Data Management.docx
@@ -1667,6 +1667,62 @@
           <w:szCs w:val="24"/>
         </w:rPr>
         <w:tab/>
+      </w:r>
+      <w:proofErr w:type="spellStart"/>
+      <w:r>
+        <w:rPr>
+          <w:rFonts w:ascii="Times New Roman" w:eastAsia="Times New Roman" w:hAnsi="Times New Roman" w:cs="Times New Roman"/>
+          <w:b/>
+          <w:bCs/>
+          <w:sz w:val="24"/>
+          <w:szCs w:val="24"/>
+        </w:rPr>
+        <w:t>customer_count</w:t>
+      </w:r>
+      <w:proofErr w:type="spellEnd"/>
+      <w:r>
+        <w:rPr>
+          <w:rFonts w:ascii="Times New Roman" w:eastAsia="Times New Roman" w:hAnsi="Times New Roman" w:cs="Times New Roman"/>
+          <w:b/>
+          <w:bCs/>
+          <w:sz w:val="24"/>
+          <w:szCs w:val="24"/>
+        </w:rPr>
+        <w:t xml:space="preserve"> integer</w:t>
+      </w:r>
+      <w:r>
+        <w:rPr>
+          <w:rFonts w:ascii="Times New Roman" w:eastAsia="Times New Roman" w:hAnsi="Times New Roman" w:cs="Times New Roman"/>
+          <w:b/>
+          <w:bCs/>
+          <w:sz w:val="24"/>
+          <w:szCs w:val="24"/>
+        </w:rPr>
+        <w:t>,</w:t>
+      </w:r>
+    </w:p>
+    <w:p>
+      <w:pPr>
+        <w:tabs>
+          <w:tab w:val="left" w:pos="945"/>
+        </w:tabs>
+        <w:rPr>
+          <w:rFonts w:ascii="Times New Roman" w:eastAsia="Times New Roman" w:hAnsi="Times New Roman" w:cs="Times New Roman"/>
+          <w:b/>
+          <w:bCs/>
+          <w:sz w:val="24"/>
+          <w:szCs w:val="24"/>
+        </w:rPr>
+      </w:pPr>
+      <w:r>
+        <w:rPr>
+          <w:rFonts w:ascii="Times New Roman" w:eastAsia="Times New Roman" w:hAnsi="Times New Roman" w:cs="Times New Roman"/>
+          <w:b/>
+          <w:bCs/>
+          <w:sz w:val="24"/>
+          <w:szCs w:val="24"/>
+        </w:rPr>
+        <w:tab/>
         <w:t xml:space="preserve">email </w:t>
       </w:r>
       <w:proofErr w:type="gramStart"/>
@@ -1689,68 +1745,8 @@
           <w:sz w:val="24"/>
           <w:szCs w:val="24"/>
         </w:rPr>
-        <w:t>90),</w:t>
-      </w:r>
-    </w:p>
-    <w:p>
-      <w:pPr>
-        <w:tabs>
-          <w:tab w:val="left" w:pos="945"/>
-        </w:tabs>
-        <w:rPr>
-          <w:rFonts w:ascii="Times New Roman" w:eastAsia="Times New Roman" w:hAnsi="Times New Roman" w:cs="Times New Roman"/>
-          <w:b/>
-          <w:bCs/>
-          <w:sz w:val="24"/>
-          <w:szCs w:val="24"/>
-        </w:rPr>
-      </w:pPr>
-      <w:r>
-        <w:rPr>
-          <w:rFonts w:ascii="Times New Roman" w:eastAsia="Times New Roman" w:hAnsi="Times New Roman" w:cs="Times New Roman"/>
-          <w:b/>
-          <w:bCs/>
-          <w:sz w:val="24"/>
-          <w:szCs w:val="24"/>
-        </w:rPr>
-        <w:tab/>
-      </w:r>
-      <w:proofErr w:type="spellStart"/>
-      <w:r>
-        <w:rPr>
-          <w:rFonts w:ascii="Times New Roman" w:eastAsia="Times New Roman" w:hAnsi="Times New Roman" w:cs="Times New Roman"/>
-          <w:b/>
-          <w:bCs/>
-          <w:sz w:val="24"/>
-          <w:szCs w:val="24"/>
-        </w:rPr>
-        <w:t>customer_count</w:t>
-      </w:r>
-      <w:proofErr w:type="spellEnd"/>
-      <w:r>
-        <w:rPr>
-          <w:rFonts w:ascii="Times New Roman" w:eastAsia="Times New Roman" w:hAnsi="Times New Roman" w:cs="Times New Roman"/>
-          <w:b/>
-          <w:bCs/>
-          <w:sz w:val="24"/>
-          <w:szCs w:val="24"/>
-        </w:rPr>
-        <w:t xml:space="preserve"> integer</w:t>
-      </w:r>
-    </w:p>
-    <w:p>
-      <w:pPr>
-        <w:tabs>
-          <w:tab w:val="left" w:pos="945"/>
-        </w:tabs>
-        <w:rPr>
-          <w:rFonts w:ascii="Times New Roman" w:eastAsia="Times New Roman" w:hAnsi="Times New Roman" w:cs="Times New Roman"/>
-          <w:b/>
-          <w:bCs/>
-          <w:sz w:val="24"/>
-          <w:szCs w:val="24"/>
-        </w:rPr>
-      </w:pPr>
+        <w:t>90)</w:t>
+      </w:r>
     </w:p>
     <w:p>
       <w:pPr>
@@ -2157,6 +2153,20 @@
         </w:rPr>
         <w:t xml:space="preserve"> table </w:t>
       </w:r>
+    </w:p>
+    <w:p>
+      <w:pPr>
+        <w:tabs>
+          <w:tab w:val="left" w:pos="945"/>
+        </w:tabs>
+        <w:rPr>
+          <w:rFonts w:ascii="Times New Roman" w:eastAsia="Times New Roman" w:hAnsi="Times New Roman" w:cs="Times New Roman"/>
+          <w:b/>
+          <w:bCs/>
+          <w:sz w:val="24"/>
+          <w:szCs w:val="24"/>
+        </w:rPr>
+      </w:pPr>
     </w:p>
     <w:p>
       <w:pPr>
@@ -2880,15 +2890,37 @@
         <w:tab/>
       </w:r>
       <w:proofErr w:type="spellStart"/>
-      <w:r>
-        <w:rPr>
-          <w:rFonts w:ascii="Times New Roman" w:eastAsia="Times New Roman" w:hAnsi="Times New Roman" w:cs="Times New Roman"/>
-          <w:b/>
-          <w:bCs/>
-          <w:sz w:val="24"/>
-          <w:szCs w:val="24"/>
-        </w:rPr>
-        <w:t>c.customer_id</w:t>
+      <w:proofErr w:type="gramStart"/>
+      <w:r>
+        <w:rPr>
+          <w:rFonts w:ascii="Times New Roman" w:eastAsia="Times New Roman" w:hAnsi="Times New Roman" w:cs="Times New Roman"/>
+          <w:b/>
+          <w:bCs/>
+          <w:sz w:val="24"/>
+          <w:szCs w:val="24"/>
+        </w:rPr>
+        <w:t>wq</w:t>
+      </w:r>
+      <w:r>
+        <w:rPr>
+          <w:rFonts w:ascii="Times New Roman" w:eastAsia="Times New Roman" w:hAnsi="Times New Roman" w:cs="Times New Roman"/>
+          <w:b/>
+          <w:bCs/>
+          <w:sz w:val="24"/>
+          <w:szCs w:val="24"/>
+        </w:rPr>
+        <w:t>.customer</w:t>
+      </w:r>
+      <w:proofErr w:type="gramEnd"/>
+      <w:r>
+        <w:rPr>
+          <w:rFonts w:ascii="Times New Roman" w:eastAsia="Times New Roman" w:hAnsi="Times New Roman" w:cs="Times New Roman"/>
+          <w:b/>
+          <w:bCs/>
+          <w:sz w:val="24"/>
+          <w:szCs w:val="24"/>
+        </w:rPr>
+        <w:t>_id</w:t>
       </w:r>
       <w:proofErr w:type="spellEnd"/>
       <w:r>
@@ -2902,6 +2934,126 @@
         <w:t xml:space="preserve">, </w:t>
       </w:r>
       <w:proofErr w:type="spellStart"/>
+      <w:r>
+        <w:rPr>
+          <w:rFonts w:ascii="Times New Roman" w:eastAsia="Times New Roman" w:hAnsi="Times New Roman" w:cs="Times New Roman"/>
+          <w:b/>
+          <w:bCs/>
+          <w:sz w:val="24"/>
+          <w:szCs w:val="24"/>
+        </w:rPr>
+        <w:t>wq</w:t>
+      </w:r>
+      <w:r>
+        <w:rPr>
+          <w:rFonts w:ascii="Times New Roman" w:eastAsia="Times New Roman" w:hAnsi="Times New Roman" w:cs="Times New Roman"/>
+          <w:b/>
+          <w:bCs/>
+          <w:sz w:val="24"/>
+          <w:szCs w:val="24"/>
+        </w:rPr>
+        <w:t>.first_name</w:t>
+      </w:r>
+      <w:proofErr w:type="spellEnd"/>
+      <w:r>
+        <w:rPr>
+          <w:rFonts w:ascii="Times New Roman" w:eastAsia="Times New Roman" w:hAnsi="Times New Roman" w:cs="Times New Roman"/>
+          <w:b/>
+          <w:bCs/>
+          <w:sz w:val="24"/>
+          <w:szCs w:val="24"/>
+        </w:rPr>
+        <w:t xml:space="preserve">, </w:t>
+      </w:r>
+      <w:proofErr w:type="spellStart"/>
+      <w:r>
+        <w:rPr>
+          <w:rFonts w:ascii="Times New Roman" w:eastAsia="Times New Roman" w:hAnsi="Times New Roman" w:cs="Times New Roman"/>
+          <w:b/>
+          <w:bCs/>
+          <w:sz w:val="24"/>
+          <w:szCs w:val="24"/>
+        </w:rPr>
+        <w:t>wq</w:t>
+      </w:r>
+      <w:r>
+        <w:rPr>
+          <w:rFonts w:ascii="Times New Roman" w:eastAsia="Times New Roman" w:hAnsi="Times New Roman" w:cs="Times New Roman"/>
+          <w:b/>
+          <w:bCs/>
+          <w:sz w:val="24"/>
+          <w:szCs w:val="24"/>
+        </w:rPr>
+        <w:t>.last_name</w:t>
+      </w:r>
+      <w:proofErr w:type="spellEnd"/>
+      <w:r>
+        <w:rPr>
+          <w:rFonts w:ascii="Times New Roman" w:eastAsia="Times New Roman" w:hAnsi="Times New Roman" w:cs="Times New Roman"/>
+          <w:b/>
+          <w:bCs/>
+          <w:sz w:val="24"/>
+          <w:szCs w:val="24"/>
+        </w:rPr>
+        <w:t xml:space="preserve">, </w:t>
+      </w:r>
+      <w:proofErr w:type="spellStart"/>
+      <w:r>
+        <w:rPr>
+          <w:rFonts w:ascii="Times New Roman" w:eastAsia="Times New Roman" w:hAnsi="Times New Roman" w:cs="Times New Roman"/>
+          <w:b/>
+          <w:bCs/>
+          <w:sz w:val="24"/>
+          <w:szCs w:val="24"/>
+        </w:rPr>
+        <w:t>wq</w:t>
+      </w:r>
+      <w:r>
+        <w:rPr>
+          <w:rFonts w:ascii="Times New Roman" w:eastAsia="Times New Roman" w:hAnsi="Times New Roman" w:cs="Times New Roman"/>
+          <w:b/>
+          <w:bCs/>
+          <w:sz w:val="24"/>
+          <w:szCs w:val="24"/>
+        </w:rPr>
+        <w:t>.email</w:t>
+      </w:r>
+      <w:proofErr w:type="spellEnd"/>
+      <w:r>
+        <w:rPr>
+          <w:rFonts w:ascii="Times New Roman" w:eastAsia="Times New Roman" w:hAnsi="Times New Roman" w:cs="Times New Roman"/>
+          <w:b/>
+          <w:bCs/>
+          <w:sz w:val="24"/>
+          <w:szCs w:val="24"/>
+        </w:rPr>
+        <w:t>,</w:t>
+      </w:r>
+    </w:p>
+    <w:p>
+      <w:pPr>
+        <w:tabs>
+          <w:tab w:val="left" w:pos="945"/>
+        </w:tabs>
+        <w:rPr>
+          <w:rFonts w:ascii="Times New Roman" w:eastAsia="Times New Roman" w:hAnsi="Times New Roman" w:cs="Times New Roman"/>
+          <w:b/>
+          <w:bCs/>
+          <w:sz w:val="24"/>
+          <w:szCs w:val="24"/>
+        </w:rPr>
+      </w:pPr>
+      <w:r>
+        <w:rPr>
+          <w:rFonts w:ascii="Times New Roman" w:eastAsia="Times New Roman" w:hAnsi="Times New Roman" w:cs="Times New Roman"/>
+          <w:b/>
+          <w:bCs/>
+          <w:sz w:val="24"/>
+          <w:szCs w:val="24"/>
+        </w:rPr>
+        <w:tab/>
+      </w:r>
+      <w:proofErr w:type="spellStart"/>
       <w:proofErr w:type="gramStart"/>
       <w:r>
         <w:rPr>
@@ -2911,7 +3063,17 @@
           <w:sz w:val="24"/>
           <w:szCs w:val="24"/>
         </w:rPr>
-        <w:t>c.first</w:t>
+        <w:t>ac</w:t>
+      </w:r>
+      <w:r>
+        <w:rPr>
+          <w:rFonts w:ascii="Times New Roman" w:eastAsia="Times New Roman" w:hAnsi="Times New Roman" w:cs="Times New Roman"/>
+          <w:b/>
+          <w:bCs/>
+          <w:sz w:val="24"/>
+          <w:szCs w:val="24"/>
+        </w:rPr>
+        <w:t>.rental</w:t>
       </w:r>
       <w:proofErr w:type="gramEnd"/>
       <w:r>
@@ -2922,7 +3084,7 @@
           <w:sz w:val="24"/>
           <w:szCs w:val="24"/>
         </w:rPr>
-        <w:t>_name</w:t>
+        <w:t>_id</w:t>
       </w:r>
       <w:proofErr w:type="spellEnd"/>
       <w:r>
@@ -2944,7 +3106,17 @@
           <w:sz w:val="24"/>
           <w:szCs w:val="24"/>
         </w:rPr>
-        <w:t>c.last_name</w:t>
+        <w:t>ac</w:t>
+      </w:r>
+      <w:r>
+        <w:rPr>
+          <w:rFonts w:ascii="Times New Roman" w:eastAsia="Times New Roman" w:hAnsi="Times New Roman" w:cs="Times New Roman"/>
+          <w:b/>
+          <w:bCs/>
+          <w:sz w:val="24"/>
+          <w:szCs w:val="24"/>
+        </w:rPr>
+        <w:t>.rental_date</w:t>
       </w:r>
       <w:proofErr w:type="spellEnd"/>
       <w:r>
@@ -2966,42 +3138,140 @@
           <w:sz w:val="24"/>
           <w:szCs w:val="24"/>
         </w:rPr>
-        <w:t>c.email</w:t>
-      </w:r>
-      <w:proofErr w:type="spellEnd"/>
-      <w:r>
-        <w:rPr>
-          <w:rFonts w:ascii="Times New Roman" w:eastAsia="Times New Roman" w:hAnsi="Times New Roman" w:cs="Times New Roman"/>
-          <w:b/>
-          <w:bCs/>
-          <w:sz w:val="24"/>
-          <w:szCs w:val="24"/>
-        </w:rPr>
-        <w:t>,</w:t>
-      </w:r>
-    </w:p>
-    <w:p>
-      <w:pPr>
-        <w:tabs>
-          <w:tab w:val="left" w:pos="945"/>
-        </w:tabs>
-        <w:rPr>
-          <w:rFonts w:ascii="Times New Roman" w:eastAsia="Times New Roman" w:hAnsi="Times New Roman" w:cs="Times New Roman"/>
-          <w:b/>
-          <w:bCs/>
-          <w:sz w:val="24"/>
-          <w:szCs w:val="24"/>
-        </w:rPr>
-      </w:pPr>
-      <w:r>
-        <w:rPr>
-          <w:rFonts w:ascii="Times New Roman" w:eastAsia="Times New Roman" w:hAnsi="Times New Roman" w:cs="Times New Roman"/>
-          <w:b/>
-          <w:bCs/>
-          <w:sz w:val="24"/>
-          <w:szCs w:val="24"/>
-        </w:rPr>
-        <w:tab/>
+        <w:t>ac</w:t>
+      </w:r>
+      <w:r>
+        <w:rPr>
+          <w:rFonts w:ascii="Times New Roman" w:eastAsia="Times New Roman" w:hAnsi="Times New Roman" w:cs="Times New Roman"/>
+          <w:b/>
+          <w:bCs/>
+          <w:sz w:val="24"/>
+          <w:szCs w:val="24"/>
+        </w:rPr>
+        <w:t>.return_date</w:t>
+      </w:r>
+      <w:proofErr w:type="spellEnd"/>
+      <w:r>
+        <w:rPr>
+          <w:rFonts w:ascii="Times New Roman" w:eastAsia="Times New Roman" w:hAnsi="Times New Roman" w:cs="Times New Roman"/>
+          <w:b/>
+          <w:bCs/>
+          <w:sz w:val="24"/>
+          <w:szCs w:val="24"/>
+        </w:rPr>
+        <w:t xml:space="preserve">, </w:t>
+      </w:r>
+      <w:proofErr w:type="spellStart"/>
+      <w:r>
+        <w:rPr>
+          <w:rFonts w:ascii="Times New Roman" w:eastAsia="Times New Roman" w:hAnsi="Times New Roman" w:cs="Times New Roman"/>
+          <w:b/>
+          <w:bCs/>
+          <w:sz w:val="24"/>
+          <w:szCs w:val="24"/>
+        </w:rPr>
+        <w:t>ac</w:t>
+      </w:r>
+      <w:r>
+        <w:rPr>
+          <w:rFonts w:ascii="Times New Roman" w:eastAsia="Times New Roman" w:hAnsi="Times New Roman" w:cs="Times New Roman"/>
+          <w:b/>
+          <w:bCs/>
+          <w:sz w:val="24"/>
+          <w:szCs w:val="24"/>
+        </w:rPr>
+        <w:t>.staff_id</w:t>
+      </w:r>
+      <w:proofErr w:type="spellEnd"/>
+    </w:p>
+    <w:p>
+      <w:pPr>
+        <w:tabs>
+          <w:tab w:val="left" w:pos="945"/>
+        </w:tabs>
+        <w:rPr>
+          <w:rFonts w:ascii="Times New Roman" w:eastAsia="Times New Roman" w:hAnsi="Times New Roman" w:cs="Times New Roman"/>
+          <w:b/>
+          <w:bCs/>
+          <w:sz w:val="24"/>
+          <w:szCs w:val="24"/>
+        </w:rPr>
+      </w:pPr>
+      <w:r>
+        <w:rPr>
+          <w:rFonts w:ascii="Times New Roman" w:eastAsia="Times New Roman" w:hAnsi="Times New Roman" w:cs="Times New Roman"/>
+          <w:b/>
+          <w:bCs/>
+          <w:sz w:val="24"/>
+          <w:szCs w:val="24"/>
+        </w:rPr>
+        <w:t xml:space="preserve">FROM rental AS </w:t>
+      </w:r>
+      <w:r>
+        <w:rPr>
+          <w:rFonts w:ascii="Times New Roman" w:eastAsia="Times New Roman" w:hAnsi="Times New Roman" w:cs="Times New Roman"/>
+          <w:b/>
+          <w:bCs/>
+          <w:sz w:val="24"/>
+          <w:szCs w:val="24"/>
+        </w:rPr>
+        <w:t>ac</w:t>
+      </w:r>
+      <w:r>
+        <w:rPr>
+          <w:rFonts w:ascii="Times New Roman" w:eastAsia="Times New Roman" w:hAnsi="Times New Roman" w:cs="Times New Roman"/>
+          <w:b/>
+          <w:bCs/>
+          <w:sz w:val="24"/>
+          <w:szCs w:val="24"/>
+        </w:rPr>
+        <w:t xml:space="preserve"> </w:t>
+      </w:r>
+    </w:p>
+    <w:p>
+      <w:pPr>
+        <w:tabs>
+          <w:tab w:val="left" w:pos="945"/>
+        </w:tabs>
+        <w:rPr>
+          <w:rFonts w:ascii="Times New Roman" w:eastAsia="Times New Roman" w:hAnsi="Times New Roman" w:cs="Times New Roman"/>
+          <w:b/>
+          <w:bCs/>
+          <w:sz w:val="24"/>
+          <w:szCs w:val="24"/>
+        </w:rPr>
+      </w:pPr>
+      <w:r>
+        <w:rPr>
+          <w:rFonts w:ascii="Times New Roman" w:eastAsia="Times New Roman" w:hAnsi="Times New Roman" w:cs="Times New Roman"/>
+          <w:b/>
+          <w:bCs/>
+          <w:sz w:val="24"/>
+          <w:szCs w:val="24"/>
+        </w:rPr>
+        <w:t xml:space="preserve">INNER JOIN customer AS </w:t>
+      </w:r>
+      <w:proofErr w:type="spellStart"/>
+      <w:r>
+        <w:rPr>
+          <w:rFonts w:ascii="Times New Roman" w:eastAsia="Times New Roman" w:hAnsi="Times New Roman" w:cs="Times New Roman"/>
+          <w:b/>
+          <w:bCs/>
+          <w:sz w:val="24"/>
+          <w:szCs w:val="24"/>
+        </w:rPr>
+        <w:t>wq</w:t>
+      </w:r>
+      <w:proofErr w:type="spellEnd"/>
+      <w:r>
+        <w:rPr>
+          <w:rFonts w:ascii="Times New Roman" w:eastAsia="Times New Roman" w:hAnsi="Times New Roman" w:cs="Times New Roman"/>
+          <w:b/>
+          <w:bCs/>
+          <w:sz w:val="24"/>
+          <w:szCs w:val="24"/>
+        </w:rPr>
+        <w:t xml:space="preserve"> ON </w:t>
       </w:r>
       <w:proofErr w:type="spellStart"/>
       <w:proofErr w:type="gramStart"/>
@@ -3013,7 +3283,17 @@
           <w:sz w:val="24"/>
           <w:szCs w:val="24"/>
         </w:rPr>
-        <w:t>r.rental</w:t>
+        <w:t>wq</w:t>
+      </w:r>
+      <w:r>
+        <w:rPr>
+          <w:rFonts w:ascii="Times New Roman" w:eastAsia="Times New Roman" w:hAnsi="Times New Roman" w:cs="Times New Roman"/>
+          <w:b/>
+          <w:bCs/>
+          <w:sz w:val="24"/>
+          <w:szCs w:val="24"/>
+        </w:rPr>
+        <w:t>.customer</w:t>
       </w:r>
       <w:proofErr w:type="gramEnd"/>
       <w:r>
@@ -3035,144 +3315,6 @@
           <w:sz w:val="24"/>
           <w:szCs w:val="24"/>
         </w:rPr>
-        <w:t xml:space="preserve">, </w:t>
-      </w:r>
-      <w:proofErr w:type="spellStart"/>
-      <w:r>
-        <w:rPr>
-          <w:rFonts w:ascii="Times New Roman" w:eastAsia="Times New Roman" w:hAnsi="Times New Roman" w:cs="Times New Roman"/>
-          <w:b/>
-          <w:bCs/>
-          <w:sz w:val="24"/>
-          <w:szCs w:val="24"/>
-        </w:rPr>
-        <w:t>r.rental_date</w:t>
-      </w:r>
-      <w:proofErr w:type="spellEnd"/>
-      <w:r>
-        <w:rPr>
-          <w:rFonts w:ascii="Times New Roman" w:eastAsia="Times New Roman" w:hAnsi="Times New Roman" w:cs="Times New Roman"/>
-          <w:b/>
-          <w:bCs/>
-          <w:sz w:val="24"/>
-          <w:szCs w:val="24"/>
-        </w:rPr>
-        <w:t xml:space="preserve">, </w:t>
-      </w:r>
-      <w:proofErr w:type="spellStart"/>
-      <w:r>
-        <w:rPr>
-          <w:rFonts w:ascii="Times New Roman" w:eastAsia="Times New Roman" w:hAnsi="Times New Roman" w:cs="Times New Roman"/>
-          <w:b/>
-          <w:bCs/>
-          <w:sz w:val="24"/>
-          <w:szCs w:val="24"/>
-        </w:rPr>
-        <w:t>r.return_date</w:t>
-      </w:r>
-      <w:proofErr w:type="spellEnd"/>
-      <w:r>
-        <w:rPr>
-          <w:rFonts w:ascii="Times New Roman" w:eastAsia="Times New Roman" w:hAnsi="Times New Roman" w:cs="Times New Roman"/>
-          <w:b/>
-          <w:bCs/>
-          <w:sz w:val="24"/>
-          <w:szCs w:val="24"/>
-        </w:rPr>
-        <w:t xml:space="preserve">, </w:t>
-      </w:r>
-      <w:proofErr w:type="spellStart"/>
-      <w:r>
-        <w:rPr>
-          <w:rFonts w:ascii="Times New Roman" w:eastAsia="Times New Roman" w:hAnsi="Times New Roman" w:cs="Times New Roman"/>
-          <w:b/>
-          <w:bCs/>
-          <w:sz w:val="24"/>
-          <w:szCs w:val="24"/>
-        </w:rPr>
-        <w:t>r.staff_id</w:t>
-      </w:r>
-      <w:proofErr w:type="spellEnd"/>
-    </w:p>
-    <w:p>
-      <w:pPr>
-        <w:tabs>
-          <w:tab w:val="left" w:pos="945"/>
-        </w:tabs>
-        <w:rPr>
-          <w:rFonts w:ascii="Times New Roman" w:eastAsia="Times New Roman" w:hAnsi="Times New Roman" w:cs="Times New Roman"/>
-          <w:b/>
-          <w:bCs/>
-          <w:sz w:val="24"/>
-          <w:szCs w:val="24"/>
-        </w:rPr>
-      </w:pPr>
-      <w:r>
-        <w:rPr>
-          <w:rFonts w:ascii="Times New Roman" w:eastAsia="Times New Roman" w:hAnsi="Times New Roman" w:cs="Times New Roman"/>
-          <w:b/>
-          <w:bCs/>
-          <w:sz w:val="24"/>
-          <w:szCs w:val="24"/>
-        </w:rPr>
-        <w:t xml:space="preserve">FROM rental AS r </w:t>
-      </w:r>
-    </w:p>
-    <w:p>
-      <w:pPr>
-        <w:tabs>
-          <w:tab w:val="left" w:pos="945"/>
-        </w:tabs>
-        <w:rPr>
-          <w:rFonts w:ascii="Times New Roman" w:eastAsia="Times New Roman" w:hAnsi="Times New Roman" w:cs="Times New Roman"/>
-          <w:b/>
-          <w:bCs/>
-          <w:sz w:val="24"/>
-          <w:szCs w:val="24"/>
-        </w:rPr>
-      </w:pPr>
-      <w:r>
-        <w:rPr>
-          <w:rFonts w:ascii="Times New Roman" w:eastAsia="Times New Roman" w:hAnsi="Times New Roman" w:cs="Times New Roman"/>
-          <w:b/>
-          <w:bCs/>
-          <w:sz w:val="24"/>
-          <w:szCs w:val="24"/>
-        </w:rPr>
-        <w:t xml:space="preserve">INNER JOIN customer AS c ON </w:t>
-      </w:r>
-      <w:proofErr w:type="spellStart"/>
-      <w:proofErr w:type="gramStart"/>
-      <w:r>
-        <w:rPr>
-          <w:rFonts w:ascii="Times New Roman" w:eastAsia="Times New Roman" w:hAnsi="Times New Roman" w:cs="Times New Roman"/>
-          <w:b/>
-          <w:bCs/>
-          <w:sz w:val="24"/>
-          <w:szCs w:val="24"/>
-        </w:rPr>
-        <w:t>c.customer</w:t>
-      </w:r>
-      <w:proofErr w:type="gramEnd"/>
-      <w:r>
-        <w:rPr>
-          <w:rFonts w:ascii="Times New Roman" w:eastAsia="Times New Roman" w:hAnsi="Times New Roman" w:cs="Times New Roman"/>
-          <w:b/>
-          <w:bCs/>
-          <w:sz w:val="24"/>
-          <w:szCs w:val="24"/>
-        </w:rPr>
-        <w:t>_id</w:t>
-      </w:r>
-      <w:proofErr w:type="spellEnd"/>
-      <w:r>
-        <w:rPr>
-          <w:rFonts w:ascii="Times New Roman" w:eastAsia="Times New Roman" w:hAnsi="Times New Roman" w:cs="Times New Roman"/>
-          <w:b/>
-          <w:bCs/>
-          <w:sz w:val="24"/>
-          <w:szCs w:val="24"/>
-        </w:rPr>
         <w:t xml:space="preserve"> = </w:t>
       </w:r>
       <w:proofErr w:type="spellStart"/>
@@ -3184,7 +3326,17 @@
           <w:sz w:val="24"/>
           <w:szCs w:val="24"/>
         </w:rPr>
-        <w:t>r.customer_id</w:t>
+        <w:t>ac</w:t>
+      </w:r>
+      <w:r>
+        <w:rPr>
+          <w:rFonts w:ascii="Times New Roman" w:eastAsia="Times New Roman" w:hAnsi="Times New Roman" w:cs="Times New Roman"/>
+          <w:b/>
+          <w:bCs/>
+          <w:sz w:val="24"/>
+          <w:szCs w:val="24"/>
+        </w:rPr>
+        <w:t>.customer_id</w:t>
       </w:r>
       <w:proofErr w:type="spellEnd"/>
       <w:r>
@@ -6016,15 +6168,37 @@
         <w:tab/>
       </w:r>
       <w:proofErr w:type="spellStart"/>
-      <w:r>
-        <w:rPr>
-          <w:rFonts w:ascii="Times New Roman" w:eastAsia="Times New Roman" w:hAnsi="Times New Roman" w:cs="Times New Roman"/>
-          <w:b/>
-          <w:bCs/>
-          <w:sz w:val="24"/>
-          <w:szCs w:val="24"/>
-        </w:rPr>
-        <w:t>c.customer_id</w:t>
+      <w:proofErr w:type="gramStart"/>
+      <w:r>
+        <w:rPr>
+          <w:rFonts w:ascii="Times New Roman" w:eastAsia="Times New Roman" w:hAnsi="Times New Roman" w:cs="Times New Roman"/>
+          <w:b/>
+          <w:bCs/>
+          <w:sz w:val="24"/>
+          <w:szCs w:val="24"/>
+        </w:rPr>
+        <w:t>wq</w:t>
+      </w:r>
+      <w:r>
+        <w:rPr>
+          <w:rFonts w:ascii="Times New Roman" w:eastAsia="Times New Roman" w:hAnsi="Times New Roman" w:cs="Times New Roman"/>
+          <w:b/>
+          <w:bCs/>
+          <w:sz w:val="24"/>
+          <w:szCs w:val="24"/>
+        </w:rPr>
+        <w:t>.customer</w:t>
+      </w:r>
+      <w:proofErr w:type="gramEnd"/>
+      <w:r>
+        <w:rPr>
+          <w:rFonts w:ascii="Times New Roman" w:eastAsia="Times New Roman" w:hAnsi="Times New Roman" w:cs="Times New Roman"/>
+          <w:b/>
+          <w:bCs/>
+          <w:sz w:val="24"/>
+          <w:szCs w:val="24"/>
+        </w:rPr>
+        <w:t>_id</w:t>
       </w:r>
       <w:proofErr w:type="spellEnd"/>
       <w:r>
@@ -6038,6 +6212,126 @@
         <w:t xml:space="preserve">, </w:t>
       </w:r>
       <w:proofErr w:type="spellStart"/>
+      <w:r>
+        <w:rPr>
+          <w:rFonts w:ascii="Times New Roman" w:eastAsia="Times New Roman" w:hAnsi="Times New Roman" w:cs="Times New Roman"/>
+          <w:b/>
+          <w:bCs/>
+          <w:sz w:val="24"/>
+          <w:szCs w:val="24"/>
+        </w:rPr>
+        <w:t>wq</w:t>
+      </w:r>
+      <w:r>
+        <w:rPr>
+          <w:rFonts w:ascii="Times New Roman" w:eastAsia="Times New Roman" w:hAnsi="Times New Roman" w:cs="Times New Roman"/>
+          <w:b/>
+          <w:bCs/>
+          <w:sz w:val="24"/>
+          <w:szCs w:val="24"/>
+        </w:rPr>
+        <w:t>.first_name</w:t>
+      </w:r>
+      <w:proofErr w:type="spellEnd"/>
+      <w:r>
+        <w:rPr>
+          <w:rFonts w:ascii="Times New Roman" w:eastAsia="Times New Roman" w:hAnsi="Times New Roman" w:cs="Times New Roman"/>
+          <w:b/>
+          <w:bCs/>
+          <w:sz w:val="24"/>
+          <w:szCs w:val="24"/>
+        </w:rPr>
+        <w:t xml:space="preserve">, </w:t>
+      </w:r>
+      <w:proofErr w:type="spellStart"/>
+      <w:r>
+        <w:rPr>
+          <w:rFonts w:ascii="Times New Roman" w:eastAsia="Times New Roman" w:hAnsi="Times New Roman" w:cs="Times New Roman"/>
+          <w:b/>
+          <w:bCs/>
+          <w:sz w:val="24"/>
+          <w:szCs w:val="24"/>
+        </w:rPr>
+        <w:t>wq</w:t>
+      </w:r>
+      <w:r>
+        <w:rPr>
+          <w:rFonts w:ascii="Times New Roman" w:eastAsia="Times New Roman" w:hAnsi="Times New Roman" w:cs="Times New Roman"/>
+          <w:b/>
+          <w:bCs/>
+          <w:sz w:val="24"/>
+          <w:szCs w:val="24"/>
+        </w:rPr>
+        <w:t>.last_name</w:t>
+      </w:r>
+      <w:proofErr w:type="spellEnd"/>
+      <w:r>
+        <w:rPr>
+          <w:rFonts w:ascii="Times New Roman" w:eastAsia="Times New Roman" w:hAnsi="Times New Roman" w:cs="Times New Roman"/>
+          <w:b/>
+          <w:bCs/>
+          <w:sz w:val="24"/>
+          <w:szCs w:val="24"/>
+        </w:rPr>
+        <w:t xml:space="preserve">, </w:t>
+      </w:r>
+      <w:proofErr w:type="spellStart"/>
+      <w:r>
+        <w:rPr>
+          <w:rFonts w:ascii="Times New Roman" w:eastAsia="Times New Roman" w:hAnsi="Times New Roman" w:cs="Times New Roman"/>
+          <w:b/>
+          <w:bCs/>
+          <w:sz w:val="24"/>
+          <w:szCs w:val="24"/>
+        </w:rPr>
+        <w:t>wq</w:t>
+      </w:r>
+      <w:r>
+        <w:rPr>
+          <w:rFonts w:ascii="Times New Roman" w:eastAsia="Times New Roman" w:hAnsi="Times New Roman" w:cs="Times New Roman"/>
+          <w:b/>
+          <w:bCs/>
+          <w:sz w:val="24"/>
+          <w:szCs w:val="24"/>
+        </w:rPr>
+        <w:t>.email</w:t>
+      </w:r>
+      <w:proofErr w:type="spellEnd"/>
+      <w:r>
+        <w:rPr>
+          <w:rFonts w:ascii="Times New Roman" w:eastAsia="Times New Roman" w:hAnsi="Times New Roman" w:cs="Times New Roman"/>
+          <w:b/>
+          <w:bCs/>
+          <w:sz w:val="24"/>
+          <w:szCs w:val="24"/>
+        </w:rPr>
+        <w:t>,</w:t>
+      </w:r>
+    </w:p>
+    <w:p>
+      <w:pPr>
+        <w:tabs>
+          <w:tab w:val="left" w:pos="945"/>
+        </w:tabs>
+        <w:rPr>
+          <w:rFonts w:ascii="Times New Roman" w:eastAsia="Times New Roman" w:hAnsi="Times New Roman" w:cs="Times New Roman"/>
+          <w:b/>
+          <w:bCs/>
+          <w:sz w:val="24"/>
+          <w:szCs w:val="24"/>
+        </w:rPr>
+      </w:pPr>
+      <w:r>
+        <w:rPr>
+          <w:rFonts w:ascii="Times New Roman" w:eastAsia="Times New Roman" w:hAnsi="Times New Roman" w:cs="Times New Roman"/>
+          <w:b/>
+          <w:bCs/>
+          <w:sz w:val="24"/>
+          <w:szCs w:val="24"/>
+        </w:rPr>
+        <w:tab/>
+      </w:r>
+      <w:proofErr w:type="spellStart"/>
       <w:proofErr w:type="gramStart"/>
       <w:r>
         <w:rPr>
@@ -6047,7 +6341,17 @@
           <w:sz w:val="24"/>
           <w:szCs w:val="24"/>
         </w:rPr>
-        <w:t>c.first</w:t>
+        <w:t>ac</w:t>
+      </w:r>
+      <w:r>
+        <w:rPr>
+          <w:rFonts w:ascii="Times New Roman" w:eastAsia="Times New Roman" w:hAnsi="Times New Roman" w:cs="Times New Roman"/>
+          <w:b/>
+          <w:bCs/>
+          <w:sz w:val="24"/>
+          <w:szCs w:val="24"/>
+        </w:rPr>
+        <w:t>.rental</w:t>
       </w:r>
       <w:proofErr w:type="gramEnd"/>
       <w:r>
@@ -6058,7 +6362,7 @@
           <w:sz w:val="24"/>
           <w:szCs w:val="24"/>
         </w:rPr>
-        <w:t>_name</w:t>
+        <w:t>_id</w:t>
       </w:r>
       <w:proofErr w:type="spellEnd"/>
       <w:r>
@@ -6080,7 +6384,17 @@
           <w:sz w:val="24"/>
           <w:szCs w:val="24"/>
         </w:rPr>
-        <w:t>c.last_name</w:t>
+        <w:t>ac</w:t>
+      </w:r>
+      <w:r>
+        <w:rPr>
+          <w:rFonts w:ascii="Times New Roman" w:eastAsia="Times New Roman" w:hAnsi="Times New Roman" w:cs="Times New Roman"/>
+          <w:b/>
+          <w:bCs/>
+          <w:sz w:val="24"/>
+          <w:szCs w:val="24"/>
+        </w:rPr>
+        <w:t>.rental_date</w:t>
       </w:r>
       <w:proofErr w:type="spellEnd"/>
       <w:r>
@@ -6102,42 +6416,140 @@
           <w:sz w:val="24"/>
           <w:szCs w:val="24"/>
         </w:rPr>
-        <w:t>c.email</w:t>
-      </w:r>
-      <w:proofErr w:type="spellEnd"/>
-      <w:r>
-        <w:rPr>
-          <w:rFonts w:ascii="Times New Roman" w:eastAsia="Times New Roman" w:hAnsi="Times New Roman" w:cs="Times New Roman"/>
-          <w:b/>
-          <w:bCs/>
-          <w:sz w:val="24"/>
-          <w:szCs w:val="24"/>
-        </w:rPr>
-        <w:t>,</w:t>
-      </w:r>
-    </w:p>
-    <w:p>
-      <w:pPr>
-        <w:tabs>
-          <w:tab w:val="left" w:pos="945"/>
-        </w:tabs>
-        <w:rPr>
-          <w:rFonts w:ascii="Times New Roman" w:eastAsia="Times New Roman" w:hAnsi="Times New Roman" w:cs="Times New Roman"/>
-          <w:b/>
-          <w:bCs/>
-          <w:sz w:val="24"/>
-          <w:szCs w:val="24"/>
-        </w:rPr>
-      </w:pPr>
-      <w:r>
-        <w:rPr>
-          <w:rFonts w:ascii="Times New Roman" w:eastAsia="Times New Roman" w:hAnsi="Times New Roman" w:cs="Times New Roman"/>
-          <w:b/>
-          <w:bCs/>
-          <w:sz w:val="24"/>
-          <w:szCs w:val="24"/>
-        </w:rPr>
-        <w:tab/>
+        <w:t>ac</w:t>
+      </w:r>
+      <w:r>
+        <w:rPr>
+          <w:rFonts w:ascii="Times New Roman" w:eastAsia="Times New Roman" w:hAnsi="Times New Roman" w:cs="Times New Roman"/>
+          <w:b/>
+          <w:bCs/>
+          <w:sz w:val="24"/>
+          <w:szCs w:val="24"/>
+        </w:rPr>
+        <w:t>.return_date</w:t>
+      </w:r>
+      <w:proofErr w:type="spellEnd"/>
+      <w:r>
+        <w:rPr>
+          <w:rFonts w:ascii="Times New Roman" w:eastAsia="Times New Roman" w:hAnsi="Times New Roman" w:cs="Times New Roman"/>
+          <w:b/>
+          <w:bCs/>
+          <w:sz w:val="24"/>
+          <w:szCs w:val="24"/>
+        </w:rPr>
+        <w:t xml:space="preserve">, </w:t>
+      </w:r>
+      <w:proofErr w:type="spellStart"/>
+      <w:r>
+        <w:rPr>
+          <w:rFonts w:ascii="Times New Roman" w:eastAsia="Times New Roman" w:hAnsi="Times New Roman" w:cs="Times New Roman"/>
+          <w:b/>
+          <w:bCs/>
+          <w:sz w:val="24"/>
+          <w:szCs w:val="24"/>
+        </w:rPr>
+        <w:t>ac</w:t>
+      </w:r>
+      <w:r>
+        <w:rPr>
+          <w:rFonts w:ascii="Times New Roman" w:eastAsia="Times New Roman" w:hAnsi="Times New Roman" w:cs="Times New Roman"/>
+          <w:b/>
+          <w:bCs/>
+          <w:sz w:val="24"/>
+          <w:szCs w:val="24"/>
+        </w:rPr>
+        <w:t>.staff_id</w:t>
+      </w:r>
+      <w:proofErr w:type="spellEnd"/>
+    </w:p>
+    <w:p>
+      <w:pPr>
+        <w:tabs>
+          <w:tab w:val="left" w:pos="945"/>
+        </w:tabs>
+        <w:rPr>
+          <w:rFonts w:ascii="Times New Roman" w:eastAsia="Times New Roman" w:hAnsi="Times New Roman" w:cs="Times New Roman"/>
+          <w:b/>
+          <w:bCs/>
+          <w:sz w:val="24"/>
+          <w:szCs w:val="24"/>
+        </w:rPr>
+      </w:pPr>
+      <w:r>
+        <w:rPr>
+          <w:rFonts w:ascii="Times New Roman" w:eastAsia="Times New Roman" w:hAnsi="Times New Roman" w:cs="Times New Roman"/>
+          <w:b/>
+          <w:bCs/>
+          <w:sz w:val="24"/>
+          <w:szCs w:val="24"/>
+        </w:rPr>
+        <w:t xml:space="preserve">FROM rental AS </w:t>
+      </w:r>
+      <w:r>
+        <w:rPr>
+          <w:rFonts w:ascii="Times New Roman" w:eastAsia="Times New Roman" w:hAnsi="Times New Roman" w:cs="Times New Roman"/>
+          <w:b/>
+          <w:bCs/>
+          <w:sz w:val="24"/>
+          <w:szCs w:val="24"/>
+        </w:rPr>
+        <w:t>ac</w:t>
+      </w:r>
+      <w:r>
+        <w:rPr>
+          <w:rFonts w:ascii="Times New Roman" w:eastAsia="Times New Roman" w:hAnsi="Times New Roman" w:cs="Times New Roman"/>
+          <w:b/>
+          <w:bCs/>
+          <w:sz w:val="24"/>
+          <w:szCs w:val="24"/>
+        </w:rPr>
+        <w:t xml:space="preserve"> </w:t>
+      </w:r>
+    </w:p>
+    <w:p>
+      <w:pPr>
+        <w:tabs>
+          <w:tab w:val="left" w:pos="945"/>
+        </w:tabs>
+        <w:rPr>
+          <w:rFonts w:ascii="Times New Roman" w:eastAsia="Times New Roman" w:hAnsi="Times New Roman" w:cs="Times New Roman"/>
+          <w:b/>
+          <w:bCs/>
+          <w:sz w:val="24"/>
+          <w:szCs w:val="24"/>
+        </w:rPr>
+      </w:pPr>
+      <w:r>
+        <w:rPr>
+          <w:rFonts w:ascii="Times New Roman" w:eastAsia="Times New Roman" w:hAnsi="Times New Roman" w:cs="Times New Roman"/>
+          <w:b/>
+          <w:bCs/>
+          <w:sz w:val="24"/>
+          <w:szCs w:val="24"/>
+        </w:rPr>
+        <w:t xml:space="preserve">INNER JOIN customer AS </w:t>
+      </w:r>
+      <w:proofErr w:type="spellStart"/>
+      <w:r>
+        <w:rPr>
+          <w:rFonts w:ascii="Times New Roman" w:eastAsia="Times New Roman" w:hAnsi="Times New Roman" w:cs="Times New Roman"/>
+          <w:b/>
+          <w:bCs/>
+          <w:sz w:val="24"/>
+          <w:szCs w:val="24"/>
+        </w:rPr>
+        <w:t>wq</w:t>
+      </w:r>
+      <w:proofErr w:type="spellEnd"/>
+      <w:r>
+        <w:rPr>
+          <w:rFonts w:ascii="Times New Roman" w:eastAsia="Times New Roman" w:hAnsi="Times New Roman" w:cs="Times New Roman"/>
+          <w:b/>
+          <w:bCs/>
+          <w:sz w:val="24"/>
+          <w:szCs w:val="24"/>
+        </w:rPr>
+        <w:t xml:space="preserve"> ON </w:t>
       </w:r>
       <w:proofErr w:type="spellStart"/>
       <w:proofErr w:type="gramStart"/>
@@ -6149,7 +6561,17 @@
           <w:sz w:val="24"/>
           <w:szCs w:val="24"/>
         </w:rPr>
-        <w:t>r.rental</w:t>
+        <w:t>wq</w:t>
+      </w:r>
+      <w:r>
+        <w:rPr>
+          <w:rFonts w:ascii="Times New Roman" w:eastAsia="Times New Roman" w:hAnsi="Times New Roman" w:cs="Times New Roman"/>
+          <w:b/>
+          <w:bCs/>
+          <w:sz w:val="24"/>
+          <w:szCs w:val="24"/>
+        </w:rPr>
+        <w:t>.customer</w:t>
       </w:r>
       <w:proofErr w:type="gramEnd"/>
       <w:r>
@@ -6171,144 +6593,6 @@
           <w:sz w:val="24"/>
           <w:szCs w:val="24"/>
         </w:rPr>
-        <w:t xml:space="preserve">, </w:t>
-      </w:r>
-      <w:proofErr w:type="spellStart"/>
-      <w:r>
-        <w:rPr>
-          <w:rFonts w:ascii="Times New Roman" w:eastAsia="Times New Roman" w:hAnsi="Times New Roman" w:cs="Times New Roman"/>
-          <w:b/>
-          <w:bCs/>
-          <w:sz w:val="24"/>
-          <w:szCs w:val="24"/>
-        </w:rPr>
-        <w:t>r.rental_date</w:t>
-      </w:r>
-      <w:proofErr w:type="spellEnd"/>
-      <w:r>
-        <w:rPr>
-          <w:rFonts w:ascii="Times New Roman" w:eastAsia="Times New Roman" w:hAnsi="Times New Roman" w:cs="Times New Roman"/>
-          <w:b/>
-          <w:bCs/>
-          <w:sz w:val="24"/>
-          <w:szCs w:val="24"/>
-        </w:rPr>
-        <w:t xml:space="preserve">, </w:t>
-      </w:r>
-      <w:proofErr w:type="spellStart"/>
-      <w:r>
-        <w:rPr>
-          <w:rFonts w:ascii="Times New Roman" w:eastAsia="Times New Roman" w:hAnsi="Times New Roman" w:cs="Times New Roman"/>
-          <w:b/>
-          <w:bCs/>
-          <w:sz w:val="24"/>
-          <w:szCs w:val="24"/>
-        </w:rPr>
-        <w:t>r.return_date</w:t>
-      </w:r>
-      <w:proofErr w:type="spellEnd"/>
-      <w:r>
-        <w:rPr>
-          <w:rFonts w:ascii="Times New Roman" w:eastAsia="Times New Roman" w:hAnsi="Times New Roman" w:cs="Times New Roman"/>
-          <w:b/>
-          <w:bCs/>
-          <w:sz w:val="24"/>
-          <w:szCs w:val="24"/>
-        </w:rPr>
-        <w:t xml:space="preserve">, </w:t>
-      </w:r>
-      <w:proofErr w:type="spellStart"/>
-      <w:r>
-        <w:rPr>
-          <w:rFonts w:ascii="Times New Roman" w:eastAsia="Times New Roman" w:hAnsi="Times New Roman" w:cs="Times New Roman"/>
-          <w:b/>
-          <w:bCs/>
-          <w:sz w:val="24"/>
-          <w:szCs w:val="24"/>
-        </w:rPr>
-        <w:t>r.staff_id</w:t>
-      </w:r>
-      <w:proofErr w:type="spellEnd"/>
-    </w:p>
-    <w:p>
-      <w:pPr>
-        <w:tabs>
-          <w:tab w:val="left" w:pos="945"/>
-        </w:tabs>
-        <w:rPr>
-          <w:rFonts w:ascii="Times New Roman" w:eastAsia="Times New Roman" w:hAnsi="Times New Roman" w:cs="Times New Roman"/>
-          <w:b/>
-          <w:bCs/>
-          <w:sz w:val="24"/>
-          <w:szCs w:val="24"/>
-        </w:rPr>
-      </w:pPr>
-      <w:r>
-        <w:rPr>
-          <w:rFonts w:ascii="Times New Roman" w:eastAsia="Times New Roman" w:hAnsi="Times New Roman" w:cs="Times New Roman"/>
-          <w:b/>
-          <w:bCs/>
-          <w:sz w:val="24"/>
-          <w:szCs w:val="24"/>
-        </w:rPr>
-        <w:t xml:space="preserve">FROM rental AS r </w:t>
-      </w:r>
-    </w:p>
-    <w:p>
-      <w:pPr>
-        <w:tabs>
-          <w:tab w:val="left" w:pos="945"/>
-        </w:tabs>
-        <w:rPr>
-          <w:rFonts w:ascii="Times New Roman" w:eastAsia="Times New Roman" w:hAnsi="Times New Roman" w:cs="Times New Roman"/>
-          <w:b/>
-          <w:bCs/>
-          <w:sz w:val="24"/>
-          <w:szCs w:val="24"/>
-        </w:rPr>
-      </w:pPr>
-      <w:r>
-        <w:rPr>
-          <w:rFonts w:ascii="Times New Roman" w:eastAsia="Times New Roman" w:hAnsi="Times New Roman" w:cs="Times New Roman"/>
-          <w:b/>
-          <w:bCs/>
-          <w:sz w:val="24"/>
-          <w:szCs w:val="24"/>
-        </w:rPr>
-        <w:t xml:space="preserve">INNER JOIN customer AS c ON </w:t>
-      </w:r>
-      <w:proofErr w:type="spellStart"/>
-      <w:proofErr w:type="gramStart"/>
-      <w:r>
-        <w:rPr>
-          <w:rFonts w:ascii="Times New Roman" w:eastAsia="Times New Roman" w:hAnsi="Times New Roman" w:cs="Times New Roman"/>
-          <w:b/>
-          <w:bCs/>
-          <w:sz w:val="24"/>
-          <w:szCs w:val="24"/>
-        </w:rPr>
-        <w:t>c.customer</w:t>
-      </w:r>
-      <w:proofErr w:type="gramEnd"/>
-      <w:r>
-        <w:rPr>
-          <w:rFonts w:ascii="Times New Roman" w:eastAsia="Times New Roman" w:hAnsi="Times New Roman" w:cs="Times New Roman"/>
-          <w:b/>
-          <w:bCs/>
-          <w:sz w:val="24"/>
-          <w:szCs w:val="24"/>
-        </w:rPr>
-        <w:t>_id</w:t>
-      </w:r>
-      <w:proofErr w:type="spellEnd"/>
-      <w:r>
-        <w:rPr>
-          <w:rFonts w:ascii="Times New Roman" w:eastAsia="Times New Roman" w:hAnsi="Times New Roman" w:cs="Times New Roman"/>
-          <w:b/>
-          <w:bCs/>
-          <w:sz w:val="24"/>
-          <w:szCs w:val="24"/>
-        </w:rPr>
         <w:t xml:space="preserve"> = </w:t>
       </w:r>
       <w:proofErr w:type="spellStart"/>
@@ -6320,7 +6604,17 @@
           <w:sz w:val="24"/>
           <w:szCs w:val="24"/>
         </w:rPr>
-        <w:t>r.customer_id</w:t>
+        <w:t>ac</w:t>
+      </w:r>
+      <w:r>
+        <w:rPr>
+          <w:rFonts w:ascii="Times New Roman" w:eastAsia="Times New Roman" w:hAnsi="Times New Roman" w:cs="Times New Roman"/>
+          <w:b/>
+          <w:bCs/>
+          <w:sz w:val="24"/>
+          <w:szCs w:val="24"/>
+        </w:rPr>
+        <w:t>.customer_id</w:t>
       </w:r>
       <w:proofErr w:type="spellEnd"/>
       <w:r>

--- a/Advance Data Management.docx
+++ b/Advance Data Management.docx
@@ -3779,7 +3779,17 @@
           <w:sz w:val="24"/>
           <w:szCs w:val="24"/>
         </w:rPr>
-        <w:t>summary_refresh_</w:t>
+        <w:t>refresh_summary</w:t>
+      </w:r>
+      <w:r>
+        <w:rPr>
+          <w:rFonts w:ascii="Times New Roman" w:eastAsia="Times New Roman" w:hAnsi="Times New Roman" w:cs="Times New Roman"/>
+          <w:b/>
+          <w:bCs/>
+          <w:sz w:val="24"/>
+          <w:szCs w:val="24"/>
+        </w:rPr>
+        <w:t>_</w:t>
       </w:r>
       <w:proofErr w:type="gramStart"/>
       <w:r>
@@ -4871,33 +4881,65 @@
           <w:sz w:val="24"/>
           <w:szCs w:val="24"/>
         </w:rPr>
-        <w:t>summary_refresh</w:t>
-      </w:r>
-      <w:proofErr w:type="spellEnd"/>
-    </w:p>
-    <w:p>
-      <w:pPr>
-        <w:tabs>
-          <w:tab w:val="left" w:pos="945"/>
-        </w:tabs>
-        <w:rPr>
-          <w:rFonts w:ascii="Times New Roman" w:eastAsia="Times New Roman" w:hAnsi="Times New Roman" w:cs="Times New Roman"/>
-          <w:b/>
-          <w:bCs/>
-          <w:sz w:val="24"/>
-          <w:szCs w:val="24"/>
-        </w:rPr>
-      </w:pPr>
-      <w:r>
-        <w:rPr>
-          <w:rFonts w:ascii="Times New Roman" w:eastAsia="Times New Roman" w:hAnsi="Times New Roman" w:cs="Times New Roman"/>
-          <w:b/>
-          <w:bCs/>
-          <w:sz w:val="24"/>
-          <w:szCs w:val="24"/>
-        </w:rPr>
-        <w:t>AFTER INSERT ON detailed</w:t>
-      </w:r>
+        <w:t>refresh</w:t>
+      </w:r>
+      <w:r>
+        <w:rPr>
+          <w:rFonts w:ascii="Times New Roman" w:eastAsia="Times New Roman" w:hAnsi="Times New Roman" w:cs="Times New Roman"/>
+          <w:b/>
+          <w:bCs/>
+          <w:sz w:val="24"/>
+          <w:szCs w:val="24"/>
+        </w:rPr>
+        <w:t>_summary</w:t>
+      </w:r>
+      <w:proofErr w:type="spellEnd"/>
+    </w:p>
+    <w:p>
+      <w:pPr>
+        <w:tabs>
+          <w:tab w:val="left" w:pos="945"/>
+        </w:tabs>
+        <w:rPr>
+          <w:rFonts w:ascii="Times New Roman" w:eastAsia="Times New Roman" w:hAnsi="Times New Roman" w:cs="Times New Roman"/>
+          <w:b/>
+          <w:bCs/>
+          <w:sz w:val="24"/>
+          <w:szCs w:val="24"/>
+        </w:rPr>
+      </w:pPr>
+      <w:r>
+        <w:rPr>
+          <w:rFonts w:ascii="Times New Roman" w:eastAsia="Times New Roman" w:hAnsi="Times New Roman" w:cs="Times New Roman"/>
+          <w:b/>
+          <w:bCs/>
+          <w:sz w:val="24"/>
+          <w:szCs w:val="24"/>
+        </w:rPr>
+        <w:t xml:space="preserve">AFTER INSERT ON </w:t>
+      </w:r>
+      <w:proofErr w:type="spellStart"/>
+      <w:r>
+        <w:rPr>
+          <w:rFonts w:ascii="Times New Roman" w:eastAsia="Times New Roman" w:hAnsi="Times New Roman" w:cs="Times New Roman"/>
+          <w:b/>
+          <w:bCs/>
+          <w:sz w:val="24"/>
+          <w:szCs w:val="24"/>
+        </w:rPr>
+        <w:t>detailed</w:t>
+      </w:r>
+      <w:r>
+        <w:rPr>
+          <w:rFonts w:ascii="Times New Roman" w:eastAsia="Times New Roman" w:hAnsi="Times New Roman" w:cs="Times New Roman"/>
+          <w:b/>
+          <w:bCs/>
+          <w:sz w:val="24"/>
+          <w:szCs w:val="24"/>
+        </w:rPr>
+        <w:t>report</w:t>
+      </w:r>
+      <w:proofErr w:type="spellEnd"/>
     </w:p>
     <w:p>
       <w:pPr>
@@ -4955,7 +4997,17 @@
           <w:sz w:val="24"/>
           <w:szCs w:val="24"/>
         </w:rPr>
-        <w:t>summary_refresh_</w:t>
+        <w:t>refresh_summary</w:t>
+      </w:r>
+      <w:r>
+        <w:rPr>
+          <w:rFonts w:ascii="Times New Roman" w:eastAsia="Times New Roman" w:hAnsi="Times New Roman" w:cs="Times New Roman"/>
+          <w:b/>
+          <w:bCs/>
+          <w:sz w:val="24"/>
+          <w:szCs w:val="24"/>
+        </w:rPr>
+        <w:t>_</w:t>
       </w:r>
       <w:proofErr w:type="gramStart"/>
       <w:r>
@@ -5077,7 +5129,17 @@
           <w:sz w:val="24"/>
           <w:szCs w:val="24"/>
         </w:rPr>
-        <w:t>summary_refresh_</w:t>
+        <w:t>refresh_summary</w:t>
+      </w:r>
+      <w:r>
+        <w:rPr>
+          <w:rFonts w:ascii="Times New Roman" w:eastAsia="Times New Roman" w:hAnsi="Times New Roman" w:cs="Times New Roman"/>
+          <w:b/>
+          <w:bCs/>
+          <w:sz w:val="24"/>
+          <w:szCs w:val="24"/>
+        </w:rPr>
+        <w:t>_</w:t>
       </w:r>
       <w:proofErr w:type="gramStart"/>
       <w:r>
